--- a/final prezent/referat_Maria_Ksen_Nikolay_v4.docx
+++ b/final prezent/referat_Maria_Ksen_Nikolay_v4.docx
@@ -344,7 +344,7 @@
             </w:rPr>
             <w:fldChar w:fldCharType="separate"/>
           </w:r>
-          <w:hyperlink w:anchor="_Toc392107635" w:history="1">
+          <w:hyperlink w:anchor="_Toc392286807" w:history="1">
             <w:r>
               <w:rPr>
                 <w:rStyle w:val="Hyperlink"/>
@@ -395,7 +395,7 @@
                 <w:noProof/>
                 <w:webHidden/>
               </w:rPr>
-              <w:instrText xml:space="preserve"> PAGEREF _Toc392107635 \h </w:instrText>
+              <w:instrText xml:space="preserve"> PAGEREF _Toc392286807 \h </w:instrText>
             </w:r>
             <w:r>
               <w:rPr>
@@ -418,7 +418,7 @@
                 <w:noProof/>
                 <w:webHidden/>
               </w:rPr>
-              <w:t>3</w:t>
+              <w:t>2</w:t>
             </w:r>
             <w:r>
               <w:rPr>
@@ -445,7 +445,7 @@
               <w:lang w:val="bg-BG" w:eastAsia="bg-BG" w:bidi="ar-SA"/>
             </w:rPr>
           </w:pPr>
-          <w:hyperlink w:anchor="_Toc392107636" w:history="1">
+          <w:hyperlink w:anchor="_Toc392286808" w:history="1">
             <w:r>
               <w:rPr>
                 <w:rStyle w:val="Hyperlink"/>
@@ -496,7 +496,7 @@
                 <w:noProof/>
                 <w:webHidden/>
               </w:rPr>
-              <w:instrText xml:space="preserve"> PAGEREF _Toc392107636 \h </w:instrText>
+              <w:instrText xml:space="preserve"> PAGEREF _Toc392286808 \h </w:instrText>
             </w:r>
             <w:r>
               <w:rPr>
@@ -546,7 +546,7 @@
               <w:lang w:val="bg-BG" w:eastAsia="bg-BG" w:bidi="ar-SA"/>
             </w:rPr>
           </w:pPr>
-          <w:hyperlink w:anchor="_Toc392107637" w:history="1">
+          <w:hyperlink w:anchor="_Toc392286809" w:history="1">
             <w:r>
               <w:rPr>
                 <w:rStyle w:val="Hyperlink"/>
@@ -597,7 +597,7 @@
                 <w:noProof/>
                 <w:webHidden/>
               </w:rPr>
-              <w:instrText xml:space="preserve"> PAGEREF _Toc392107637 \h </w:instrText>
+              <w:instrText xml:space="preserve"> PAGEREF _Toc392286809 \h </w:instrText>
             </w:r>
             <w:r>
               <w:rPr>
@@ -647,7 +647,7 @@
               <w:lang w:val="bg-BG" w:eastAsia="bg-BG" w:bidi="ar-SA"/>
             </w:rPr>
           </w:pPr>
-          <w:hyperlink w:anchor="_Toc392107638" w:history="1">
+          <w:hyperlink w:anchor="_Toc392286810" w:history="1">
             <w:r>
               <w:rPr>
                 <w:rStyle w:val="Hyperlink"/>
@@ -697,7 +697,7 @@
                 <w:noProof/>
                 <w:webHidden/>
               </w:rPr>
-              <w:instrText xml:space="preserve"> PAGEREF _Toc392107638 \h </w:instrText>
+              <w:instrText xml:space="preserve"> PAGEREF _Toc392286810 \h </w:instrText>
             </w:r>
             <w:r>
               <w:rPr>
@@ -721,87 +721,6 @@
                 <w:webHidden/>
               </w:rPr>
               <w:t>8</w:t>
-            </w:r>
-            <w:r>
-              <w:rPr>
-                <w:rFonts w:cstheme="minorHAnsi"/>
-                <w:noProof/>
-                <w:webHidden/>
-              </w:rPr>
-              <w:fldChar w:fldCharType="end"/>
-            </w:r>
-          </w:hyperlink>
-        </w:p>
-        <w:p>
-          <w:pPr>
-            <w:pStyle w:val="TOC1"/>
-            <w:tabs>
-              <w:tab w:val="right" w:leader="dot" w:pos="9062"/>
-            </w:tabs>
-            <w:rPr>
-              <w:rFonts w:cstheme="minorHAnsi"/>
-              <w:noProof/>
-              <w:sz w:val="22"/>
-              <w:szCs w:val="22"/>
-              <w:lang w:val="bg-BG" w:eastAsia="bg-BG" w:bidi="ar-SA"/>
-            </w:rPr>
-          </w:pPr>
-          <w:hyperlink w:anchor="_Toc392107639" w:history="1">
-            <w:r>
-              <w:rPr>
-                <w:rStyle w:val="Hyperlink"/>
-                <w:rFonts w:cstheme="minorHAnsi"/>
-                <w:noProof/>
-                <w:lang w:val="bg-BG"/>
-              </w:rPr>
-              <w:t>5.</w:t>
-            </w:r>
-            <w:r>
-              <w:rPr>
-                <w:rFonts w:cstheme="minorHAnsi"/>
-                <w:noProof/>
-                <w:webHidden/>
-              </w:rPr>
-              <w:tab/>
-            </w:r>
-            <w:r>
-              <w:rPr>
-                <w:rFonts w:cstheme="minorHAnsi"/>
-                <w:noProof/>
-                <w:webHidden/>
-              </w:rPr>
-              <w:fldChar w:fldCharType="begin"/>
-            </w:r>
-            <w:r>
-              <w:rPr>
-                <w:rFonts w:cstheme="minorHAnsi"/>
-                <w:noProof/>
-                <w:webHidden/>
-              </w:rPr>
-              <w:instrText xml:space="preserve"> PAGEREF _Toc392107639 \h </w:instrText>
-            </w:r>
-            <w:r>
-              <w:rPr>
-                <w:rFonts w:cstheme="minorHAnsi"/>
-                <w:noProof/>
-                <w:webHidden/>
-              </w:rPr>
-            </w:r>
-            <w:r>
-              <w:rPr>
-                <w:rFonts w:cstheme="minorHAnsi"/>
-                <w:noProof/>
-                <w:webHidden/>
-              </w:rPr>
-              <w:fldChar w:fldCharType="separate"/>
-            </w:r>
-            <w:r>
-              <w:rPr>
-                <w:rFonts w:cstheme="minorHAnsi"/>
-                <w:noProof/>
-                <w:webHidden/>
-              </w:rPr>
-              <w:t>13</w:t>
             </w:r>
             <w:r>
               <w:rPr>
@@ -828,7 +747,7 @@
               <w:lang w:val="bg-BG" w:eastAsia="bg-BG" w:bidi="ar-SA"/>
             </w:rPr>
           </w:pPr>
-          <w:hyperlink w:anchor="_Toc392107640" w:history="1">
+          <w:hyperlink w:anchor="_Toc392286811" w:history="1">
             <w:r>
               <w:rPr>
                 <w:rStyle w:val="Hyperlink"/>
@@ -836,7 +755,7 @@
                 <w:noProof/>
                 <w:lang w:val="bg-BG"/>
               </w:rPr>
-              <w:t>6.</w:t>
+              <w:t>5.</w:t>
             </w:r>
             <w:r>
               <w:rPr>
@@ -900,10 +819,10 @@
                   <v:path o:extrusionok="f" gradientshapeok="t" o:connecttype="rect"/>
                   <o:lock v:ext="edit" aspectratio="t"/>
                 </v:shapetype>
-                <v:shape id="_x0000_i1070" type="#_x0000_t75" style="width:19.5pt;height:22.5pt" o:ole="">
+                <v:shape id="_x0000_i1025" type="#_x0000_t75" style="width:19.5pt;height:22.5pt" o:ole="">
                   <v:imagedata r:id="rId9" o:title=""/>
                 </v:shape>
-                <o:OLEObject Type="Embed" ProgID="Equation.DSMT4" ShapeID="_x0000_i1070" DrawAspect="Content" ObjectID="_1465850006" r:id="rId10"/>
+                <o:OLEObject Type="Embed" ProgID="Equation.DSMT4" ShapeID="_x0000_i1025" DrawAspect="Content" ObjectID="_1466072232" r:id="rId10"/>
               </w:object>
             </w:r>
             <w:r>
@@ -922,10 +841,10 @@
                 <w:szCs w:val="28"/>
               </w:rPr>
               <w:object w:dxaOrig="260" w:dyaOrig="360">
-                <v:shape id="_x0000_i1071" type="#_x0000_t75" style="width:15.75pt;height:22.5pt" o:ole="">
+                <v:shape id="_x0000_i1026" type="#_x0000_t75" style="width:15.75pt;height:22.5pt" o:ole="">
                   <v:imagedata r:id="rId11" o:title=""/>
                 </v:shape>
-                <o:OLEObject Type="Embed" ProgID="Equation.DSMT4" ShapeID="_x0000_i1071" DrawAspect="Content" ObjectID="_1465850007" r:id="rId12"/>
+                <o:OLEObject Type="Embed" ProgID="Equation.DSMT4" ShapeID="_x0000_i1026" DrawAspect="Content" ObjectID="_1466072233" r:id="rId12"/>
               </w:object>
             </w:r>
             <w:r>
@@ -944,10 +863,10 @@
                 <w:szCs w:val="28"/>
               </w:rPr>
               <w:object w:dxaOrig="260" w:dyaOrig="360">
-                <v:shape id="_x0000_i1072" type="#_x0000_t75" style="width:17.25pt;height:24pt" o:ole="">
+                <v:shape id="_x0000_i1027" type="#_x0000_t75" style="width:17.25pt;height:24pt" o:ole="">
                   <v:imagedata r:id="rId13" o:title=""/>
                 </v:shape>
-                <o:OLEObject Type="Embed" ProgID="Equation.DSMT4" ShapeID="_x0000_i1072" DrawAspect="Content" ObjectID="_1465850008" r:id="rId14"/>
+                <o:OLEObject Type="Embed" ProgID="Equation.DSMT4" ShapeID="_x0000_i1027" DrawAspect="Content" ObjectID="_1466072234" r:id="rId14"/>
               </w:object>
             </w:r>
             <w:r>
@@ -958,10 +877,10 @@
                 <w:szCs w:val="28"/>
               </w:rPr>
               <w:object w:dxaOrig="279" w:dyaOrig="360">
-                <v:shape id="_x0000_i1073" type="#_x0000_t75" style="width:17.25pt;height:22.5pt" o:ole="">
+                <v:shape id="_x0000_i1028" type="#_x0000_t75" style="width:17.25pt;height:22.5pt" o:ole="">
                   <v:imagedata r:id="rId15" o:title=""/>
                 </v:shape>
-                <o:OLEObject Type="Embed" ProgID="Equation.DSMT4" ShapeID="_x0000_i1073" DrawAspect="Content" ObjectID="_1465850009" r:id="rId16"/>
+                <o:OLEObject Type="Embed" ProgID="Equation.DSMT4" ShapeID="_x0000_i1028" DrawAspect="Content" ObjectID="_1466072235" r:id="rId16"/>
               </w:object>
             </w:r>
             <w:r>
@@ -980,10 +899,10 @@
                 <w:szCs w:val="28"/>
               </w:rPr>
               <w:object w:dxaOrig="260" w:dyaOrig="360">
-                <v:shape id="_x0000_i1074" type="#_x0000_t75" style="width:15.75pt;height:22.5pt" o:ole="">
+                <v:shape id="_x0000_i1029" type="#_x0000_t75" style="width:15.75pt;height:22.5pt" o:ole="">
                   <v:imagedata r:id="rId17" o:title=""/>
                 </v:shape>
-                <o:OLEObject Type="Embed" ProgID="Equation.DSMT4" ShapeID="_x0000_i1074" DrawAspect="Content" ObjectID="_1465850010" r:id="rId18"/>
+                <o:OLEObject Type="Embed" ProgID="Equation.DSMT4" ShapeID="_x0000_i1029" DrawAspect="Content" ObjectID="_1466072236" r:id="rId18"/>
               </w:object>
             </w:r>
             <w:r>
@@ -1002,10 +921,10 @@
                 <w:szCs w:val="28"/>
               </w:rPr>
               <w:object w:dxaOrig="260" w:dyaOrig="360">
-                <v:shape id="_x0000_i1075" type="#_x0000_t75" style="width:15.75pt;height:22.5pt" o:ole="">
+                <v:shape id="_x0000_i1030" type="#_x0000_t75" style="width:15.75pt;height:22.5pt" o:ole="">
                   <v:imagedata r:id="rId19" o:title=""/>
                 </v:shape>
-                <o:OLEObject Type="Embed" ProgID="Equation.DSMT4" ShapeID="_x0000_i1075" DrawAspect="Content" ObjectID="_1465850011" r:id="rId20"/>
+                <o:OLEObject Type="Embed" ProgID="Equation.DSMT4" ShapeID="_x0000_i1030" DrawAspect="Content" ObjectID="_1466072237" r:id="rId20"/>
               </w:object>
             </w:r>
             <w:r>
@@ -1025,10 +944,10 @@
                 <w:szCs w:val="28"/>
               </w:rPr>
               <w:object w:dxaOrig="240" w:dyaOrig="279">
-                <v:shape id="_x0000_i1076" type="#_x0000_t75" style="width:15.75pt;height:18.75pt" o:ole="">
+                <v:shape id="_x0000_i1031" type="#_x0000_t75" style="width:15.75pt;height:18.75pt" o:ole="">
                   <v:imagedata r:id="rId21" o:title=""/>
                 </v:shape>
-                <o:OLEObject Type="Embed" ProgID="Equation.DSMT4" ShapeID="_x0000_i1076" DrawAspect="Content" ObjectID="_1465850012" r:id="rId22"/>
+                <o:OLEObject Type="Embed" ProgID="Equation.DSMT4" ShapeID="_x0000_i1031" DrawAspect="Content" ObjectID="_1466072238" r:id="rId22"/>
               </w:object>
             </w:r>
             <w:r>
@@ -1078,7 +997,7 @@
                 <w:noProof/>
                 <w:webHidden/>
               </w:rPr>
-              <w:instrText xml:space="preserve"> PAGEREF _Toc392107640 \h </w:instrText>
+              <w:instrText xml:space="preserve"> PAGEREF _Toc392286811 \h </w:instrText>
             </w:r>
             <w:r>
               <w:rPr>
@@ -1128,14 +1047,14 @@
               <w:lang w:val="bg-BG" w:eastAsia="bg-BG" w:bidi="ar-SA"/>
             </w:rPr>
           </w:pPr>
-          <w:hyperlink w:anchor="_Toc392107641" w:history="1">
+          <w:hyperlink w:anchor="_Toc392286812" w:history="1">
             <w:r>
               <w:rPr>
                 <w:rStyle w:val="Hyperlink"/>
                 <w:rFonts w:cstheme="minorHAnsi"/>
                 <w:noProof/>
               </w:rPr>
-              <w:t>7.</w:t>
+              <w:t>6.</w:t>
             </w:r>
             <w:r>
               <w:rPr>
@@ -1173,10 +1092,10 @@
                 <w:szCs w:val="28"/>
               </w:rPr>
               <w:object w:dxaOrig="240" w:dyaOrig="279">
-                <v:shape id="_x0000_i1077" type="#_x0000_t75" style="width:15.75pt;height:18.75pt" o:ole="">
+                <v:shape id="_x0000_i1032" type="#_x0000_t75" style="width:15.75pt;height:18.75pt" o:ole="">
                   <v:imagedata r:id="rId21" o:title=""/>
                 </v:shape>
-                <o:OLEObject Type="Embed" ProgID="Equation.DSMT4" ShapeID="_x0000_i1077" DrawAspect="Content" ObjectID="_1465850013" r:id="rId23"/>
+                <o:OLEObject Type="Embed" ProgID="Equation.DSMT4" ShapeID="_x0000_i1032" DrawAspect="Content" ObjectID="_1466072239" r:id="rId23"/>
               </w:object>
             </w:r>
             <w:r>
@@ -1205,10 +1124,10 @@
                 <w:szCs w:val="28"/>
               </w:rPr>
               <w:object w:dxaOrig="780" w:dyaOrig="320">
-                <v:shape id="_x0000_i1078" type="#_x0000_t75" style="width:43.5pt;height:17.25pt" o:ole="">
+                <v:shape id="_x0000_i1033" type="#_x0000_t75" style="width:43.5pt;height:17.25pt" o:ole="">
                   <v:imagedata r:id="rId24" o:title=""/>
                 </v:shape>
-                <o:OLEObject Type="Embed" ProgID="Equation.DSMT4" ShapeID="_x0000_i1078" DrawAspect="Content" ObjectID="_1465850014" r:id="rId25"/>
+                <o:OLEObject Type="Embed" ProgID="Equation.DSMT4" ShapeID="_x0000_i1033" DrawAspect="Content" ObjectID="_1466072240" r:id="rId25"/>
               </w:object>
             </w:r>
             <w:r>
@@ -1241,7 +1160,7 @@
                 <w:noProof/>
                 <w:webHidden/>
               </w:rPr>
-              <w:instrText xml:space="preserve"> PAGEREF _Toc392107641 \h </w:instrText>
+              <w:instrText xml:space="preserve"> PAGEREF _Toc392286812 \h </w:instrText>
             </w:r>
             <w:r>
               <w:rPr>
@@ -1291,14 +1210,14 @@
               <w:lang w:val="bg-BG" w:eastAsia="bg-BG" w:bidi="ar-SA"/>
             </w:rPr>
           </w:pPr>
-          <w:hyperlink w:anchor="_Toc392107642" w:history="1">
+          <w:hyperlink w:anchor="_Toc392286813" w:history="1">
             <w:r>
               <w:rPr>
                 <w:rStyle w:val="Hyperlink"/>
                 <w:rFonts w:cstheme="minorHAnsi"/>
                 <w:noProof/>
               </w:rPr>
-              <w:t>8.</w:t>
+              <w:t>7.</w:t>
             </w:r>
             <w:r>
               <w:rPr>
@@ -1316,7 +1235,7 @@
                 <w:rFonts w:cstheme="minorHAnsi"/>
                 <w:noProof/>
               </w:rPr>
-              <w:t>изводи от математическите резултати</w:t>
+              <w:t>симулира</w:t>
             </w:r>
             <w:r>
               <w:rPr>
@@ -1325,7 +1244,66 @@
                 <w:noProof/>
                 <w:lang w:val="bg-BG"/>
               </w:rPr>
-              <w:t xml:space="preserve"> дотук</w:t>
+              <w:t xml:space="preserve"> се</w:t>
+            </w:r>
+            <w:r>
+              <w:rPr>
+                <w:rStyle w:val="Hyperlink"/>
+                <w:rFonts w:cstheme="minorHAnsi"/>
+                <w:noProof/>
+              </w:rPr>
+              <w:t xml:space="preserve"> протичането на нервен импулс</w:t>
+            </w:r>
+            <w:r>
+              <w:rPr>
+                <w:rStyle w:val="Hyperlink"/>
+                <w:rFonts w:cstheme="minorHAnsi"/>
+                <w:noProof/>
+                <w:lang w:val="bg-BG"/>
+              </w:rPr>
+              <w:t xml:space="preserve"> </w:t>
+            </w:r>
+            <w:r>
+              <w:rPr>
+                <w:rStyle w:val="Hyperlink"/>
+                <w:rFonts w:cstheme="minorHAnsi"/>
+                <w:noProof/>
+              </w:rPr>
+              <w:t xml:space="preserve"> в даден аксон </w:t>
+            </w:r>
+            <w:r>
+              <w:rPr>
+                <w:rStyle w:val="Hyperlink"/>
+                <w:rFonts w:cstheme="minorHAnsi"/>
+                <w:noProof/>
+                <w:lang w:val="bg-BG"/>
+              </w:rPr>
+              <w:t xml:space="preserve">чрез </w:t>
+            </w:r>
+            <w:r>
+              <w:rPr>
+                <w:rStyle w:val="Hyperlink"/>
+                <w:rFonts w:cstheme="minorHAnsi"/>
+                <w:noProof/>
+              </w:rPr>
+              <w:t xml:space="preserve">моделът на Hodgkin-Huxley ( за целта системата диференциални уравнения </w:t>
+            </w:r>
+            <w:r>
+              <w:rPr>
+                <w:rStyle w:val="Hyperlink"/>
+                <w:rFonts w:cstheme="minorHAnsi"/>
+                <w:noProof/>
+                <w:lang w:val="bg-BG"/>
+              </w:rPr>
+              <w:t>ще</w:t>
+            </w:r>
+            <w:r>
+              <w:rPr>
+                <w:rStyle w:val="Hyperlink"/>
+                <w:rFonts w:cstheme="minorHAnsi"/>
+                <w:noProof/>
+              </w:rPr>
+              <w:t xml:space="preserve"> да бъде решена числено).</w:t>
             </w:r>
             <w:r>
               <w:rPr>
@@ -1349,7 +1327,7 @@
                 <w:noProof/>
                 <w:webHidden/>
               </w:rPr>
-              <w:instrText xml:space="preserve"> PAGEREF _Toc392107642 \h </w:instrText>
+              <w:instrText xml:space="preserve"> PAGEREF _Toc392286813 \h </w:instrText>
             </w:r>
             <w:r>
               <w:rPr>
@@ -1399,14 +1377,15 @@
               <w:lang w:val="bg-BG" w:eastAsia="bg-BG" w:bidi="ar-SA"/>
             </w:rPr>
           </w:pPr>
-          <w:hyperlink w:anchor="_Toc392107643" w:history="1">
+          <w:hyperlink w:anchor="_Toc392286814" w:history="1">
             <w:r>
               <w:rPr>
                 <w:rStyle w:val="Hyperlink"/>
                 <w:rFonts w:cstheme="minorHAnsi"/>
                 <w:noProof/>
-              </w:rPr>
-              <w:t>9.</w:t>
+                <w:lang w:val="bg-BG"/>
+              </w:rPr>
+              <w:t>8.</w:t>
             </w:r>
             <w:r>
               <w:rPr>
@@ -1423,76 +1402,9 @@
                 <w:rStyle w:val="Hyperlink"/>
                 <w:rFonts w:cstheme="minorHAnsi"/>
                 <w:noProof/>
-              </w:rPr>
-              <w:t>симулира</w:t>
-            </w:r>
-            <w:r>
-              <w:rPr>
-                <w:rStyle w:val="Hyperlink"/>
-                <w:rFonts w:cstheme="minorHAnsi"/>
-                <w:noProof/>
                 <w:lang w:val="bg-BG"/>
               </w:rPr>
-              <w:t xml:space="preserve"> се</w:t>
-            </w:r>
-            <w:r>
-              <w:rPr>
-                <w:rStyle w:val="Hyperlink"/>
-                <w:rFonts w:cstheme="minorHAnsi"/>
-                <w:noProof/>
-              </w:rPr>
-              <w:t xml:space="preserve"> протичането на нервен импулс</w:t>
-            </w:r>
-            <w:r>
-              <w:rPr>
-                <w:rStyle w:val="Hyperlink"/>
-                <w:rFonts w:cstheme="minorHAnsi"/>
-                <w:noProof/>
-                <w:lang w:val="bg-BG"/>
-              </w:rPr>
-              <w:t xml:space="preserve"> </w:t>
-            </w:r>
-            <w:r>
-              <w:rPr>
-                <w:rStyle w:val="Hyperlink"/>
-                <w:rFonts w:cstheme="minorHAnsi"/>
-                <w:noProof/>
-              </w:rPr>
-              <w:t xml:space="preserve"> в даден аксон </w:t>
-            </w:r>
-            <w:r>
-              <w:rPr>
-                <w:rStyle w:val="Hyperlink"/>
-                <w:rFonts w:cstheme="minorHAnsi"/>
-                <w:noProof/>
-                <w:lang w:val="bg-BG"/>
-              </w:rPr>
-              <w:t xml:space="preserve">чрез </w:t>
-            </w:r>
-            <w:r>
-              <w:rPr>
-                <w:rStyle w:val="Hyperlink"/>
-                <w:rFonts w:cstheme="minorHAnsi"/>
-                <w:noProof/>
-              </w:rPr>
-              <w:t xml:space="preserve">моделът на Hodgkin-Huxley ( за целта системата диференциални уравнения </w:t>
-            </w:r>
-            <w:r>
-              <w:rPr>
-                <w:rStyle w:val="Hyperlink"/>
-                <w:rFonts w:cstheme="minorHAnsi"/>
-                <w:noProof/>
-                <w:lang w:val="bg-BG"/>
-              </w:rPr>
-              <w:t>ще</w:t>
-            </w:r>
-            <w:r>
-              <w:rPr>
-                <w:rStyle w:val="Hyperlink"/>
-                <w:rFonts w:cstheme="minorHAnsi"/>
-                <w:noProof/>
-              </w:rPr>
-              <w:t xml:space="preserve"> да бъде решена числено).</w:t>
+              <w:t>Ресурси</w:t>
             </w:r>
             <w:r>
               <w:rPr>
@@ -1516,7 +1428,7 @@
                 <w:noProof/>
                 <w:webHidden/>
               </w:rPr>
-              <w:instrText xml:space="preserve"> PAGEREF _Toc392107643 \h </w:instrText>
+              <w:instrText xml:space="preserve"> PAGEREF _Toc392286814 \h </w:instrText>
             </w:r>
             <w:r>
               <w:rPr>
@@ -1540,107 +1452,6 @@
                 <w:webHidden/>
               </w:rPr>
               <w:t>21</w:t>
-            </w:r>
-            <w:r>
-              <w:rPr>
-                <w:rFonts w:cstheme="minorHAnsi"/>
-                <w:noProof/>
-                <w:webHidden/>
-              </w:rPr>
-              <w:fldChar w:fldCharType="end"/>
-            </w:r>
-          </w:hyperlink>
-        </w:p>
-        <w:p>
-          <w:pPr>
-            <w:pStyle w:val="TOC1"/>
-            <w:tabs>
-              <w:tab w:val="left" w:pos="660"/>
-              <w:tab w:val="right" w:leader="dot" w:pos="9062"/>
-            </w:tabs>
-            <w:rPr>
-              <w:rFonts w:cstheme="minorHAnsi"/>
-              <w:noProof/>
-              <w:sz w:val="22"/>
-              <w:szCs w:val="22"/>
-              <w:lang w:val="bg-BG" w:eastAsia="bg-BG" w:bidi="ar-SA"/>
-            </w:rPr>
-          </w:pPr>
-          <w:hyperlink w:anchor="_Toc392107644" w:history="1">
-            <w:r>
-              <w:rPr>
-                <w:rStyle w:val="Hyperlink"/>
-                <w:rFonts w:cstheme="minorHAnsi"/>
-                <w:noProof/>
-                <w:lang w:val="bg-BG"/>
-              </w:rPr>
-              <w:t>10.</w:t>
-            </w:r>
-            <w:r>
-              <w:rPr>
-                <w:rFonts w:cstheme="minorHAnsi"/>
-                <w:noProof/>
-                <w:sz w:val="22"/>
-                <w:szCs w:val="22"/>
-                <w:lang w:val="bg-BG" w:eastAsia="bg-BG" w:bidi="ar-SA"/>
-              </w:rPr>
-              <w:tab/>
-            </w:r>
-            <w:r>
-              <w:rPr>
-                <w:rStyle w:val="Hyperlink"/>
-                <w:rFonts w:cstheme="minorHAnsi"/>
-                <w:noProof/>
-                <w:lang w:val="bg-BG"/>
-              </w:rPr>
-              <w:t>Ресурси</w:t>
-            </w:r>
-            <w:r>
-              <w:rPr>
-                <w:rFonts w:cstheme="minorHAnsi"/>
-                <w:noProof/>
-                <w:webHidden/>
-              </w:rPr>
-              <w:tab/>
-            </w:r>
-            <w:r>
-              <w:rPr>
-                <w:rFonts w:cstheme="minorHAnsi"/>
-                <w:noProof/>
-                <w:webHidden/>
-              </w:rPr>
-              <w:fldChar w:fldCharType="begin"/>
-            </w:r>
-            <w:r>
-              <w:rPr>
-                <w:rFonts w:cstheme="minorHAnsi"/>
-                <w:noProof/>
-                <w:webHidden/>
-              </w:rPr>
-              <w:instrText xml:space="preserve"> PAGEREF _Toc392107644 \h </w:instrText>
-            </w:r>
-            <w:r>
-              <w:rPr>
-                <w:rFonts w:cstheme="minorHAnsi"/>
-                <w:noProof/>
-                <w:webHidden/>
-              </w:rPr>
-            </w:r>
-            <w:r>
-              <w:rPr>
-                <w:rFonts w:cstheme="minorHAnsi"/>
-                <w:noProof/>
-                <w:webHidden/>
-              </w:rPr>
-              <w:fldChar w:fldCharType="separate"/>
-            </w:r>
-            <w:r>
-              <w:rPr>
-                <w:rFonts w:cstheme="minorHAnsi"/>
-                <w:noProof/>
-                <w:webHidden/>
-              </w:rPr>
-              <w:t>22</w:t>
             </w:r>
             <w:r>
               <w:rPr>
@@ -1669,8 +1480,6 @@
           <w:lang w:val="bg-BG"/>
         </w:rPr>
       </w:pPr>
-      <w:bookmarkStart w:id="0" w:name="_GoBack"/>
-      <w:bookmarkEnd w:id="0"/>
     </w:p>
     <w:p>
       <w:pPr>
@@ -1782,7 +1591,7 @@
           <w:lang w:val="bg-BG"/>
         </w:rPr>
       </w:pPr>
-      <w:bookmarkStart w:id="1" w:name="_Toc392107635"/>
+      <w:bookmarkStart w:id="0" w:name="_Toc392286807"/>
       <w:r>
         <w:rPr>
           <w:rFonts w:asciiTheme="majorHAnsi" w:hAnsiTheme="majorHAnsi"/>
@@ -1790,30 +1599,30 @@
           <w:szCs w:val="28"/>
           <w:lang w:val="bg-BG"/>
         </w:rPr>
+        <w:t>Увод</w:t>
+      </w:r>
+      <w:bookmarkEnd w:id="0"/>
+    </w:p>
+    <w:p>
+      <w:pPr>
+        <w:rPr>
+          <w:szCs w:val="28"/>
+        </w:rPr>
+      </w:pPr>
+    </w:p>
+    <w:p>
+      <w:pPr>
+        <w:rPr>
+          <w:sz w:val="24"/>
+          <w:szCs w:val="24"/>
+        </w:rPr>
+      </w:pPr>
+      <w:r>
+        <w:rPr>
+          <w:sz w:val="24"/>
+          <w:szCs w:val="24"/>
+        </w:rPr>
         <w:lastRenderedPageBreak/>
-        <w:t>Увод</w:t>
-      </w:r>
-      <w:bookmarkEnd w:id="1"/>
-    </w:p>
-    <w:p>
-      <w:pPr>
-        <w:rPr>
-          <w:szCs w:val="28"/>
-        </w:rPr>
-      </w:pPr>
-    </w:p>
-    <w:p>
-      <w:pPr>
-        <w:rPr>
-          <w:sz w:val="24"/>
-          <w:szCs w:val="24"/>
-        </w:rPr>
-      </w:pPr>
-      <w:r>
-        <w:rPr>
-          <w:sz w:val="24"/>
-          <w:szCs w:val="24"/>
-        </w:rPr>
         <w:t>В часовете по биология и не само сме си задавали много пъти въпроси като:  Кои сме ние? Какво правим, по какво се различаваме от живо</w:t>
       </w:r>
       <w:r>
@@ -2480,15 +2289,7 @@
           <w:sz w:val="24"/>
           <w:szCs w:val="24"/>
         </w:rPr>
-        <w:t xml:space="preserve">гия, </w:t>
-      </w:r>
-      <w:r>
-        <w:rPr>
-          <w:sz w:val="24"/>
-          <w:szCs w:val="24"/>
-        </w:rPr>
-        <w:lastRenderedPageBreak/>
-        <w:t xml:space="preserve">докато животните ядат сурова храна, която е много трудна за обработка и </w:t>
+        <w:t xml:space="preserve">гия, докато животните ядат сурова храна, която е много трудна за обработка и </w:t>
       </w:r>
       <w:r>
         <w:rPr>
@@ -2537,6 +2338,7 @@
           <w:szCs w:val="24"/>
           <w:lang w:val="bg-BG"/>
         </w:rPr>
+        <w:lastRenderedPageBreak/>
         <w:t xml:space="preserve">В наши дни технологията е много напреднала и всичко се автоматизира. Една от задачите на инжинерите е да автоматизират </w:t>
       </w:r>
       <w:r>
@@ -2855,65 +2657,65 @@
           <w:sz w:val="24"/>
           <w:szCs w:val="28"/>
         </w:rPr>
+        <w:t xml:space="preserve">След като се запознахме накратко с проекта, ние започнахме да </w:t>
+      </w:r>
+      <w:r>
+        <w:rPr>
+          <w:sz w:val="24"/>
+          <w:szCs w:val="28"/>
+          <w:lang w:val="bg-BG"/>
+        </w:rPr>
+        <w:t>задълбочаваме</w:t>
+      </w:r>
+      <w:r>
+        <w:rPr>
+          <w:sz w:val="24"/>
+          <w:szCs w:val="28"/>
+        </w:rPr>
+        <w:t xml:space="preserve"> интереса и знанията си в тази </w:t>
+      </w:r>
+      <w:r>
+        <w:rPr>
+          <w:sz w:val="24"/>
+          <w:szCs w:val="28"/>
+          <w:lang w:val="bg-BG"/>
+        </w:rPr>
+        <w:t>на</w:t>
+      </w:r>
+      <w:r>
+        <w:rPr>
+          <w:sz w:val="24"/>
+          <w:szCs w:val="28"/>
+        </w:rPr>
+        <w:t xml:space="preserve">сока. Имахме няколко задачи, които </w:t>
+      </w:r>
+      <w:r>
+        <w:rPr>
+          <w:sz w:val="24"/>
+          <w:szCs w:val="28"/>
+        </w:rPr>
+        <w:t>свършихме</w:t>
+      </w:r>
+      <w:r>
+        <w:rPr>
+          <w:sz w:val="24"/>
+          <w:szCs w:val="28"/>
+        </w:rPr>
+        <w:t>, за да изследваме достатъчно добре математическият модел на Hodgkin-Huxley.</w:t>
+      </w:r>
+    </w:p>
+    <w:p>
+      <w:pPr>
+        <w:rPr>
+          <w:sz w:val="22"/>
+        </w:rPr>
+      </w:pPr>
+      <w:r>
+        <w:rPr>
+          <w:sz w:val="24"/>
+          <w:szCs w:val="28"/>
+        </w:rPr>
         <w:lastRenderedPageBreak/>
-        <w:t xml:space="preserve">След като се запознахме накратко с проекта, ние започнахме да </w:t>
-      </w:r>
-      <w:r>
-        <w:rPr>
-          <w:sz w:val="24"/>
-          <w:szCs w:val="28"/>
-          <w:lang w:val="bg-BG"/>
-        </w:rPr>
-        <w:t>задълбочаваме</w:t>
-      </w:r>
-      <w:r>
-        <w:rPr>
-          <w:sz w:val="24"/>
-          <w:szCs w:val="28"/>
-        </w:rPr>
-        <w:t xml:space="preserve"> интереса и знанията си в тази </w:t>
-      </w:r>
-      <w:r>
-        <w:rPr>
-          <w:sz w:val="24"/>
-          <w:szCs w:val="28"/>
-          <w:lang w:val="bg-BG"/>
-        </w:rPr>
-        <w:t>на</w:t>
-      </w:r>
-      <w:r>
-        <w:rPr>
-          <w:sz w:val="24"/>
-          <w:szCs w:val="28"/>
-        </w:rPr>
-        <w:t xml:space="preserve">сока. Имахме няколко задачи, които </w:t>
-      </w:r>
-      <w:r>
-        <w:rPr>
-          <w:sz w:val="24"/>
-          <w:szCs w:val="28"/>
-        </w:rPr>
-        <w:t>свършихме</w:t>
-      </w:r>
-      <w:r>
-        <w:rPr>
-          <w:sz w:val="24"/>
-          <w:szCs w:val="28"/>
-        </w:rPr>
-        <w:t>, за да изследваме достатъчно добре математическият модел на Hodgkin-Huxley.</w:t>
-      </w:r>
-    </w:p>
-    <w:p>
-      <w:pPr>
-        <w:rPr>
-          <w:sz w:val="22"/>
-        </w:rPr>
-      </w:pPr>
-      <w:r>
-        <w:rPr>
-          <w:sz w:val="24"/>
-          <w:szCs w:val="28"/>
-        </w:rPr>
         <w:t xml:space="preserve">За тази цел използвахме </w:t>
       </w:r>
       <w:r>
@@ -2960,7 +2762,7 @@
           <w:lang w:val="bg-BG"/>
         </w:rPr>
       </w:pPr>
-      <w:bookmarkStart w:id="2" w:name="_Toc392107636"/>
+      <w:bookmarkStart w:id="1" w:name="_Toc392286808"/>
       <w:r>
         <w:rPr>
           <w:rFonts w:asciiTheme="majorHAnsi" w:hAnsiTheme="majorHAnsi"/>
@@ -2970,7 +2772,7 @@
         </w:rPr>
         <w:t>Структура на неврона</w:t>
       </w:r>
-      <w:bookmarkEnd w:id="2"/>
+      <w:bookmarkEnd w:id="1"/>
     </w:p>
     <w:p>
       <w:pPr>
@@ -3313,18 +3115,7 @@
           <w:szCs w:val="24"/>
           <w:shd w:val="clear" w:color="auto" w:fill="FFFFFF"/>
         </w:rPr>
-        <w:t xml:space="preserve">Аксонът извежда нервните импулси от клетъчното тяло, пренасяйки информация до </w:t>
-      </w:r>
-      <w:r>
-        <w:rPr>
-          <w:rFonts w:cstheme="minorHAnsi"/>
-          <w:color w:val="252525"/>
-          <w:sz w:val="24"/>
-          <w:szCs w:val="24"/>
-          <w:shd w:val="clear" w:color="auto" w:fill="FFFFFF"/>
-        </w:rPr>
-        <w:lastRenderedPageBreak/>
-        <w:t>друга клетка. Нервните импулси са еднопосочни в аксон</w:t>
+        <w:t>Аксонът извежда нервните импулси от клетъчното тяло, пренасяйки информация до друга клетка. Нервните импулси са еднопосочни в аксон</w:t>
       </w:r>
       <w:r>
         <w:rPr>
@@ -3368,6 +3159,7 @@
           <w:szCs w:val="21"/>
           <w:shd w:val="clear" w:color="auto" w:fill="FFFFFF"/>
         </w:rPr>
+        <w:lastRenderedPageBreak/>
         <w:t>Синапс</w:t>
       </w:r>
       <w:r>
@@ -3816,7 +3608,7 @@
           <w:lang w:val="bg-BG"/>
         </w:rPr>
       </w:pPr>
-      <w:bookmarkStart w:id="3" w:name="_Toc392107637"/>
+      <w:bookmarkStart w:id="2" w:name="_Toc392286809"/>
       <w:r>
         <w:rPr>
           <w:rFonts w:asciiTheme="majorHAnsi" w:hAnsiTheme="majorHAnsi"/>
@@ -3826,81 +3618,270 @@
         </w:rPr>
         <w:t>Физико-химични свойства на неврона</w:t>
       </w:r>
+      <w:bookmarkEnd w:id="2"/>
+    </w:p>
+    <w:p>
+      <w:pPr>
+        <w:rPr>
+          <w:sz w:val="24"/>
+          <w:szCs w:val="24"/>
+          <w:lang w:val="bg-BG"/>
+        </w:rPr>
+      </w:pPr>
+    </w:p>
+    <w:p>
+      <w:pPr>
+        <w:rPr>
+          <w:sz w:val="24"/>
+          <w:szCs w:val="24"/>
+        </w:rPr>
+      </w:pPr>
+      <w:r>
+        <w:rPr>
+          <w:sz w:val="24"/>
+          <w:szCs w:val="24"/>
+          <w:lang w:val="bg-BG"/>
+        </w:rPr>
+        <w:t>За да разберем енергетичният характер на мембраната на аксона, трябва да знаем, че тя е изградена главно от</w:t>
+      </w:r>
+      <w:r>
+        <w:rPr>
+          <w:sz w:val="24"/>
+          <w:szCs w:val="24"/>
+          <w:lang w:val="bg-BG"/>
+        </w:rPr>
+        <w:t xml:space="preserve"> липидни</w:t>
+      </w:r>
+      <w:r>
+        <w:rPr>
+          <w:sz w:val="24"/>
+          <w:szCs w:val="24"/>
+          <w:lang w:val="bg-BG"/>
+        </w:rPr>
+        <w:t xml:space="preserve"> мастни молекули.</w:t>
+      </w:r>
+    </w:p>
+    <w:p>
+      <w:pPr>
+        <w:rPr>
+          <w:sz w:val="24"/>
+          <w:szCs w:val="24"/>
+          <w:lang w:val="bg-BG"/>
+        </w:rPr>
+      </w:pPr>
+      <w:r>
+        <w:rPr>
+          <w:sz w:val="24"/>
+          <w:szCs w:val="24"/>
+          <w:lang w:val="bg-BG"/>
+        </w:rPr>
+        <w:t xml:space="preserve">През 60-те години </w:t>
+      </w:r>
+      <w:r>
+        <w:rPr>
+          <w:sz w:val="24"/>
+          <w:szCs w:val="24"/>
+          <w:lang w:val="bg-BG"/>
+        </w:rPr>
+        <w:t>Paul Mueller, Donald Rudin, Ti Tien, and William Wescott</w:t>
+      </w:r>
+      <w:r>
+        <w:rPr>
+          <w:sz w:val="24"/>
+          <w:szCs w:val="24"/>
+          <w:lang w:val="bg-BG"/>
+        </w:rPr>
+        <w:t>, показват, че свойството на липидните мастни молекули може да бъде показано чрез експеримент. В този експеримент, използват съд с две отделения всеки, от които поддаржа различни потенциали и е пълен с воден разтвор съдържащ различни концентрации на йони. Също така има малка дупка в преградата която е покрита от двусл</w:t>
+      </w:r>
+      <w:r>
+        <w:rPr>
+          <w:sz w:val="24"/>
+          <w:szCs w:val="24"/>
+          <w:lang w:val="bg-BG"/>
+        </w:rPr>
+        <w:t>ойни липидни молекули. Чрез тази</w:t>
+      </w:r>
+      <w:r>
+        <w:rPr>
+          <w:sz w:val="24"/>
+          <w:szCs w:val="24"/>
+          <w:lang w:val="bg-BG"/>
+        </w:rPr>
+        <w:t xml:space="preserve"> </w:t>
+      </w:r>
+      <w:r>
+        <w:rPr>
+          <w:sz w:val="24"/>
+          <w:szCs w:val="24"/>
+          <w:lang w:val="bg-BG"/>
+        </w:rPr>
+        <w:t>апаратура</w:t>
+      </w:r>
+      <w:r>
+        <w:rPr>
+          <w:sz w:val="24"/>
+          <w:szCs w:val="24"/>
+          <w:lang w:val="bg-BG"/>
+        </w:rPr>
+        <w:t xml:space="preserve">, </w:t>
+      </w:r>
+      <w:r>
+        <w:rPr>
+          <w:sz w:val="24"/>
+          <w:szCs w:val="24"/>
+        </w:rPr>
+        <w:t>Mueller</w:t>
+      </w:r>
+      <w:r>
+        <w:rPr>
+          <w:sz w:val="24"/>
+          <w:szCs w:val="24"/>
+        </w:rPr>
+        <w:t xml:space="preserve"> </w:t>
+      </w:r>
+      <w:r>
+        <w:rPr>
+          <w:sz w:val="24"/>
+          <w:szCs w:val="24"/>
+          <w:lang w:val="bg-BG"/>
+        </w:rPr>
+        <w:t>успява да направи серия от физични експеримент с липидните молекули. Успява да измери капацитета на единица площ на липидните двойки, потенциалите отвън и вътре спрямо липидния слой като функция на йонната концентрация и влиянието на мембранните протеини върху проводимостта на мембраната. Някой резултати от тези проучвания са следните:</w:t>
+      </w:r>
+    </w:p>
+    <w:p>
+      <w:pPr>
+        <w:pStyle w:val="ListParagraph"/>
+        <w:numPr>
+          <w:ilvl w:val="0"/>
+          <w:numId w:val="19"/>
+        </w:numPr>
+        <w:rPr>
+          <w:sz w:val="24"/>
+          <w:szCs w:val="24"/>
+          <w:lang w:val="bg-BG"/>
+        </w:rPr>
+      </w:pPr>
+      <w:r>
+        <w:rPr>
+          <w:sz w:val="24"/>
+          <w:szCs w:val="24"/>
+          <w:lang w:val="bg-BG"/>
+        </w:rPr>
+        <w:t>Мембранната пропускливост е много чувствителна към присъствието на някои вътрешни протеини. Ако някой протеини се разтворят в мембраната, нейната проводимост ще се покачи с няколко порядъка.</w:t>
+      </w:r>
+    </w:p>
+    <w:p>
+      <w:pPr>
+        <w:pStyle w:val="ListParagraph"/>
+        <w:numPr>
+          <w:ilvl w:val="0"/>
+          <w:numId w:val="19"/>
+        </w:numPr>
+        <w:rPr>
+          <w:sz w:val="24"/>
+          <w:szCs w:val="24"/>
+          <w:lang w:val="bg-BG"/>
+        </w:rPr>
+      </w:pPr>
+      <w:r>
+        <w:rPr>
+          <w:sz w:val="24"/>
+          <w:szCs w:val="24"/>
+          <w:lang w:val="bg-BG"/>
+        </w:rPr>
+        <w:t>С подходящ избор на вградени мембранни протеини, функциите на мембраната на нерва, може да бъде пресъздадена.</w:t>
+      </w:r>
+    </w:p>
+    <w:p>
+      <w:pPr>
+        <w:rPr>
+          <w:sz w:val="24"/>
+          <w:szCs w:val="24"/>
+        </w:rPr>
+      </w:pPr>
+    </w:p>
+    <w:p>
+      <w:pPr>
+        <w:rPr>
+          <w:sz w:val="24"/>
+          <w:szCs w:val="24"/>
+          <w:lang w:val="bg-BG"/>
+        </w:rPr>
+      </w:pPr>
+      <w:r>
+        <w:rPr>
+          <w:sz w:val="24"/>
+          <w:szCs w:val="24"/>
+          <w:lang w:val="bg-BG"/>
+        </w:rPr>
+        <w:t xml:space="preserve">Когато неврона не е акривен – не протича нервен импулс, вътре в него има </w:t>
+      </w:r>
+      <w:r>
+        <w:rPr>
+          <w:sz w:val="24"/>
+          <w:szCs w:val="24"/>
+          <w:lang w:val="bg-BG"/>
+        </w:rPr>
+        <w:t xml:space="preserve">напрежение, което е около  -65 </w:t>
+      </w:r>
+      <w:r>
+        <w:rPr>
+          <w:sz w:val="24"/>
+          <w:szCs w:val="24"/>
+        </w:rPr>
+        <w:t>mV</w:t>
+      </w:r>
+      <w:r>
+        <w:rPr>
+          <w:sz w:val="24"/>
+          <w:szCs w:val="24"/>
+          <w:lang w:val="bg-BG"/>
+        </w:rPr>
+        <w:t xml:space="preserve"> сравнявано с външното напрежение.</w:t>
+      </w:r>
+      <w:r>
+        <w:rPr>
+          <w:sz w:val="24"/>
+          <w:szCs w:val="24"/>
+          <w:lang w:val="bg-BG"/>
+        </w:rPr>
+        <w:t xml:space="preserve"> </w:t>
+      </w:r>
+      <w:r>
+        <w:rPr>
+          <w:sz w:val="24"/>
+          <w:szCs w:val="24"/>
+          <w:lang w:val="bg-BG"/>
+        </w:rPr>
+        <w:t xml:space="preserve"> Но</w:t>
+      </w:r>
+      <w:r>
+        <w:rPr>
+          <w:sz w:val="24"/>
+          <w:szCs w:val="24"/>
+          <w:lang w:val="bg-BG"/>
+        </w:rPr>
+        <w:t xml:space="preserve"> сега ще разгледаме случая, когато протича нервен импулс – възникването на прапрежение, различните видове ток и по какъв начин става влизането и излизането на йони.</w:t>
+      </w:r>
+    </w:p>
+    <w:p>
+      <w:pPr>
+        <w:rPr>
+          <w:sz w:val="24"/>
+          <w:szCs w:val="24"/>
+          <w:lang w:val="bg-BG"/>
+        </w:rPr>
+      </w:pPr>
+      <w:r>
+        <w:rPr>
+          <w:sz w:val="24"/>
+          <w:szCs w:val="24"/>
+          <w:lang w:val="bg-BG"/>
+        </w:rPr>
+        <w:t xml:space="preserve">За да стане явно от къде идва енергията на мембраните, трябва да се отбелеби, че те почти изцяло са мазнини ( липидни молекули). </w:t>
+      </w:r>
+      <w:bookmarkStart w:id="3" w:name="_GoBack"/>
       <w:bookmarkEnd w:id="3"/>
-    </w:p>
-    <w:p>
-      <w:pPr>
-        <w:rPr>
-          <w:sz w:val="24"/>
-          <w:szCs w:val="24"/>
-          <w:lang w:val="bg-BG"/>
-        </w:rPr>
-      </w:pPr>
-    </w:p>
-    <w:p>
-      <w:pPr>
-        <w:rPr>
-          <w:sz w:val="24"/>
-          <w:szCs w:val="24"/>
-          <w:lang w:val="bg-BG"/>
-        </w:rPr>
-      </w:pPr>
-      <w:r>
-        <w:rPr>
-          <w:sz w:val="24"/>
-          <w:szCs w:val="24"/>
-          <w:lang w:val="bg-BG"/>
-        </w:rPr>
-        <w:t xml:space="preserve">Когато неврона не е акривен – не протича нервен импулс, вътре в него има напрежение, което е около  -65 </w:t>
-      </w:r>
-      <w:r>
-        <w:rPr>
-          <w:sz w:val="24"/>
-          <w:szCs w:val="24"/>
-        </w:rPr>
-        <w:t>mV</w:t>
-      </w:r>
-      <w:r>
-        <w:rPr>
-          <w:sz w:val="24"/>
-          <w:szCs w:val="24"/>
-          <w:lang w:val="bg-BG"/>
-        </w:rPr>
-        <w:t xml:space="preserve"> сравнявано с външното напрежение.</w:t>
-      </w:r>
-      <w:r>
-        <w:rPr>
-          <w:sz w:val="24"/>
-          <w:szCs w:val="24"/>
-          <w:lang w:val="bg-BG"/>
-        </w:rPr>
-        <w:t xml:space="preserve"> </w:t>
-      </w:r>
-      <w:r>
-        <w:rPr>
-          <w:sz w:val="24"/>
-          <w:szCs w:val="24"/>
-          <w:lang w:val="bg-BG"/>
-        </w:rPr>
-        <w:t xml:space="preserve"> Но сега ще разгледаме случая, когато протича нервен импулс – възникването на прапрежение, различните видове ток и по какъв начин става влизането и излизането на йони.</w:t>
-      </w:r>
-    </w:p>
-    <w:p>
-      <w:pPr>
-        <w:rPr>
-          <w:sz w:val="24"/>
-          <w:szCs w:val="24"/>
-          <w:lang w:val="bg-BG"/>
-        </w:rPr>
-      </w:pPr>
-      <w:r>
-        <w:rPr>
-          <w:sz w:val="24"/>
-          <w:szCs w:val="24"/>
-          <w:lang w:val="bg-BG"/>
-        </w:rPr>
-        <w:t xml:space="preserve">За да стане явно от къде идва енергията на мембраните, трябва да се отбелеби, че те почти изцяло са мазнини ( липидни молекули). </w:t>
-      </w:r>
     </w:p>
     <w:p>
       <w:pPr>
@@ -3954,16 +3935,7 @@
           <w:szCs w:val="24"/>
           <w:lang w:val="bg-BG"/>
         </w:rPr>
-        <w:t xml:space="preserve"> При промяна на напрежението, се </w:t>
-      </w:r>
-      <w:r>
-        <w:rPr>
-          <w:sz w:val="24"/>
-          <w:szCs w:val="24"/>
-          <w:lang w:val="bg-BG"/>
-        </w:rPr>
-        <w:lastRenderedPageBreak/>
-        <w:t>отварят каналчетата, които са в мембраната и през нея могат да преминават йони.</w:t>
+        <w:t xml:space="preserve"> При промяна на напрежението, се отварят каналчетата, които са в мембраната и през нея могат да преминават йони.</w:t>
       </w:r>
     </w:p>
     <w:p>
@@ -4151,10 +4123,10 @@
           <w:szCs w:val="24"/>
         </w:rPr>
         <w:object w:dxaOrig="460" w:dyaOrig="320">
-          <v:shape id="_x0000_i1025" type="#_x0000_t75" style="width:28.5pt;height:19.5pt" o:ole="">
+          <v:shape id="_x0000_i1034" type="#_x0000_t75" style="width:28.5pt;height:19.5pt" o:ole="">
             <v:imagedata r:id="rId27" o:title=""/>
           </v:shape>
-          <o:OLEObject Type="Embed" ProgID="Equation.DSMT4" ShapeID="_x0000_i1025" DrawAspect="Content" ObjectID="_1465850015" r:id="rId28"/>
+          <o:OLEObject Type="Embed" ProgID="Equation.DSMT4" ShapeID="_x0000_i1034" DrawAspect="Content" ObjectID="_1466072241" r:id="rId28"/>
         </w:object>
       </w:r>
       <w:r>
@@ -4174,10 +4146,10 @@
           <w:szCs w:val="24"/>
         </w:rPr>
         <w:object w:dxaOrig="360" w:dyaOrig="300">
-          <v:shape id="_x0000_i1026" type="#_x0000_t75" style="width:22.5pt;height:18.75pt" o:ole="">
+          <v:shape id="_x0000_i1035" type="#_x0000_t75" style="width:22.5pt;height:18.75pt" o:ole="">
             <v:imagedata r:id="rId29" o:title=""/>
           </v:shape>
-          <o:OLEObject Type="Embed" ProgID="Equation.DSMT4" ShapeID="_x0000_i1026" DrawAspect="Content" ObjectID="_1465850016" r:id="rId30"/>
+          <o:OLEObject Type="Embed" ProgID="Equation.DSMT4" ShapeID="_x0000_i1035" DrawAspect="Content" ObjectID="_1466072242" r:id="rId30"/>
         </w:object>
       </w:r>
       <w:r>
@@ -4197,10 +4169,10 @@
           <w:szCs w:val="24"/>
         </w:rPr>
         <w:object w:dxaOrig="460" w:dyaOrig="320">
-          <v:shape id="_x0000_i1027" type="#_x0000_t75" style="width:28.5pt;height:19.5pt" o:ole="">
+          <v:shape id="_x0000_i1036" type="#_x0000_t75" style="width:28.5pt;height:19.5pt" o:ole="">
             <v:imagedata r:id="rId27" o:title=""/>
           </v:shape>
-          <o:OLEObject Type="Embed" ProgID="Equation.DSMT4" ShapeID="_x0000_i1027" DrawAspect="Content" ObjectID="_1465850017" r:id="rId31"/>
+          <o:OLEObject Type="Embed" ProgID="Equation.DSMT4" ShapeID="_x0000_i1036" DrawAspect="Content" ObjectID="_1466072243" r:id="rId31"/>
         </w:object>
       </w:r>
       <w:r>
@@ -4220,10 +4192,10 @@
           <w:szCs w:val="24"/>
         </w:rPr>
         <w:object w:dxaOrig="360" w:dyaOrig="300">
-          <v:shape id="_x0000_i1028" type="#_x0000_t75" style="width:22.5pt;height:18.75pt" o:ole="">
+          <v:shape id="_x0000_i1037" type="#_x0000_t75" style="width:22.5pt;height:18.75pt" o:ole="">
             <v:imagedata r:id="rId29" o:title=""/>
           </v:shape>
-          <o:OLEObject Type="Embed" ProgID="Equation.DSMT4" ShapeID="_x0000_i1028" DrawAspect="Content" ObjectID="_1465850018" r:id="rId32"/>
+          <o:OLEObject Type="Embed" ProgID="Equation.DSMT4" ShapeID="_x0000_i1037" DrawAspect="Content" ObjectID="_1466072244" r:id="rId32"/>
         </w:object>
       </w:r>
       <w:r>
@@ -4252,7 +4224,16 @@
           <w:szCs w:val="24"/>
           <w:lang w:val="bg-BG"/>
         </w:rPr>
-        <w:t xml:space="preserve">Въз основа на възникналото напрежение, се отварят и каналчетата по продължение на мембраната аксона. При отварянето им, става движение на йоните от място с по-малка концентация, към място с по-голяма.Това означева, че </w:t>
+        <w:t xml:space="preserve">Въз основа на възникналото напрежение, се отварят и каналчетата по продължение на мембраната аксона. При отварянето им, става движение на йоните от място с по-малка концентация, към място с по-голяма.Това </w:t>
+      </w:r>
+      <w:r>
+        <w:rPr>
+          <w:sz w:val="24"/>
+          <w:szCs w:val="24"/>
+          <w:lang w:val="bg-BG"/>
+        </w:rPr>
+        <w:lastRenderedPageBreak/>
+        <w:t xml:space="preserve">означева, че </w:t>
       </w:r>
       <w:r>
         <w:rPr>
@@ -4262,10 +4243,10 @@
           <w:szCs w:val="24"/>
         </w:rPr>
         <w:object w:dxaOrig="460" w:dyaOrig="320">
-          <v:shape id="_x0000_i1029" type="#_x0000_t75" style="width:28.5pt;height:19.5pt" o:ole="">
+          <v:shape id="_x0000_i1038" type="#_x0000_t75" style="width:28.5pt;height:19.5pt" o:ole="">
             <v:imagedata r:id="rId27" o:title=""/>
           </v:shape>
-          <o:OLEObject Type="Embed" ProgID="Equation.DSMT4" ShapeID="_x0000_i1029" DrawAspect="Content" ObjectID="_1465850019" r:id="rId33"/>
+          <o:OLEObject Type="Embed" ProgID="Equation.DSMT4" ShapeID="_x0000_i1038" DrawAspect="Content" ObjectID="_1466072245" r:id="rId33"/>
         </w:object>
       </w:r>
       <w:r>
@@ -4285,10 +4266,10 @@
           <w:szCs w:val="24"/>
         </w:rPr>
         <w:object w:dxaOrig="360" w:dyaOrig="300">
-          <v:shape id="_x0000_i1030" type="#_x0000_t75" style="width:22.5pt;height:18.75pt" o:ole="">
+          <v:shape id="_x0000_i1039" type="#_x0000_t75" style="width:22.5pt;height:18.75pt" o:ole="">
             <v:imagedata r:id="rId29" o:title=""/>
           </v:shape>
-          <o:OLEObject Type="Embed" ProgID="Equation.DSMT4" ShapeID="_x0000_i1030" DrawAspect="Content" ObjectID="_1465850020" r:id="rId34"/>
+          <o:OLEObject Type="Embed" ProgID="Equation.DSMT4" ShapeID="_x0000_i1039" DrawAspect="Content" ObjectID="_1466072246" r:id="rId34"/>
         </w:object>
       </w:r>
       <w:r>
@@ -4397,10 +4378,10 @@
           <w:position w:val="-6"/>
         </w:rPr>
         <w:object w:dxaOrig="460" w:dyaOrig="320">
-          <v:shape id="_x0000_i1031" type="#_x0000_t75" style="width:28.5pt;height:19.5pt" o:ole="">
+          <v:shape id="_x0000_i1040" type="#_x0000_t75" style="width:28.5pt;height:19.5pt" o:ole="">
             <v:imagedata r:id="rId27" o:title=""/>
           </v:shape>
-          <o:OLEObject Type="Embed" ProgID="Equation.DSMT4" ShapeID="_x0000_i1031" DrawAspect="Content" ObjectID="_1465850021" r:id="rId36"/>
+          <o:OLEObject Type="Embed" ProgID="Equation.DSMT4" ShapeID="_x0000_i1040" DrawAspect="Content" ObjectID="_1466072247" r:id="rId36"/>
         </w:object>
       </w:r>
       <w:r>
@@ -4417,10 +4398,10 @@
           <w:position w:val="-4"/>
         </w:rPr>
         <w:object w:dxaOrig="360" w:dyaOrig="300">
-          <v:shape id="_x0000_i1032" type="#_x0000_t75" style="width:22.5pt;height:18.75pt" o:ole="">
+          <v:shape id="_x0000_i1041" type="#_x0000_t75" style="width:22.5pt;height:18.75pt" o:ole="">
             <v:imagedata r:id="rId29" o:title=""/>
           </v:shape>
-          <o:OLEObject Type="Embed" ProgID="Equation.DSMT4" ShapeID="_x0000_i1032" DrawAspect="Content" ObjectID="_1465850022" r:id="rId37"/>
+          <o:OLEObject Type="Embed" ProgID="Equation.DSMT4" ShapeID="_x0000_i1041" DrawAspect="Content" ObjectID="_1466072248" r:id="rId37"/>
         </w:object>
       </w:r>
       <w:r>
@@ -4448,7 +4429,6 @@
           <w:szCs w:val="24"/>
           <w:lang w:val="bg-BG"/>
         </w:rPr>
-        <w:lastRenderedPageBreak/>
         <w:t>Следва математическото описание на напрежението и тока.</w:t>
       </w:r>
     </w:p>
@@ -4472,7 +4452,7 @@
           <w:szCs w:val="28"/>
         </w:rPr>
       </w:pPr>
-      <w:bookmarkStart w:id="4" w:name="_Toc392107638"/>
+      <w:bookmarkStart w:id="4" w:name="_Toc392286810"/>
       <w:r>
         <w:rPr>
           <w:rFonts w:asciiTheme="majorHAnsi" w:hAnsiTheme="majorHAnsi"/>
@@ -4712,6 +4692,7 @@
           <w:szCs w:val="24"/>
           <w:lang w:val="bg-BG"/>
         </w:rPr>
+        <w:lastRenderedPageBreak/>
         <w:t xml:space="preserve">Чрез </w:t>
       </w:r>
       <w:r>
@@ -4924,7 +4905,42 @@
           <w:sz w:val="24"/>
           <w:lang w:val="bg-BG" w:bidi="ar-SA"/>
         </w:rPr>
-        <w:t>е работещия ток на единица площ през капацитивната мембрана от липидни клетки.</w:t>
+        <w:t>е</w:t>
+      </w:r>
+      <w:r>
+        <w:rPr>
+          <w:sz w:val="24"/>
+          <w:lang w:val="bg-BG" w:bidi="ar-SA"/>
+        </w:rPr>
+        <w:t xml:space="preserve"> ток</w:t>
+      </w:r>
+      <w:r>
+        <w:rPr>
+          <w:sz w:val="24"/>
+          <w:lang w:val="bg-BG" w:bidi="ar-SA"/>
+        </w:rPr>
+        <w:t>ът който се намира в момента в</w:t>
+      </w:r>
+      <w:r>
+        <w:rPr>
+          <w:sz w:val="24"/>
+          <w:lang w:val="bg-BG" w:bidi="ar-SA"/>
+        </w:rPr>
+        <w:t xml:space="preserve"> капацитивната мембрана от липидни </w:t>
+      </w:r>
+      <w:r>
+        <w:rPr>
+          <w:sz w:val="24"/>
+          <w:lang w:val="bg-BG" w:bidi="ar-SA"/>
+        </w:rPr>
+        <w:t>молекули</w:t>
+      </w:r>
+      <w:r>
+        <w:rPr>
+          <w:sz w:val="24"/>
+          <w:lang w:val="bg-BG" w:bidi="ar-SA"/>
+        </w:rPr>
+        <w:t>.</w:t>
       </w:r>
     </w:p>
     <w:p>
@@ -5211,7 +5227,6 @@
           <w:sz w:val="24"/>
           <w:lang w:bidi="ar-SA"/>
         </w:rPr>
-        <w:lastRenderedPageBreak/>
         <w:t xml:space="preserve">Vna (Vk) </w:t>
       </w:r>
       <w:r>
@@ -5890,7 +5905,15 @@
                 <w:sz w:val="24"/>
                 <w:lang w:val="bg-BG" w:bidi="ar-SA"/>
               </w:rPr>
-              <m:t>Na</m:t>
+              <m:t>N</m:t>
+            </m:r>
+            <m:r>
+              <w:rPr>
+                <w:rFonts w:ascii="Cambria Math" w:hAnsi="Cambria Math"/>
+                <w:sz w:val="24"/>
+                <w:lang w:val="bg-BG" w:bidi="ar-SA"/>
+              </w:rPr>
+              <m:t>a</m:t>
             </m:r>
           </m:sub>
         </m:sSub>
@@ -6262,6 +6285,7 @@
           <w:sz w:val="24"/>
           <w:lang w:val="bg-BG" w:bidi="ar-SA"/>
         </w:rPr>
+        <w:lastRenderedPageBreak/>
         <w:t>Правейки различни експерименти Ходжкин и Хъксли наблюдават, че проводимостта на натрия достига от 0 до своята максимална стойност за време, което е по-малко от милисекунда и после запада до 0 за няколко милисекунди. Напредвайки в изследванията, те показват, че динамиката на натриевите йони може да се моделира чрез формулата:</w:t>
       </w:r>
     </w:p>
@@ -10348,6 +10372,7 @@
           <w:szCs w:val="24"/>
           <w:lang w:val="bg-BG"/>
         </w:rPr>
+        <w:lastRenderedPageBreak/>
         <w:t xml:space="preserve">Следователно, става ясно че </w:t>
       </w:r>
       <m:oMath>
@@ -10709,7 +10734,23 @@
           <w:szCs w:val="24"/>
           <w:lang w:val="bg-BG"/>
         </w:rPr>
-        <w:t>е йонният ток протичащ през мембраната от вътре навън за единица дължина. Измерва се ампер на сантиметър.</w:t>
+        <w:t>е йонният ток протичащ през мембраната от вътре навън за единица дължина. Измерва се</w:t>
+      </w:r>
+      <w:r>
+        <w:rPr>
+          <w:sz w:val="24"/>
+          <w:szCs w:val="24"/>
+          <w:lang w:val="bg-BG"/>
+        </w:rPr>
+        <w:t xml:space="preserve"> в</w:t>
+      </w:r>
+      <w:r>
+        <w:rPr>
+          <w:sz w:val="24"/>
+          <w:szCs w:val="24"/>
+          <w:lang w:val="bg-BG"/>
+        </w:rPr>
+        <w:t xml:space="preserve"> ампер на сантиметър.</w:t>
       </w:r>
     </w:p>
     <w:p>
@@ -10745,7 +10786,6 @@
           <w:szCs w:val="24"/>
           <w:lang w:val="bg-BG" w:eastAsia="bg-BG" w:bidi="ar-SA"/>
         </w:rPr>
-        <w:lastRenderedPageBreak/>
         <w:drawing>
           <wp:inline distT="0" distB="0" distL="0" distR="0">
             <wp:extent cx="3257550" cy="2228850"/>
@@ -11258,7 +11298,7 @@
           <w:szCs w:val="24"/>
           <w:lang w:val="bg-BG"/>
         </w:rPr>
-        <w:t xml:space="preserve"> ще получим следното и </w:t>
+        <w:t xml:space="preserve"> и </w:t>
       </w:r>
       <m:oMath>
         <m:r>
@@ -11285,7 +11325,15 @@
           <w:szCs w:val="24"/>
           <w:lang w:val="bg-BG"/>
         </w:rPr>
-        <w:t>, получаваме  следното:</w:t>
+        <w:t>, ще получим</w:t>
+      </w:r>
+      <w:r>
+        <w:rPr>
+          <w:sz w:val="24"/>
+          <w:szCs w:val="24"/>
+          <w:lang w:val="bg-BG"/>
+        </w:rPr>
+        <w:t xml:space="preserve">  следното:</w:t>
       </w:r>
     </w:p>
     <w:p>
@@ -11367,6 +11415,7 @@
           <w:szCs w:val="24"/>
           <w:lang w:val="bg-BG"/>
         </w:rPr>
+        <w:lastRenderedPageBreak/>
         <w:t>Същото можем да получим и от закона за запазване на тока:</w:t>
       </w:r>
     </w:p>
@@ -11382,7 +11431,7 @@
           <m:r>
             <w:rPr>
               <w:rFonts w:ascii="Cambria Math" w:hAnsi="Cambria Math"/>
-              <w:sz w:val="24"/>
+              <w:sz w:val="28"/>
               <w:szCs w:val="24"/>
               <w:lang w:val="bg-BG"/>
             </w:rPr>
@@ -11394,7 +11443,7 @@
                 <w:rPr>
                   <w:rFonts w:ascii="Cambria Math" w:hAnsi="Cambria Math"/>
                   <w:i/>
-                  <w:sz w:val="24"/>
+                  <w:sz w:val="28"/>
                   <w:szCs w:val="24"/>
                   <w:lang w:val="bg-BG"/>
                 </w:rPr>
@@ -11404,7 +11453,7 @@
               <m:r>
                 <w:rPr>
                   <w:rFonts w:ascii="Cambria Math" w:hAnsi="Cambria Math"/>
-                  <w:sz w:val="24"/>
+                  <w:sz w:val="28"/>
                   <w:szCs w:val="24"/>
                 </w:rPr>
                 <m:t>di</m:t>
@@ -11414,7 +11463,7 @@
               <m:r>
                 <w:rPr>
                   <w:rFonts w:ascii="Cambria Math" w:hAnsi="Cambria Math"/>
-                  <w:sz w:val="24"/>
+                  <w:sz w:val="28"/>
                   <w:szCs w:val="24"/>
                   <w:lang w:val="bg-BG"/>
                 </w:rPr>
@@ -11425,7 +11474,7 @@
           <m:r>
             <w:rPr>
               <w:rFonts w:ascii="Cambria Math" w:hAnsi="Cambria Math"/>
-              <w:sz w:val="24"/>
+              <w:sz w:val="28"/>
               <w:szCs w:val="24"/>
               <w:lang w:val="bg-BG"/>
             </w:rPr>
@@ -11866,7 +11915,6 @@
           <w:sz w:val="24"/>
           <w:lang w:val="bg-BG"/>
         </w:rPr>
-        <w:lastRenderedPageBreak/>
         <w:t xml:space="preserve">Сега спомняйки си за </w:t>
       </w:r>
       <w:r>
@@ -11998,15 +12046,7 @@
                   <w:sz w:val="24"/>
                   <w:lang w:bidi="ar-SA"/>
                 </w:rPr>
-                <m:t>d</m:t>
-              </m:r>
-              <m:r>
-                <w:rPr>
-                  <w:rFonts w:ascii="Cambria Math" w:hAnsi="Cambria Math"/>
-                  <w:sz w:val="24"/>
-                  <w:lang w:bidi="ar-SA"/>
-                </w:rPr>
-                <m:t>V</m:t>
+                <m:t>dV</m:t>
               </m:r>
             </m:num>
             <m:den>
@@ -12324,14 +12364,14 @@
     <w:p>
       <w:pPr>
         <w:rPr>
-          <w:sz w:val="24"/>
-        </w:rPr>
-      </w:pPr>
-    </w:p>
-    <w:p>
-      <w:pPr>
-        <w:rPr>
-          <w:sz w:val="24"/>
+          <w:lang w:val="bg-BG"/>
+        </w:rPr>
+      </w:pPr>
+    </w:p>
+    <w:p>
+      <w:pPr>
+        <w:rPr>
+          <w:lang w:val="bg-BG"/>
         </w:rPr>
       </w:pPr>
     </w:p>
@@ -12349,54 +12389,31 @@
           <w:lang w:val="bg-BG"/>
         </w:rPr>
       </w:pPr>
-      <w:bookmarkStart w:id="5" w:name="_Toc392107639"/>
-      <w:bookmarkEnd w:id="5"/>
-    </w:p>
-    <w:p>
-      <w:pPr>
-        <w:rPr>
-          <w:lang w:val="bg-BG"/>
-        </w:rPr>
-      </w:pPr>
-    </w:p>
-    <w:p>
-      <w:pPr>
-        <w:rPr>
-          <w:lang w:val="bg-BG"/>
-        </w:rPr>
-      </w:pPr>
-    </w:p>
-    <w:p>
-      <w:pPr>
-        <w:pStyle w:val="Heading1"/>
-        <w:numPr>
-          <w:ilvl w:val="0"/>
-          <w:numId w:val="9"/>
-        </w:numPr>
+      <w:bookmarkStart w:id="5" w:name="_Toc392286811"/>
+      <w:r>
         <w:rPr>
           <w:rFonts w:asciiTheme="majorHAnsi" w:hAnsiTheme="majorHAnsi"/>
           <w:sz w:val="28"/>
           <w:szCs w:val="28"/>
-          <w:lang w:val="bg-BG"/>
-        </w:rPr>
-      </w:pPr>
-      <w:bookmarkStart w:id="6" w:name="_Toc392107640"/>
+        </w:rPr>
+        <w:t>изследва</w:t>
+      </w:r>
       <w:r>
         <w:rPr>
           <w:rFonts w:asciiTheme="majorHAnsi" w:hAnsiTheme="majorHAnsi"/>
           <w:sz w:val="28"/>
           <w:szCs w:val="28"/>
-        </w:rPr>
-        <w:t>изследва</w:t>
+          <w:lang w:val="bg-BG"/>
+        </w:rPr>
+        <w:t>Не на</w:t>
       </w:r>
       <w:r>
         <w:rPr>
           <w:rFonts w:asciiTheme="majorHAnsi" w:hAnsiTheme="majorHAnsi"/>
           <w:sz w:val="28"/>
           <w:szCs w:val="28"/>
-          <w:lang w:val="bg-BG"/>
-        </w:rPr>
-        <w:t>Не на</w:t>
+        </w:rPr>
+        <w:t xml:space="preserve"> зависимостта на </w:t>
       </w:r>
       <w:r>
         <w:rPr>
@@ -12404,7 +12421,12 @@
           <w:sz w:val="28"/>
           <w:szCs w:val="28"/>
         </w:rPr>
-        <w:t xml:space="preserve"> зависимостта на </w:t>
+        <w:object w:dxaOrig="320" w:dyaOrig="360">
+          <v:shape id="_x0000_i1042" type="#_x0000_t75" style="width:19.5pt;height:22.5pt" o:ole="">
+            <v:imagedata r:id="rId9" o:title=""/>
+          </v:shape>
+          <o:OLEObject Type="Embed" ProgID="Equation.DSMT4" ShapeID="_x0000_i1042" DrawAspect="Content" ObjectID="_1466072249" r:id="rId39"/>
+        </w:object>
       </w:r>
       <w:r>
         <w:rPr>
@@ -12412,12 +12434,7 @@
           <w:sz w:val="28"/>
           <w:szCs w:val="28"/>
         </w:rPr>
-        <w:object w:dxaOrig="320" w:dyaOrig="360">
-          <v:shape id="_x0000_i1033" type="#_x0000_t75" style="width:19.5pt;height:22.5pt" o:ole="">
-            <v:imagedata r:id="rId9" o:title=""/>
-          </v:shape>
-          <o:OLEObject Type="Embed" ProgID="Equation.DSMT4" ShapeID="_x0000_i1033" DrawAspect="Content" ObjectID="_1465850023" r:id="rId39"/>
-        </w:object>
+        <w:t>,</w:t>
       </w:r>
       <w:r>
         <w:rPr>
@@ -12425,7 +12442,12 @@
           <w:sz w:val="28"/>
           <w:szCs w:val="28"/>
         </w:rPr>
-        <w:t>,</w:t>
+        <w:object w:dxaOrig="260" w:dyaOrig="360">
+          <v:shape id="_x0000_i1043" type="#_x0000_t75" style="width:15.75pt;height:22.5pt" o:ole="">
+            <v:imagedata r:id="rId11" o:title=""/>
+          </v:shape>
+          <o:OLEObject Type="Embed" ProgID="Equation.DSMT4" ShapeID="_x0000_i1043" DrawAspect="Content" ObjectID="_1466072250" r:id="rId40"/>
+        </w:object>
       </w:r>
       <w:r>
         <w:rPr>
@@ -12433,12 +12455,7 @@
           <w:sz w:val="28"/>
           <w:szCs w:val="28"/>
         </w:rPr>
-        <w:object w:dxaOrig="260" w:dyaOrig="360">
-          <v:shape id="_x0000_i1034" type="#_x0000_t75" style="width:15.75pt;height:22.5pt" o:ole="">
-            <v:imagedata r:id="rId11" o:title=""/>
-          </v:shape>
-          <o:OLEObject Type="Embed" ProgID="Equation.DSMT4" ShapeID="_x0000_i1034" DrawAspect="Content" ObjectID="_1465850024" r:id="rId40"/>
-        </w:object>
+        <w:t xml:space="preserve">, </w:t>
       </w:r>
       <w:r>
         <w:rPr>
@@ -12446,7 +12463,12 @@
           <w:sz w:val="28"/>
           <w:szCs w:val="28"/>
         </w:rPr>
-        <w:t xml:space="preserve">, </w:t>
+        <w:object w:dxaOrig="260" w:dyaOrig="360">
+          <v:shape id="_x0000_i1044" type="#_x0000_t75" style="width:17.25pt;height:24pt" o:ole="">
+            <v:imagedata r:id="rId13" o:title=""/>
+          </v:shape>
+          <o:OLEObject Type="Embed" ProgID="Equation.DSMT4" ShapeID="_x0000_i1044" DrawAspect="Content" ObjectID="_1466072251" r:id="rId41"/>
+        </w:object>
       </w:r>
       <w:r>
         <w:rPr>
@@ -12454,11 +12476,11 @@
           <w:sz w:val="28"/>
           <w:szCs w:val="28"/>
         </w:rPr>
-        <w:object w:dxaOrig="260" w:dyaOrig="360">
-          <v:shape id="_x0000_i1035" type="#_x0000_t75" style="width:17.25pt;height:24pt" o:ole="">
-            <v:imagedata r:id="rId13" o:title=""/>
+        <w:object w:dxaOrig="279" w:dyaOrig="360">
+          <v:shape id="_x0000_i1045" type="#_x0000_t75" style="width:17.25pt;height:22.5pt" o:ole="">
+            <v:imagedata r:id="rId15" o:title=""/>
           </v:shape>
-          <o:OLEObject Type="Embed" ProgID="Equation.DSMT4" ShapeID="_x0000_i1035" DrawAspect="Content" ObjectID="_1465850025" r:id="rId41"/>
+          <o:OLEObject Type="Embed" ProgID="Equation.DSMT4" ShapeID="_x0000_i1045" DrawAspect="Content" ObjectID="_1466072252" r:id="rId42"/>
         </w:object>
       </w:r>
       <w:r>
@@ -12467,12 +12489,7 @@
           <w:sz w:val="28"/>
           <w:szCs w:val="28"/>
         </w:rPr>
-        <w:object w:dxaOrig="279" w:dyaOrig="360">
-          <v:shape id="_x0000_i1036" type="#_x0000_t75" style="width:17.25pt;height:22.5pt" o:ole="">
-            <v:imagedata r:id="rId15" o:title=""/>
-          </v:shape>
-          <o:OLEObject Type="Embed" ProgID="Equation.DSMT4" ShapeID="_x0000_i1036" DrawAspect="Content" ObjectID="_1465850026" r:id="rId42"/>
-        </w:object>
+        <w:t xml:space="preserve">, </w:t>
       </w:r>
       <w:r>
         <w:rPr>
@@ -12480,7 +12497,12 @@
           <w:sz w:val="28"/>
           <w:szCs w:val="28"/>
         </w:rPr>
-        <w:t xml:space="preserve">, </w:t>
+        <w:object w:dxaOrig="260" w:dyaOrig="360">
+          <v:shape id="_x0000_i1046" type="#_x0000_t75" style="width:15.75pt;height:22.5pt" o:ole="">
+            <v:imagedata r:id="rId17" o:title=""/>
+          </v:shape>
+          <o:OLEObject Type="Embed" ProgID="Equation.DSMT4" ShapeID="_x0000_i1046" DrawAspect="Content" ObjectID="_1466072253" r:id="rId43"/>
+        </w:object>
       </w:r>
       <w:r>
         <w:rPr>
@@ -12488,12 +12510,7 @@
           <w:sz w:val="28"/>
           <w:szCs w:val="28"/>
         </w:rPr>
-        <w:object w:dxaOrig="260" w:dyaOrig="360">
-          <v:shape id="_x0000_i1037" type="#_x0000_t75" style="width:15.75pt;height:22.5pt" o:ole="">
-            <v:imagedata r:id="rId17" o:title=""/>
-          </v:shape>
-          <o:OLEObject Type="Embed" ProgID="Equation.DSMT4" ShapeID="_x0000_i1037" DrawAspect="Content" ObjectID="_1465850027" r:id="rId43"/>
-        </w:object>
+        <w:t>,</w:t>
       </w:r>
       <w:r>
         <w:rPr>
@@ -12501,19 +12518,11 @@
           <w:sz w:val="28"/>
           <w:szCs w:val="28"/>
         </w:rPr>
-        <w:t>,</w:t>
-      </w:r>
-      <w:r>
-        <w:rPr>
-          <w:rFonts w:asciiTheme="majorHAnsi" w:hAnsiTheme="majorHAnsi"/>
-          <w:sz w:val="28"/>
-          <w:szCs w:val="28"/>
-        </w:rPr>
         <w:object w:dxaOrig="260" w:dyaOrig="360">
-          <v:shape id="_x0000_i1038" type="#_x0000_t75" style="width:15.75pt;height:22.5pt" o:ole="">
+          <v:shape id="_x0000_i1047" type="#_x0000_t75" style="width:15.75pt;height:22.5pt" o:ole="">
             <v:imagedata r:id="rId19" o:title=""/>
           </v:shape>
-          <o:OLEObject Type="Embed" ProgID="Equation.DSMT4" ShapeID="_x0000_i1038" DrawAspect="Content" ObjectID="_1465850028" r:id="rId44"/>
+          <o:OLEObject Type="Embed" ProgID="Equation.DSMT4" ShapeID="_x0000_i1047" DrawAspect="Content" ObjectID="_1466072254" r:id="rId44"/>
         </w:object>
       </w:r>
       <w:r>
@@ -12532,10 +12541,10 @@
           <w:szCs w:val="28"/>
         </w:rPr>
         <w:object w:dxaOrig="240" w:dyaOrig="279">
-          <v:shape id="_x0000_i1039" type="#_x0000_t75" style="width:15.75pt;height:18.75pt" o:ole="">
+          <v:shape id="_x0000_i1048" type="#_x0000_t75" style="width:15.75pt;height:18.75pt" o:ole="">
             <v:imagedata r:id="rId21" o:title=""/>
           </v:shape>
-          <o:OLEObject Type="Embed" ProgID="Equation.DSMT4" ShapeID="_x0000_i1039" DrawAspect="Content" ObjectID="_1465850029" r:id="rId45"/>
+          <o:OLEObject Type="Embed" ProgID="Equation.DSMT4" ShapeID="_x0000_i1048" DrawAspect="Content" ObjectID="_1466072255" r:id="rId45"/>
         </w:object>
       </w:r>
       <w:r>
@@ -12563,7 +12572,7 @@
         </w:rPr>
         <w:t>J ion)</w:t>
       </w:r>
-      <w:bookmarkEnd w:id="6"/>
+      <w:bookmarkEnd w:id="5"/>
     </w:p>
     <w:p>
       <w:pPr>
@@ -12999,10 +13008,10 @@
           <w:lang w:val="bg-BG"/>
         </w:rPr>
         <w:object w:dxaOrig="260" w:dyaOrig="220">
-          <v:shape id="_x0000_i1040" type="#_x0000_t75" style="width:12.75pt;height:11.25pt" o:ole="">
+          <v:shape id="_x0000_i1049" type="#_x0000_t75" style="width:12.75pt;height:11.25pt" o:ole="">
             <v:imagedata r:id="rId46" o:title=""/>
           </v:shape>
-          <o:OLEObject Type="Embed" ProgID="Equation.DSMT4" ShapeID="_x0000_i1040" DrawAspect="Content" ObjectID="_1465850030" r:id="rId47"/>
+          <o:OLEObject Type="Embed" ProgID="Equation.DSMT4" ShapeID="_x0000_i1049" DrawAspect="Content" ObjectID="_1466072256" r:id="rId47"/>
         </w:object>
       </w:r>
       <w:r>
@@ -13026,10 +13035,10 @@
           <w:lang w:val="bg-BG"/>
         </w:rPr>
         <w:object w:dxaOrig="200" w:dyaOrig="279">
-          <v:shape id="_x0000_i1041" type="#_x0000_t75" style="width:9.75pt;height:14.25pt" o:ole="">
+          <v:shape id="_x0000_i1050" type="#_x0000_t75" style="width:9.75pt;height:14.25pt" o:ole="">
             <v:imagedata r:id="rId48" o:title=""/>
           </v:shape>
-          <o:OLEObject Type="Embed" ProgID="Equation.DSMT4" ShapeID="_x0000_i1041" DrawAspect="Content" ObjectID="_1465850031" r:id="rId49"/>
+          <o:OLEObject Type="Embed" ProgID="Equation.DSMT4" ShapeID="_x0000_i1050" DrawAspect="Content" ObjectID="_1466072257" r:id="rId49"/>
         </w:object>
       </w:r>
       <w:r>
@@ -13060,10 +13069,10 @@
           <w:szCs w:val="24"/>
         </w:rPr>
         <w:object w:dxaOrig="460" w:dyaOrig="320">
-          <v:shape id="_x0000_i1042" type="#_x0000_t75" style="width:23.25pt;height:15.75pt" o:ole="">
+          <v:shape id="_x0000_i1051" type="#_x0000_t75" style="width:23.25pt;height:15.75pt" o:ole="">
             <v:imagedata r:id="rId27" o:title=""/>
           </v:shape>
-          <o:OLEObject Type="Embed" ProgID="Equation.DSMT4" ShapeID="_x0000_i1042" DrawAspect="Content" ObjectID="_1465850032" r:id="rId50"/>
+          <o:OLEObject Type="Embed" ProgID="Equation.DSMT4" ShapeID="_x0000_i1051" DrawAspect="Content" ObjectID="_1466072258" r:id="rId50"/>
         </w:object>
       </w:r>
       <w:r>
@@ -13108,10 +13117,10 @@
           <w:lang w:val="bg-BG"/>
         </w:rPr>
         <w:object w:dxaOrig="200" w:dyaOrig="220">
-          <v:shape id="_x0000_i1043" type="#_x0000_t75" style="width:9.75pt;height:11.25pt" o:ole="">
+          <v:shape id="_x0000_i1052" type="#_x0000_t75" style="width:9.75pt;height:11.25pt" o:ole="">
             <v:imagedata r:id="rId51" o:title=""/>
           </v:shape>
-          <o:OLEObject Type="Embed" ProgID="Equation.DSMT4" ShapeID="_x0000_i1043" DrawAspect="Content" ObjectID="_1465850033" r:id="rId52"/>
+          <o:OLEObject Type="Embed" ProgID="Equation.DSMT4" ShapeID="_x0000_i1052" DrawAspect="Content" ObjectID="_1466072259" r:id="rId52"/>
         </w:object>
       </w:r>
       <w:r>
@@ -13136,10 +13145,10 @@
           <w:szCs w:val="24"/>
         </w:rPr>
         <w:object w:dxaOrig="360" w:dyaOrig="300">
-          <v:shape id="_x0000_i1044" type="#_x0000_t75" style="width:22.5pt;height:18.75pt" o:ole="">
+          <v:shape id="_x0000_i1053" type="#_x0000_t75" style="width:22.5pt;height:18.75pt" o:ole="">
             <v:imagedata r:id="rId29" o:title=""/>
           </v:shape>
-          <o:OLEObject Type="Embed" ProgID="Equation.DSMT4" ShapeID="_x0000_i1044" DrawAspect="Content" ObjectID="_1465850034" r:id="rId53"/>
+          <o:OLEObject Type="Embed" ProgID="Equation.DSMT4" ShapeID="_x0000_i1053" DrawAspect="Content" ObjectID="_1466072260" r:id="rId53"/>
         </w:object>
       </w:r>
       <w:r>
@@ -13242,10 +13251,10 @@
           <w:szCs w:val="24"/>
         </w:rPr>
         <w:object w:dxaOrig="1719" w:dyaOrig="1480">
-          <v:shape id="_x0000_i1045" type="#_x0000_t75" style="width:86.25pt;height:74.25pt" o:ole="">
+          <v:shape id="_x0000_i1054" type="#_x0000_t75" style="width:86.25pt;height:74.25pt" o:ole="">
             <v:imagedata r:id="rId54" o:title=""/>
           </v:shape>
-          <o:OLEObject Type="Embed" ProgID="Equation.DSMT4" ShapeID="_x0000_i1045" DrawAspect="Content" ObjectID="_1465850035" r:id="rId55"/>
+          <o:OLEObject Type="Embed" ProgID="Equation.DSMT4" ShapeID="_x0000_i1054" DrawAspect="Content" ObjectID="_1466072261" r:id="rId55"/>
         </w:object>
       </w:r>
       <w:r>
@@ -13264,10 +13273,10 @@
           <w:szCs w:val="24"/>
         </w:rPr>
         <w:object w:dxaOrig="1600" w:dyaOrig="1440">
-          <v:shape id="_x0000_i1046" type="#_x0000_t75" style="width:80.25pt;height:1in" o:ole="">
+          <v:shape id="_x0000_i1055" type="#_x0000_t75" style="width:80.25pt;height:1in" o:ole="">
             <v:imagedata r:id="rId56" o:title=""/>
           </v:shape>
-          <o:OLEObject Type="Embed" ProgID="Equation.DSMT4" ShapeID="_x0000_i1046" DrawAspect="Content" ObjectID="_1465850036" r:id="rId57"/>
+          <o:OLEObject Type="Embed" ProgID="Equation.DSMT4" ShapeID="_x0000_i1055" DrawAspect="Content" ObjectID="_1466072262" r:id="rId57"/>
         </w:object>
       </w:r>
       <w:r>
@@ -13286,10 +13295,10 @@
           <w:szCs w:val="24"/>
         </w:rPr>
         <w:object w:dxaOrig="1800" w:dyaOrig="1480">
-          <v:shape id="_x0000_i1047" type="#_x0000_t75" style="width:90pt;height:74.25pt" o:ole="">
+          <v:shape id="_x0000_i1056" type="#_x0000_t75" style="width:90pt;height:74.25pt" o:ole="">
             <v:imagedata r:id="rId58" o:title=""/>
           </v:shape>
-          <o:OLEObject Type="Embed" ProgID="Equation.DSMT4" ShapeID="_x0000_i1047" DrawAspect="Content" ObjectID="_1465850037" r:id="rId59"/>
+          <o:OLEObject Type="Embed" ProgID="Equation.DSMT4" ShapeID="_x0000_i1056" DrawAspect="Content" ObjectID="_1466072263" r:id="rId59"/>
         </w:object>
       </w:r>
       <w:r>
@@ -13338,10 +13347,10 @@
           <w:szCs w:val="24"/>
         </w:rPr>
         <w:object w:dxaOrig="1760" w:dyaOrig="1400">
-          <v:shape id="_x0000_i1048" type="#_x0000_t75" style="width:87.75pt;height:69.75pt" o:ole="">
+          <v:shape id="_x0000_i1057" type="#_x0000_t75" style="width:87.75pt;height:69.75pt" o:ole="">
             <v:imagedata r:id="rId60" o:title=""/>
           </v:shape>
-          <o:OLEObject Type="Embed" ProgID="Equation.DSMT4" ShapeID="_x0000_i1048" DrawAspect="Content" ObjectID="_1465850038" r:id="rId61"/>
+          <o:OLEObject Type="Embed" ProgID="Equation.DSMT4" ShapeID="_x0000_i1057" DrawAspect="Content" ObjectID="_1466072264" r:id="rId61"/>
         </w:object>
       </w:r>
       <w:r>
@@ -13360,10 +13369,10 @@
           <w:szCs w:val="24"/>
         </w:rPr>
         <w:object w:dxaOrig="1640" w:dyaOrig="1400">
-          <v:shape id="_x0000_i1049" type="#_x0000_t75" style="width:81.75pt;height:69.75pt" o:ole="">
+          <v:shape id="_x0000_i1058" type="#_x0000_t75" style="width:81.75pt;height:69.75pt" o:ole="">
             <v:imagedata r:id="rId62" o:title=""/>
           </v:shape>
-          <o:OLEObject Type="Embed" ProgID="Equation.DSMT4" ShapeID="_x0000_i1049" DrawAspect="Content" ObjectID="_1465850039" r:id="rId63"/>
+          <o:OLEObject Type="Embed" ProgID="Equation.DSMT4" ShapeID="_x0000_i1058" DrawAspect="Content" ObjectID="_1466072265" r:id="rId63"/>
         </w:object>
       </w:r>
       <w:r>
@@ -13382,10 +13391,10 @@
           <w:szCs w:val="24"/>
         </w:rPr>
         <w:object w:dxaOrig="1640" w:dyaOrig="1400">
-          <v:shape id="_x0000_i1050" type="#_x0000_t75" style="width:81.75pt;height:69.75pt" o:ole="">
+          <v:shape id="_x0000_i1059" type="#_x0000_t75" style="width:81.75pt;height:69.75pt" o:ole="">
             <v:imagedata r:id="rId64" o:title=""/>
           </v:shape>
-          <o:OLEObject Type="Embed" ProgID="Equation.DSMT4" ShapeID="_x0000_i1050" DrawAspect="Content" ObjectID="_1465850040" r:id="rId65"/>
+          <o:OLEObject Type="Embed" ProgID="Equation.DSMT4" ShapeID="_x0000_i1059" DrawAspect="Content" ObjectID="_1466072266" r:id="rId65"/>
         </w:object>
       </w:r>
     </w:p>
@@ -13436,10 +13445,10 @@
           <w:szCs w:val="24"/>
         </w:rPr>
         <w:object w:dxaOrig="320" w:dyaOrig="360">
-          <v:shape id="_x0000_i1051" type="#_x0000_t75" style="width:19.5pt;height:22.5pt" o:ole="">
+          <v:shape id="_x0000_i1060" type="#_x0000_t75" style="width:19.5pt;height:22.5pt" o:ole="">
             <v:imagedata r:id="rId9" o:title=""/>
           </v:shape>
-          <o:OLEObject Type="Embed" ProgID="Equation.DSMT4" ShapeID="_x0000_i1051" DrawAspect="Content" ObjectID="_1465850041" r:id="rId66"/>
+          <o:OLEObject Type="Embed" ProgID="Equation.DSMT4" ShapeID="_x0000_i1060" DrawAspect="Content" ObjectID="_1466072267" r:id="rId66"/>
         </w:object>
       </w:r>
       <w:r>
@@ -13458,10 +13467,10 @@
           <w:szCs w:val="24"/>
         </w:rPr>
         <w:object w:dxaOrig="260" w:dyaOrig="360">
-          <v:shape id="_x0000_i1052" type="#_x0000_t75" style="width:15.75pt;height:22.5pt" o:ole="">
+          <v:shape id="_x0000_i1061" type="#_x0000_t75" style="width:15.75pt;height:22.5pt" o:ole="">
             <v:imagedata r:id="rId11" o:title=""/>
           </v:shape>
-          <o:OLEObject Type="Embed" ProgID="Equation.DSMT4" ShapeID="_x0000_i1052" DrawAspect="Content" ObjectID="_1465850042" r:id="rId67"/>
+          <o:OLEObject Type="Embed" ProgID="Equation.DSMT4" ShapeID="_x0000_i1061" DrawAspect="Content" ObjectID="_1466072268" r:id="rId67"/>
         </w:object>
       </w:r>
       <w:r>
@@ -13480,10 +13489,10 @@
           <w:szCs w:val="24"/>
         </w:rPr>
         <w:object w:dxaOrig="260" w:dyaOrig="360">
-          <v:shape id="_x0000_i1053" type="#_x0000_t75" style="width:17.25pt;height:24pt" o:ole="">
+          <v:shape id="_x0000_i1062" type="#_x0000_t75" style="width:17.25pt;height:24pt" o:ole="">
             <v:imagedata r:id="rId13" o:title=""/>
           </v:shape>
-          <o:OLEObject Type="Embed" ProgID="Equation.DSMT4" ShapeID="_x0000_i1053" DrawAspect="Content" ObjectID="_1465850043" r:id="rId68"/>
+          <o:OLEObject Type="Embed" ProgID="Equation.DSMT4" ShapeID="_x0000_i1062" DrawAspect="Content" ObjectID="_1466072269" r:id="rId68"/>
         </w:object>
       </w:r>
       <w:r>
@@ -13518,10 +13527,10 @@
           <w:szCs w:val="24"/>
         </w:rPr>
         <w:object w:dxaOrig="360" w:dyaOrig="300">
-          <v:shape id="_x0000_i1054" type="#_x0000_t75" style="width:22.5pt;height:18.75pt" o:ole="">
+          <v:shape id="_x0000_i1063" type="#_x0000_t75" style="width:22.5pt;height:18.75pt" o:ole="">
             <v:imagedata r:id="rId29" o:title=""/>
           </v:shape>
-          <o:OLEObject Type="Embed" ProgID="Equation.DSMT4" ShapeID="_x0000_i1054" DrawAspect="Content" ObjectID="_1465850044" r:id="rId69"/>
+          <o:OLEObject Type="Embed" ProgID="Equation.DSMT4" ShapeID="_x0000_i1063" DrawAspect="Content" ObjectID="_1466072270" r:id="rId69"/>
         </w:object>
       </w:r>
       <w:r>
@@ -13550,10 +13559,10 @@
           <w:szCs w:val="24"/>
         </w:rPr>
         <w:object w:dxaOrig="540" w:dyaOrig="320">
-          <v:shape id="_x0000_i1055" type="#_x0000_t75" style="width:27pt;height:15.75pt" o:ole="">
+          <v:shape id="_x0000_i1064" type="#_x0000_t75" style="width:27pt;height:15.75pt" o:ole="">
             <v:imagedata r:id="rId70" o:title=""/>
           </v:shape>
-          <o:OLEObject Type="Embed" ProgID="Equation.DSMT4" ShapeID="_x0000_i1055" DrawAspect="Content" ObjectID="_1465850045" r:id="rId71"/>
+          <o:OLEObject Type="Embed" ProgID="Equation.DSMT4" ShapeID="_x0000_i1064" DrawAspect="Content" ObjectID="_1466072271" r:id="rId71"/>
         </w:object>
       </w:r>
       <w:r>
@@ -13572,10 +13581,10 @@
           <w:szCs w:val="24"/>
         </w:rPr>
         <w:object w:dxaOrig="460" w:dyaOrig="320">
-          <v:shape id="_x0000_i1056" type="#_x0000_t75" style="width:23.25pt;height:15.75pt" o:ole="">
+          <v:shape id="_x0000_i1065" type="#_x0000_t75" style="width:23.25pt;height:15.75pt" o:ole="">
             <v:imagedata r:id="rId27" o:title=""/>
           </v:shape>
-          <o:OLEObject Type="Embed" ProgID="Equation.DSMT4" ShapeID="_x0000_i1056" DrawAspect="Content" ObjectID="_1465850046" r:id="rId72"/>
+          <o:OLEObject Type="Embed" ProgID="Equation.DSMT4" ShapeID="_x0000_i1065" DrawAspect="Content" ObjectID="_1466072272" r:id="rId72"/>
         </w:object>
       </w:r>
       <w:r>
@@ -13594,10 +13603,10 @@
           <w:szCs w:val="24"/>
         </w:rPr>
         <w:object w:dxaOrig="200" w:dyaOrig="200">
-          <v:shape id="_x0000_i1057" type="#_x0000_t75" style="width:9.75pt;height:9.75pt" o:ole="">
+          <v:shape id="_x0000_i1066" type="#_x0000_t75" style="width:9.75pt;height:9.75pt" o:ole="">
             <v:imagedata r:id="rId73" o:title=""/>
           </v:shape>
-          <o:OLEObject Type="Embed" ProgID="Equation.DSMT4" ShapeID="_x0000_i1057" DrawAspect="Content" ObjectID="_1465850047" r:id="rId74"/>
+          <o:OLEObject Type="Embed" ProgID="Equation.DSMT4" ShapeID="_x0000_i1066" DrawAspect="Content" ObjectID="_1466072273" r:id="rId74"/>
         </w:object>
       </w:r>
       <w:r>
@@ -13616,10 +13625,10 @@
           <w:szCs w:val="24"/>
         </w:rPr>
         <w:object w:dxaOrig="360" w:dyaOrig="300">
-          <v:shape id="_x0000_i1058" type="#_x0000_t75" style="width:18.75pt;height:15pt" o:ole="">
+          <v:shape id="_x0000_i1067" type="#_x0000_t75" style="width:18.75pt;height:15pt" o:ole="">
             <v:imagedata r:id="rId75" o:title=""/>
           </v:shape>
-          <o:OLEObject Type="Embed" ProgID="Equation.DSMT4" ShapeID="_x0000_i1058" DrawAspect="Content" ObjectID="_1465850048" r:id="rId76"/>
+          <o:OLEObject Type="Embed" ProgID="Equation.DSMT4" ShapeID="_x0000_i1067" DrawAspect="Content" ObjectID="_1466072274" r:id="rId76"/>
         </w:object>
       </w:r>
       <w:r>
@@ -13955,7 +13964,35 @@
           <w:szCs w:val="24"/>
           <w:lang w:val="bg-BG"/>
         </w:rPr>
-        <w:t>, а по ординатата са стойностите от 0 до 1, които показват какъв процент от каналчетата са отворени. Тук можем да кажем, че при увеличаването на напрежението броят на отворени каналчета се увеличава. Както се забелязва също така дори и при отрицателно напрежение има отворени каналчета макар и те да са много малко. Това означава, че почти винаги има движение на натриеви йони.</w:t>
+        <w:t xml:space="preserve">, а по ординатата са стойностите от 0 до 1, които показват какъв процент от каналчетата са отворени. Тук можем да кажем, че при увеличаването на напрежението броят на отворени каналчета се увеличава. Както се забелязва също така дори и при отрицателно напрежение има отворени каналчета макар и те да са много малко. Това означава, че почти винаги </w:t>
+      </w:r>
+      <w:r>
+        <w:rPr>
+          <w:rFonts w:cstheme="minorHAnsi"/>
+          <w:sz w:val="24"/>
+          <w:szCs w:val="24"/>
+          <w:lang w:val="bg-BG"/>
+        </w:rPr>
+        <w:lastRenderedPageBreak/>
+        <w:t>има движение на натриеви йони</w:t>
+      </w:r>
+      <w:r>
+        <w:rPr>
+          <w:rFonts w:cstheme="minorHAnsi"/>
+          <w:sz w:val="24"/>
+          <w:szCs w:val="24"/>
+          <w:lang w:val="bg-BG"/>
+        </w:rPr>
+        <w:t xml:space="preserve"> стига концентрацията им отвън и вътре в аксонса да е различна</w:t>
+      </w:r>
+      <w:r>
+        <w:rPr>
+          <w:rFonts w:cstheme="minorHAnsi"/>
+          <w:sz w:val="24"/>
+          <w:szCs w:val="24"/>
+          <w:lang w:val="bg-BG"/>
+        </w:rPr>
+        <w:t>.</w:t>
       </w:r>
     </w:p>
     <w:p>
@@ -14128,7 +14165,6 @@
           <w:szCs w:val="24"/>
           <w:lang w:val="bg-BG" w:eastAsia="bg-BG" w:bidi="ar-SA"/>
         </w:rPr>
-        <w:lastRenderedPageBreak/>
         <w:drawing>
           <wp:inline distT="0" distB="0" distL="0" distR="0">
             <wp:extent cx="5332988" cy="2676525"/>
@@ -14455,6 +14491,7 @@
           <w:szCs w:val="24"/>
           <w:lang w:val="bg-BG" w:eastAsia="bg-BG" w:bidi="ar-SA"/>
         </w:rPr>
+        <w:lastRenderedPageBreak/>
         <w:drawing>
           <wp:inline distT="0" distB="0" distL="0" distR="0">
             <wp:extent cx="3857625" cy="2493169"/>
@@ -14556,7 +14593,6 @@
           <w:szCs w:val="24"/>
           <w:lang w:val="bg-BG"/>
         </w:rPr>
-        <w:lastRenderedPageBreak/>
         <w:t xml:space="preserve">Следващите няколко графики, които ще разгледаме са тези на </w:t>
       </w:r>
       <w:r>
@@ -14689,16 +14725,7 @@
               <w:szCs w:val="24"/>
               <w:lang w:val="bg-BG"/>
             </w:rPr>
-            <m:t>[V],{V,-50,100}</m:t>
-          </m:r>
-          <m:r>
-            <w:rPr>
-              <w:rFonts w:ascii="Cambria Math" w:hAnsi="Cambria Math" w:cstheme="minorHAnsi"/>
-              <w:sz w:val="22"/>
-              <w:szCs w:val="24"/>
-              <w:lang w:val="bg-BG"/>
-            </w:rPr>
-            <m:t>]</m:t>
+            <m:t>[V],{V,-50,100}]</m:t>
           </m:r>
         </m:oMath>
       </m:oMathPara>
@@ -14810,6 +14837,9 @@
           </m:sSubPr>
           <m:e>
             <m:r>
+              <m:rPr>
+                <m:sty m:val="p"/>
+              </m:rPr>
               <w:rPr>
                 <w:rFonts w:ascii="Cambria Math" w:hAnsi="Cambria Math"/>
                 <w:sz w:val="24"/>
@@ -14907,15 +14937,7 @@
               <w:sz w:val="22"/>
               <w:lang w:val="bg-BG"/>
             </w:rPr>
-            <m:t>[V],{V,-50,100}</m:t>
-          </m:r>
-          <m:r>
-            <w:rPr>
-              <w:rFonts w:ascii="Cambria Math" w:hAnsi="Cambria Math"/>
-              <w:sz w:val="22"/>
-              <w:lang w:val="bg-BG"/>
-            </w:rPr>
-            <m:t>]</m:t>
+            <m:t>[V],{V,-50,100}]</m:t>
           </m:r>
         </m:oMath>
       </m:oMathPara>
@@ -15005,7 +15027,6 @@
           <w:sz w:val="24"/>
           <w:lang w:val="bg-BG"/>
         </w:rPr>
-        <w:lastRenderedPageBreak/>
         <w:t>Това е графиката на функцията, която показва времето за което ще се затворят каналчетата за натрия(</w:t>
       </w:r>
       <w:r>
@@ -15061,7 +15082,7 @@
           <w:szCs w:val="28"/>
         </w:rPr>
       </w:pPr>
-      <w:bookmarkStart w:id="7" w:name="_Toc392107641"/>
+      <w:bookmarkStart w:id="6" w:name="_Toc392286812"/>
       <w:r>
         <w:rPr>
           <w:rFonts w:asciiTheme="majorHAnsi" w:hAnsiTheme="majorHAnsi"/>
@@ -15087,10 +15108,10 @@
           <w:szCs w:val="28"/>
         </w:rPr>
         <w:object w:dxaOrig="240" w:dyaOrig="279">
-          <v:shape id="_x0000_i1059" type="#_x0000_t75" style="width:15.75pt;height:18.75pt" o:ole="">
+          <v:shape id="_x0000_i1068" type="#_x0000_t75" style="width:15.75pt;height:18.75pt" o:ole="">
             <v:imagedata r:id="rId21" o:title=""/>
           </v:shape>
-          <o:OLEObject Type="Embed" ProgID="Equation.DSMT4" ShapeID="_x0000_i1059" DrawAspect="Content" ObjectID="_1465850049" r:id="rId82"/>
+          <o:OLEObject Type="Embed" ProgID="Equation.DSMT4" ShapeID="_x0000_i1068" DrawAspect="Content" ObjectID="_1466072275" r:id="rId82"/>
         </w:object>
       </w:r>
       <w:r>
@@ -15118,10 +15139,10 @@
           <w:szCs w:val="28"/>
         </w:rPr>
         <w:object w:dxaOrig="780" w:dyaOrig="320">
-          <v:shape id="_x0000_i1060" type="#_x0000_t75" style="width:43.5pt;height:17.25pt" o:ole="">
+          <v:shape id="_x0000_i1069" type="#_x0000_t75" style="width:43.5pt;height:17.25pt" o:ole="">
             <v:imagedata r:id="rId24" o:title=""/>
           </v:shape>
-          <o:OLEObject Type="Embed" ProgID="Equation.DSMT4" ShapeID="_x0000_i1060" DrawAspect="Content" ObjectID="_1465850050" r:id="rId83"/>
+          <o:OLEObject Type="Embed" ProgID="Equation.DSMT4" ShapeID="_x0000_i1069" DrawAspect="Content" ObjectID="_1466072276" r:id="rId83"/>
         </w:object>
       </w:r>
       <w:r>
@@ -15132,7 +15153,7 @@
         </w:rPr>
         <w:t>.</w:t>
       </w:r>
-      <w:bookmarkEnd w:id="7"/>
+      <w:bookmarkEnd w:id="6"/>
     </w:p>
     <w:p>
       <w:pPr>
@@ -15291,6 +15312,7 @@
           <w:sz w:val="24"/>
           <w:lang w:val="bg-BG" w:eastAsia="bg-BG" w:bidi="ar-SA"/>
         </w:rPr>
+        <w:lastRenderedPageBreak/>
         <w:drawing>
           <wp:inline distT="0" distB="0" distL="0" distR="0">
             <wp:extent cx="3152775" cy="1950050"/>
@@ -15428,7 +15450,6 @@
           <w:sz w:val="24"/>
           <w:lang w:val="bg-BG" w:eastAsia="bg-BG" w:bidi="ar-SA"/>
         </w:rPr>
-        <w:lastRenderedPageBreak/>
         <w:drawing>
           <wp:inline distT="0" distB="0" distL="0" distR="0">
             <wp:extent cx="3028950" cy="1895898"/>
@@ -15656,7 +15677,14 @@
         <w:rPr>
           <w:sz w:val="24"/>
         </w:rPr>
-        <w:t xml:space="preserve"> ( м расте много по-бързо – каналчетата се отварят много бързо, и чак след това започва да действа х – започва затварянето им, но по-бавно от отварянето).</w:t>
+        <w:t xml:space="preserve"> ( м расте много по-бързо – </w:t>
+      </w:r>
+      <w:r>
+        <w:rPr>
+          <w:sz w:val="24"/>
+        </w:rPr>
+        <w:lastRenderedPageBreak/>
+        <w:t>каналчетата се отварят много бързо, и чак след това започва да действа х – започва затварянето им, но по-бавно от отварянето).</w:t>
       </w:r>
     </w:p>
     <w:p>
@@ -15690,10 +15718,10 @@
           <w:sz w:val="24"/>
         </w:rPr>
         <w:object w:dxaOrig="460" w:dyaOrig="320">
-          <v:shape id="_x0000_i1061" type="#_x0000_t75" style="width:23.25pt;height:15.75pt" o:ole="">
+          <v:shape id="_x0000_i1070" type="#_x0000_t75" style="width:23.25pt;height:15.75pt" o:ole="">
             <v:imagedata r:id="rId27" o:title=""/>
           </v:shape>
-          <o:OLEObject Type="Embed" ProgID="Equation.DSMT4" ShapeID="_x0000_i1061" DrawAspect="Content" ObjectID="_1465850051" r:id="rId87"/>
+          <o:OLEObject Type="Embed" ProgID="Equation.DSMT4" ShapeID="_x0000_i1070" DrawAspect="Content" ObjectID="_1466072277" r:id="rId87"/>
         </w:object>
       </w:r>
       <w:r>
@@ -15847,7 +15875,6 @@
           <w:sz w:val="24"/>
           <w:lang w:val="bg-BG" w:eastAsia="bg-BG" w:bidi="ar-SA"/>
         </w:rPr>
-        <w:lastRenderedPageBreak/>
         <w:drawing>
           <wp:inline distT="0" distB="0" distL="0" distR="0">
             <wp:extent cx="3714750" cy="2297642"/>
@@ -16070,10 +16097,10 @@
           <w:sz w:val="24"/>
         </w:rPr>
         <w:object w:dxaOrig="360" w:dyaOrig="300">
-          <v:shape id="_x0000_i1062" type="#_x0000_t75" style="width:18.75pt;height:15pt" o:ole="">
+          <v:shape id="_x0000_i1071" type="#_x0000_t75" style="width:18.75pt;height:15pt" o:ole="">
             <v:imagedata r:id="rId75" o:title=""/>
           </v:shape>
-          <o:OLEObject Type="Embed" ProgID="Equation.DSMT4" ShapeID="_x0000_i1062" DrawAspect="Content" ObjectID="_1465850052" r:id="rId90"/>
+          <o:OLEObject Type="Embed" ProgID="Equation.DSMT4" ShapeID="_x0000_i1071" DrawAspect="Content" ObjectID="_1466072278" r:id="rId90"/>
         </w:object>
       </w:r>
       <w:r>
@@ -16186,6 +16213,7 @@
           <w:sz w:val="24"/>
           <w:lang w:val="bg-BG" w:eastAsia="bg-BG" w:bidi="ar-SA"/>
         </w:rPr>
+        <w:lastRenderedPageBreak/>
         <w:drawing>
           <wp:inline distT="0" distB="0" distL="0" distR="0">
             <wp:extent cx="2990850" cy="1849896"/>
@@ -16255,7 +16283,6 @@
         <w:rPr>
           <w:sz w:val="24"/>
         </w:rPr>
-        <w:lastRenderedPageBreak/>
         <w:t xml:space="preserve">Тук виждаме процента на отворените каналчета на </w:t>
       </w:r>
       <w:r>
@@ -16264,10 +16291,10 @@
           <w:sz w:val="24"/>
         </w:rPr>
         <w:object w:dxaOrig="360" w:dyaOrig="300">
-          <v:shape id="_x0000_i1063" type="#_x0000_t75" style="width:18.75pt;height:15pt" o:ole="">
+          <v:shape id="_x0000_i1072" type="#_x0000_t75" style="width:18.75pt;height:15pt" o:ole="">
             <v:imagedata r:id="rId75" o:title=""/>
           </v:shape>
-          <o:OLEObject Type="Embed" ProgID="Equation.DSMT4" ShapeID="_x0000_i1063" DrawAspect="Content" ObjectID="_1465850053" r:id="rId92"/>
+          <o:OLEObject Type="Embed" ProgID="Equation.DSMT4" ShapeID="_x0000_i1072" DrawAspect="Content" ObjectID="_1466072279" r:id="rId92"/>
         </w:object>
       </w:r>
       <w:r>
@@ -16439,6 +16466,7 @@
         <w:ind w:firstLine="360"/>
         <w:rPr>
           <w:sz w:val="24"/>
+          <w:lang w:val="bg-BG"/>
         </w:rPr>
       </w:pPr>
       <w:r>
@@ -16453,10 +16481,10 @@
           <w:sz w:val="24"/>
         </w:rPr>
         <w:object w:dxaOrig="360" w:dyaOrig="300">
-          <v:shape id="_x0000_i1064" type="#_x0000_t75" style="width:18.75pt;height:15pt" o:ole="">
+          <v:shape id="_x0000_i1073" type="#_x0000_t75" style="width:18.75pt;height:15pt" o:ole="">
             <v:imagedata r:id="rId75" o:title=""/>
           </v:shape>
-          <o:OLEObject Type="Embed" ProgID="Equation.DSMT4" ShapeID="_x0000_i1064" DrawAspect="Content" ObjectID="_1465850054" r:id="rId94"/>
+          <o:OLEObject Type="Embed" ProgID="Equation.DSMT4" ShapeID="_x0000_i1073" DrawAspect="Content" ObjectID="_1466072280" r:id="rId94"/>
         </w:object>
       </w:r>
       <w:r>
@@ -16479,22 +16507,18 @@
           <w:ilvl w:val="0"/>
           <w:numId w:val="9"/>
         </w:numPr>
-        <w:ind w:left="1080"/>
-      </w:pPr>
-      <w:r>
         <w:rPr>
           <w:rFonts w:asciiTheme="majorHAnsi" w:hAnsiTheme="majorHAnsi"/>
           <w:sz w:val="28"/>
         </w:rPr>
-        <w:t xml:space="preserve"> </w:t>
-      </w:r>
-      <w:bookmarkStart w:id="8" w:name="_Toc392107642"/>
+      </w:pPr>
+      <w:bookmarkStart w:id="7" w:name="_Toc392286813"/>
       <w:r>
         <w:rPr>
           <w:rFonts w:asciiTheme="majorHAnsi" w:hAnsiTheme="majorHAnsi"/>
           <w:sz w:val="28"/>
         </w:rPr>
-        <w:t>изводи от математическите резултати</w:t>
+        <w:t>симулира</w:t>
       </w:r>
       <w:r>
         <w:rPr>
@@ -16502,13 +16526,72 @@
           <w:sz w:val="28"/>
           <w:lang w:val="bg-BG"/>
         </w:rPr>
-        <w:t xml:space="preserve"> дотук</w:t>
-      </w:r>
-      <w:bookmarkEnd w:id="8"/>
-    </w:p>
-    <w:p>
-      <w:pPr>
-        <w:ind w:left="720"/>
+        <w:t xml:space="preserve"> се</w:t>
+      </w:r>
+      <w:r>
+        <w:rPr>
+          <w:rFonts w:asciiTheme="majorHAnsi" w:hAnsiTheme="majorHAnsi"/>
+          <w:sz w:val="28"/>
+        </w:rPr>
+        <w:t xml:space="preserve"> протичането на нервен импулс</w:t>
+      </w:r>
+      <w:r>
+        <w:rPr>
+          <w:rFonts w:asciiTheme="majorHAnsi" w:hAnsiTheme="majorHAnsi"/>
+          <w:sz w:val="28"/>
+          <w:lang w:val="bg-BG"/>
+        </w:rPr>
+        <w:t xml:space="preserve"> </w:t>
+      </w:r>
+      <w:r>
+        <w:rPr>
+          <w:rFonts w:asciiTheme="majorHAnsi" w:hAnsiTheme="majorHAnsi"/>
+          <w:sz w:val="28"/>
+        </w:rPr>
+        <w:t xml:space="preserve"> в даден аксон </w:t>
+      </w:r>
+      <w:r>
+        <w:rPr>
+          <w:rFonts w:asciiTheme="majorHAnsi" w:hAnsiTheme="majorHAnsi"/>
+          <w:sz w:val="28"/>
+          <w:lang w:val="bg-BG"/>
+        </w:rPr>
+        <w:t xml:space="preserve">чрез </w:t>
+      </w:r>
+      <w:r>
+        <w:rPr>
+          <w:rFonts w:asciiTheme="majorHAnsi" w:hAnsiTheme="majorHAnsi"/>
+          <w:sz w:val="28"/>
+        </w:rPr>
+        <w:t xml:space="preserve">моделът на Hodgkin-Huxley ( за целта системата диференциални уравнения </w:t>
+      </w:r>
+      <w:r>
+        <w:rPr>
+          <w:rFonts w:asciiTheme="majorHAnsi" w:hAnsiTheme="majorHAnsi"/>
+          <w:sz w:val="28"/>
+          <w:lang w:val="bg-BG"/>
+        </w:rPr>
+        <w:t>ще</w:t>
+      </w:r>
+      <w:r>
+        <w:rPr>
+          <w:rFonts w:asciiTheme="majorHAnsi" w:hAnsiTheme="majorHAnsi"/>
+          <w:sz w:val="28"/>
+        </w:rPr>
+        <w:t xml:space="preserve"> да бъде решена числено).</w:t>
+      </w:r>
+      <w:bookmarkEnd w:id="7"/>
+      <w:r>
+        <w:rPr>
+          <w:rFonts w:asciiTheme="majorHAnsi" w:hAnsiTheme="majorHAnsi"/>
+          <w:sz w:val="44"/>
+          <w:szCs w:val="28"/>
+        </w:rPr>
+        <w:tab/>
+      </w:r>
+    </w:p>
+    <w:p>
+      <w:pPr>
         <w:rPr>
           <w:b/>
           <w:sz w:val="32"/>
@@ -16521,537 +16604,35 @@
           <w:sz w:val="32"/>
           <w:lang w:val="bg-BG"/>
         </w:rPr>
-        <w:t>Вероятно тази ще бъде премахната</w:t>
-      </w:r>
-    </w:p>
-    <w:p>
-      <w:pPr>
-        <w:pStyle w:val="ListParagraph"/>
-        <w:ind w:left="1080"/>
-        <w:rPr>
-          <w:sz w:val="24"/>
-          <w:lang w:val="bg-BG"/>
-        </w:rPr>
-      </w:pPr>
-    </w:p>
-    <w:p>
-      <w:pPr>
-        <w:pStyle w:val="ListParagraph"/>
-        <w:ind w:left="1080"/>
-        <w:rPr>
-          <w:sz w:val="24"/>
-        </w:rPr>
-      </w:pPr>
-      <w:r>
-        <w:rPr>
-          <w:sz w:val="24"/>
-        </w:rPr>
-        <w:t>Дотук разгледахме само н</w:t>
-      </w:r>
-      <w:r>
-        <w:rPr>
-          <w:sz w:val="24"/>
-        </w:rPr>
-        <w:t>якои променливи, сега ще видим J</w:t>
-      </w:r>
-      <w:r>
-        <w:rPr>
-          <w:sz w:val="24"/>
-        </w:rPr>
-        <w:t>ion.</w:t>
-      </w:r>
-    </w:p>
-    <w:p>
-      <w:pPr>
-        <w:rPr>
-          <w:sz w:val="24"/>
-        </w:rPr>
-      </w:pPr>
-      <m:oMathPara>
-        <m:oMathParaPr>
-          <m:jc m:val="left"/>
-        </m:oMathParaPr>
-        <m:oMath>
-          <m:sSub>
-            <m:sSubPr>
-              <m:ctrlPr>
-                <w:rPr>
-                  <w:rFonts w:ascii="Cambria Math" w:hAnsi="Cambria Math"/>
-                  <w:sz w:val="24"/>
-                </w:rPr>
-              </m:ctrlPr>
-            </m:sSubPr>
-            <m:e>
-              <m:r>
-                <w:rPr>
-                  <w:rFonts w:ascii="Cambria Math" w:hAnsi="Cambria Math"/>
-                  <w:sz w:val="24"/>
-                </w:rPr>
-                <m:t>J</m:t>
-              </m:r>
-            </m:e>
-            <m:sub>
-              <m:r>
-                <m:rPr>
-                  <m:sty m:val="p"/>
-                </m:rPr>
-                <w:rPr>
-                  <w:rFonts w:ascii="Cambria Math" w:hAnsi="Cambria Math"/>
-                  <w:sz w:val="24"/>
-                </w:rPr>
-                <m:t>ion</m:t>
-              </m:r>
-            </m:sub>
-          </m:sSub>
-          <m:r>
-            <w:rPr>
-              <w:rFonts w:ascii="Cambria Math" w:hAnsi="Cambria Math"/>
-              <w:sz w:val="24"/>
-            </w:rPr>
-            <m:t>[</m:t>
-          </m:r>
-          <m:r>
-            <m:rPr>
-              <m:sty m:val="p"/>
-            </m:rPr>
-            <w:rPr>
-              <w:rFonts w:ascii="Cambria Math" w:hAnsi="Cambria Math"/>
-              <w:sz w:val="24"/>
-            </w:rPr>
-            <m:t>t_</m:t>
-          </m:r>
-          <m:r>
-            <w:rPr>
-              <w:rFonts w:ascii="Cambria Math" w:hAnsi="Cambria Math"/>
-              <w:sz w:val="24"/>
-            </w:rPr>
-            <m:t>]:=</m:t>
-          </m:r>
-          <m:sSub>
-            <m:sSubPr>
-              <m:ctrlPr>
-                <w:rPr>
-                  <w:rFonts w:ascii="Cambria Math" w:hAnsi="Cambria Math"/>
-                  <w:sz w:val="24"/>
-                </w:rPr>
-              </m:ctrlPr>
-            </m:sSubPr>
-            <m:e>
-              <m:r>
-                <w:rPr>
-                  <w:rFonts w:ascii="Cambria Math" w:hAnsi="Cambria Math"/>
-                  <w:sz w:val="24"/>
-                </w:rPr>
-                <m:t>G</m:t>
-              </m:r>
-            </m:e>
-            <m:sub>
-              <m:r>
-                <m:rPr>
-                  <m:sty m:val="p"/>
-                </m:rPr>
-                <w:rPr>
-                  <w:rFonts w:ascii="Cambria Math" w:hAnsi="Cambria Math"/>
-                  <w:sz w:val="24"/>
-                </w:rPr>
-                <m:t>Na</m:t>
-              </m:r>
-            </m:sub>
-          </m:sSub>
-          <m:r>
-            <w:rPr>
-              <w:rFonts w:ascii="Cambria Math" w:hAnsi="Cambria Math"/>
-              <w:sz w:val="24"/>
-            </w:rPr>
-            <m:t>*</m:t>
-          </m:r>
-          <m:sSup>
-            <m:sSupPr>
-              <m:ctrlPr>
-                <w:rPr>
-                  <w:rFonts w:ascii="Cambria Math" w:hAnsi="Cambria Math"/>
-                  <w:sz w:val="24"/>
-                </w:rPr>
-              </m:ctrlPr>
-            </m:sSupPr>
-            <m:e>
-              <m:r>
-                <w:rPr>
-                  <w:rFonts w:ascii="Cambria Math" w:hAnsi="Cambria Math"/>
-                  <w:sz w:val="24"/>
-                </w:rPr>
-                <m:t>(m[t]/.P[[1]])</m:t>
-              </m:r>
-            </m:e>
-            <m:sup>
-              <m:r>
-                <w:rPr>
-                  <w:rFonts w:ascii="Cambria Math" w:hAnsi="Cambria Math"/>
-                  <w:sz w:val="24"/>
-                </w:rPr>
-                <m:t>3</m:t>
-              </m:r>
-            </m:sup>
-          </m:sSup>
-          <m:r>
-            <w:rPr>
-              <w:rFonts w:ascii="Cambria Math" w:hAnsi="Cambria Math"/>
-              <w:sz w:val="24"/>
-            </w:rPr>
-            <m:t>*(h[t]/.</m:t>
-          </m:r>
-          <m:r>
-            <m:rPr>
-              <m:sty m:val="p"/>
-            </m:rPr>
-            <w:rPr>
-              <w:rFonts w:ascii="Cambria Math" w:hAnsi="Cambria Math"/>
-              <w:sz w:val="24"/>
-            </w:rPr>
-            <m:t>HD</m:t>
-          </m:r>
-          <m:r>
-            <w:rPr>
-              <w:rFonts w:ascii="Cambria Math" w:hAnsi="Cambria Math"/>
-              <w:sz w:val="24"/>
-            </w:rPr>
-            <m:t>[[1]])*(60-</m:t>
-          </m:r>
-          <m:sSub>
-            <m:sSubPr>
-              <m:ctrlPr>
-                <w:rPr>
-                  <w:rFonts w:ascii="Cambria Math" w:hAnsi="Cambria Math"/>
-                  <w:sz w:val="24"/>
-                </w:rPr>
-              </m:ctrlPr>
-            </m:sSubPr>
-            <m:e>
-              <m:r>
-                <w:rPr>
-                  <w:rFonts w:ascii="Cambria Math" w:hAnsi="Cambria Math"/>
-                  <w:sz w:val="24"/>
-                </w:rPr>
-                <m:t>V</m:t>
-              </m:r>
-            </m:e>
-            <m:sub>
-              <m:r>
-                <m:rPr>
-                  <m:sty m:val="p"/>
-                </m:rPr>
-                <w:rPr>
-                  <w:rFonts w:ascii="Cambria Math" w:hAnsi="Cambria Math"/>
-                  <w:sz w:val="24"/>
-                </w:rPr>
-                <m:t>Na</m:t>
-              </m:r>
-            </m:sub>
-          </m:sSub>
-          <m:r>
-            <w:rPr>
-              <w:rFonts w:ascii="Cambria Math" w:hAnsi="Cambria Math"/>
-              <w:sz w:val="24"/>
-            </w:rPr>
-            <m:t>)+</m:t>
-          </m:r>
-          <m:sSub>
-            <m:sSubPr>
-              <m:ctrlPr>
-                <w:rPr>
-                  <w:rFonts w:ascii="Cambria Math" w:hAnsi="Cambria Math"/>
-                  <w:sz w:val="24"/>
-                </w:rPr>
-              </m:ctrlPr>
-            </m:sSubPr>
-            <m:e>
-              <m:r>
-                <w:rPr>
-                  <w:rFonts w:ascii="Cambria Math" w:hAnsi="Cambria Math"/>
-                  <w:sz w:val="24"/>
-                </w:rPr>
-                <m:t>G</m:t>
-              </m:r>
-            </m:e>
-            <m:sub>
-              <m:r>
-                <w:rPr>
-                  <w:rFonts w:ascii="Cambria Math" w:hAnsi="Cambria Math"/>
-                  <w:sz w:val="24"/>
-                </w:rPr>
-                <m:t>K</m:t>
-              </m:r>
-            </m:sub>
-          </m:sSub>
-          <m:r>
-            <w:rPr>
-              <w:rFonts w:ascii="Cambria Math" w:hAnsi="Cambria Math"/>
-              <w:sz w:val="24"/>
-            </w:rPr>
-            <m:t>*</m:t>
-          </m:r>
-          <m:sSup>
-            <m:sSupPr>
-              <m:ctrlPr>
-                <w:rPr>
-                  <w:rFonts w:ascii="Cambria Math" w:hAnsi="Cambria Math"/>
-                  <w:sz w:val="24"/>
-                </w:rPr>
-              </m:ctrlPr>
-            </m:sSupPr>
-            <m:e>
-              <m:r>
-                <w:rPr>
-                  <w:rFonts w:ascii="Cambria Math" w:hAnsi="Cambria Math"/>
-                  <w:sz w:val="24"/>
-                </w:rPr>
-                <m:t>(n[t]/.</m:t>
-              </m:r>
-              <m:r>
-                <m:rPr>
-                  <m:sty m:val="p"/>
-                </m:rPr>
-                <w:rPr>
-                  <w:rFonts w:ascii="Cambria Math" w:hAnsi="Cambria Math"/>
-                  <w:sz w:val="24"/>
-                </w:rPr>
-                <m:t>ND60</m:t>
-              </m:r>
-              <m:r>
-                <w:rPr>
-                  <w:rFonts w:ascii="Cambria Math" w:hAnsi="Cambria Math"/>
-                  <w:sz w:val="24"/>
-                </w:rPr>
-                <m:t>[[1]])</m:t>
-              </m:r>
-            </m:e>
-            <m:sup>
-              <m:r>
-                <w:rPr>
-                  <w:rFonts w:ascii="Cambria Math" w:hAnsi="Cambria Math"/>
-                  <w:sz w:val="24"/>
-                </w:rPr>
-                <m:t>4</m:t>
-              </m:r>
-            </m:sup>
-          </m:sSup>
-          <m:r>
-            <w:rPr>
-              <w:rFonts w:ascii="Cambria Math" w:hAnsi="Cambria Math"/>
-              <w:sz w:val="24"/>
-            </w:rPr>
-            <m:t>*(60-</m:t>
-          </m:r>
-          <m:sSub>
-            <m:sSubPr>
-              <m:ctrlPr>
-                <w:rPr>
-                  <w:rFonts w:ascii="Cambria Math" w:hAnsi="Cambria Math"/>
-                  <w:sz w:val="24"/>
-                </w:rPr>
-              </m:ctrlPr>
-            </m:sSubPr>
-            <m:e>
-              <m:r>
-                <w:rPr>
-                  <w:rFonts w:ascii="Cambria Math" w:hAnsi="Cambria Math"/>
-                  <w:sz w:val="24"/>
-                </w:rPr>
-                <m:t>V</m:t>
-              </m:r>
-            </m:e>
-            <m:sub>
-              <m:r>
-                <w:rPr>
-                  <w:rFonts w:ascii="Cambria Math" w:hAnsi="Cambria Math"/>
-                  <w:sz w:val="24"/>
-                </w:rPr>
-                <m:t>K</m:t>
-              </m:r>
-            </m:sub>
-          </m:sSub>
-          <m:r>
-            <w:rPr>
-              <w:rFonts w:ascii="Cambria Math" w:hAnsi="Cambria Math"/>
-              <w:sz w:val="24"/>
-            </w:rPr>
-            <m:t>)+</m:t>
-          </m:r>
-          <m:sSub>
-            <m:sSubPr>
-              <m:ctrlPr>
-                <w:rPr>
-                  <w:rFonts w:ascii="Cambria Math" w:hAnsi="Cambria Math"/>
-                  <w:sz w:val="24"/>
-                </w:rPr>
-              </m:ctrlPr>
-            </m:sSubPr>
-            <m:e>
-              <m:r>
-                <w:rPr>
-                  <w:rFonts w:ascii="Cambria Math" w:hAnsi="Cambria Math"/>
-                  <w:sz w:val="24"/>
-                </w:rPr>
-                <m:t>G</m:t>
-              </m:r>
-            </m:e>
-            <m:sub>
-              <m:r>
-                <w:rPr>
-                  <w:rFonts w:ascii="Cambria Math" w:hAnsi="Cambria Math"/>
-                  <w:sz w:val="24"/>
-                </w:rPr>
-                <m:t>L</m:t>
-              </m:r>
-            </m:sub>
-          </m:sSub>
-          <m:r>
-            <w:rPr>
-              <w:rFonts w:ascii="Cambria Math" w:hAnsi="Cambria Math"/>
-              <w:sz w:val="24"/>
-            </w:rPr>
-            <m:t>*(60-</m:t>
-          </m:r>
-          <m:sSub>
-            <m:sSubPr>
-              <m:ctrlPr>
-                <w:rPr>
-                  <w:rFonts w:ascii="Cambria Math" w:hAnsi="Cambria Math"/>
-                  <w:sz w:val="24"/>
-                </w:rPr>
-              </m:ctrlPr>
-            </m:sSubPr>
-            <m:e>
-              <m:r>
-                <w:rPr>
-                  <w:rFonts w:ascii="Cambria Math" w:hAnsi="Cambria Math"/>
-                  <w:sz w:val="24"/>
-                </w:rPr>
-                <m:t>V</m:t>
-              </m:r>
-            </m:e>
-            <m:sub>
-              <m:r>
-                <w:rPr>
-                  <w:rFonts w:ascii="Cambria Math" w:hAnsi="Cambria Math"/>
-                  <w:sz w:val="24"/>
-                </w:rPr>
-                <m:t>L</m:t>
-              </m:r>
-            </m:sub>
-          </m:sSub>
-          <m:r>
-            <w:rPr>
-              <w:rFonts w:ascii="Cambria Math" w:hAnsi="Cambria Math"/>
-              <w:sz w:val="24"/>
-            </w:rPr>
-            <m:t>);</m:t>
-          </m:r>
-        </m:oMath>
-      </m:oMathPara>
-    </w:p>
-    <w:p>
-      <w:pPr>
-        <w:rPr>
-          <w:sz w:val="24"/>
-        </w:rPr>
-      </w:pPr>
-      <m:oMathPara>
-        <m:oMathParaPr>
-          <m:jc m:val="left"/>
-        </m:oMathParaPr>
-        <m:oMath>
-          <m:r>
-            <m:rPr>
-              <m:sty m:val="p"/>
-            </m:rPr>
-            <w:rPr>
-              <w:rFonts w:ascii="Cambria Math" w:hAnsi="Cambria Math"/>
-              <w:sz w:val="24"/>
-            </w:rPr>
-            <m:t>Plot</m:t>
-          </m:r>
-          <m:r>
-            <w:rPr>
-              <w:rFonts w:ascii="Cambria Math" w:hAnsi="Cambria Math"/>
-              <w:sz w:val="24"/>
-            </w:rPr>
-            <m:t>[</m:t>
-          </m:r>
-          <m:sSub>
-            <m:sSubPr>
-              <m:ctrlPr>
-                <w:rPr>
-                  <w:rFonts w:ascii="Cambria Math" w:hAnsi="Cambria Math"/>
-                  <w:sz w:val="24"/>
-                </w:rPr>
-              </m:ctrlPr>
-            </m:sSubPr>
-            <m:e>
-              <m:r>
-                <w:rPr>
-                  <w:rFonts w:ascii="Cambria Math" w:hAnsi="Cambria Math"/>
-                  <w:sz w:val="24"/>
-                </w:rPr>
-                <m:t>J</m:t>
-              </m:r>
-            </m:e>
-            <m:sub>
-              <m:r>
-                <m:rPr>
-                  <m:sty m:val="p"/>
-                </m:rPr>
-                <w:rPr>
-                  <w:rFonts w:ascii="Cambria Math" w:hAnsi="Cambria Math"/>
-                  <w:sz w:val="24"/>
-                </w:rPr>
-                <m:t>ion</m:t>
-              </m:r>
-            </m:sub>
-          </m:sSub>
-          <m:r>
-            <w:rPr>
-              <w:rFonts w:ascii="Cambria Math" w:hAnsi="Cambria Math"/>
-              <w:sz w:val="24"/>
-            </w:rPr>
-            <m:t>[t],{t,0,10},</m:t>
-          </m:r>
-          <m:r>
-            <m:rPr>
-              <m:sty m:val="p"/>
-            </m:rPr>
-            <w:rPr>
-              <w:rFonts w:ascii="Cambria Math" w:hAnsi="Cambria Math"/>
-              <w:sz w:val="24"/>
-            </w:rPr>
-            <m:t>PlotRange</m:t>
-          </m:r>
-          <m:r>
-            <w:rPr>
-              <w:rFonts w:ascii="Cambria Math" w:hAnsi="Cambria Math"/>
-              <w:sz w:val="24"/>
-            </w:rPr>
-            <m:t>→</m:t>
-          </m:r>
-          <m:r>
-            <m:rPr>
-              <m:sty m:val="p"/>
-            </m:rPr>
-            <w:rPr>
-              <w:rFonts w:ascii="Cambria Math" w:hAnsi="Cambria Math"/>
-              <w:sz w:val="24"/>
-            </w:rPr>
-            <m:t>All</m:t>
-          </m:r>
-          <m:r>
-            <w:rPr>
-              <w:rFonts w:ascii="Cambria Math" w:hAnsi="Cambria Math"/>
-              <w:sz w:val="24"/>
-            </w:rPr>
-            <m:t>]</m:t>
-          </m:r>
-        </m:oMath>
-      </m:oMathPara>
+        <w:t>Тук ще опишем диференчната схема, и протичането на импулса. Не е оправяна!</w:t>
+      </w:r>
+    </w:p>
+    <w:p>
+      <w:pPr>
+        <w:ind w:firstLine="360"/>
+        <w:rPr>
+          <w:sz w:val="24"/>
+        </w:rPr>
+      </w:pPr>
+      <w:r>
+        <w:rPr>
+          <w:sz w:val="24"/>
+        </w:rPr>
+        <w:lastRenderedPageBreak/>
+        <w:t xml:space="preserve">За да можем да покажем реално  графиката на това </w:t>
+      </w:r>
+      <w:r>
+        <w:rPr>
+          <w:sz w:val="24"/>
+        </w:rPr>
+        <w:t xml:space="preserve">как протича нервния импулс през </w:t>
+      </w:r>
+      <w:r>
+        <w:rPr>
+          <w:sz w:val="24"/>
+        </w:rPr>
+        <w:t>аксона на клетката ще трябва да решим уравнението на кабела, което има следния вид:</w:t>
+      </w:r>
     </w:p>
     <w:p>
       <w:pPr>
@@ -17062,614 +16643,257 @@
       </w:pPr>
       <w:r>
         <w:rPr>
-          <w:rFonts w:ascii="Courier" w:hAnsi="Courier" w:cs="Courier"/>
-          <w:noProof/>
-          <w:sz w:val="24"/>
-          <w:lang w:val="bg-BG" w:eastAsia="bg-BG" w:bidi="ar-SA"/>
-        </w:rPr>
-        <w:drawing>
-          <wp:inline distT="0" distB="0" distL="0" distR="0">
-            <wp:extent cx="3219450" cy="1867281"/>
-            <wp:effectExtent l="19050" t="0" r="0" b="0"/>
-            <wp:docPr id="32" name="Picture 32"/>
-            <wp:cNvGraphicFramePr>
-              <a:graphicFrameLocks xmlns:a="http://schemas.openxmlformats.org/drawingml/2006/main" noChangeAspect="1"/>
-            </wp:cNvGraphicFramePr>
-            <a:graphic xmlns:a="http://schemas.openxmlformats.org/drawingml/2006/main">
-              <a:graphicData uri="http://schemas.openxmlformats.org/drawingml/2006/picture">
-                <pic:pic xmlns:pic="http://schemas.openxmlformats.org/drawingml/2006/picture">
-                  <pic:nvPicPr>
-                    <pic:cNvPr id="0" name="Picture 32"/>
-                    <pic:cNvPicPr>
-                      <a:picLocks noChangeAspect="1" noChangeArrowheads="1"/>
-                    </pic:cNvPicPr>
-                  </pic:nvPicPr>
-                  <pic:blipFill>
-                    <a:blip r:embed="rId95" cstate="print"/>
-                    <a:srcRect/>
-                    <a:stretch>
-                      <a:fillRect/>
-                    </a:stretch>
-                  </pic:blipFill>
-                  <pic:spPr bwMode="auto">
-                    <a:xfrm>
-                      <a:off x="0" y="0"/>
-                      <a:ext cx="3218386" cy="1866664"/>
-                    </a:xfrm>
-                    <a:prstGeom prst="rect">
-                      <a:avLst/>
-                    </a:prstGeom>
-                    <a:noFill/>
-                    <a:ln w="9525">
-                      <a:noFill/>
-                      <a:miter lim="800000"/>
-                      <a:headEnd/>
-                      <a:tailEnd/>
-                    </a:ln>
-                  </pic:spPr>
-                </pic:pic>
-              </a:graphicData>
-            </a:graphic>
-          </wp:inline>
-        </w:drawing>
-      </w:r>
-    </w:p>
-    <w:p>
-      <w:pPr>
-        <w:rPr>
-          <w:sz w:val="24"/>
-        </w:rPr>
-      </w:pPr>
-    </w:p>
-    <w:p>
-      <w:pPr>
-        <w:rPr>
-          <w:sz w:val="24"/>
-        </w:rPr>
-      </w:pPr>
-      <m:oMathPara>
-        <m:oMathParaPr>
-          <m:jc m:val="left"/>
-        </m:oMathParaPr>
-        <m:oMath>
-          <m:sSub>
-            <m:sSubPr>
-              <m:ctrlPr>
-                <w:rPr>
-                  <w:rFonts w:ascii="Cambria Math" w:hAnsi="Cambria Math"/>
-                  <w:sz w:val="24"/>
-                </w:rPr>
-              </m:ctrlPr>
-            </m:sSubPr>
-            <m:e>
-              <m:r>
-                <w:rPr>
-                  <w:rFonts w:ascii="Cambria Math" w:hAnsi="Cambria Math"/>
-                  <w:sz w:val="24"/>
-                </w:rPr>
-                <m:t>J</m:t>
-              </m:r>
-            </m:e>
-            <m:sub>
-              <m:r>
-                <m:rPr>
-                  <m:sty m:val="p"/>
-                </m:rPr>
-                <w:rPr>
-                  <w:rFonts w:ascii="Cambria Math" w:hAnsi="Cambria Math"/>
-                  <w:sz w:val="24"/>
-                </w:rPr>
-                <m:t>ion15</m:t>
-              </m:r>
-            </m:sub>
-          </m:sSub>
-          <m:r>
-            <w:rPr>
-              <w:rFonts w:ascii="Cambria Math" w:hAnsi="Cambria Math"/>
-              <w:sz w:val="24"/>
-            </w:rPr>
-            <m:t>[</m:t>
-          </m:r>
-          <m:r>
-            <m:rPr>
-              <m:sty m:val="p"/>
-            </m:rPr>
-            <w:rPr>
-              <w:rFonts w:ascii="Cambria Math" w:hAnsi="Cambria Math"/>
-              <w:sz w:val="24"/>
-            </w:rPr>
-            <m:t>t_</m:t>
-          </m:r>
-          <m:r>
-            <w:rPr>
-              <w:rFonts w:ascii="Cambria Math" w:hAnsi="Cambria Math"/>
-              <w:sz w:val="24"/>
-            </w:rPr>
-            <m:t>]:=</m:t>
-          </m:r>
-          <m:sSub>
-            <m:sSubPr>
-              <m:ctrlPr>
-                <w:rPr>
-                  <w:rFonts w:ascii="Cambria Math" w:hAnsi="Cambria Math"/>
-                  <w:sz w:val="24"/>
-                </w:rPr>
-              </m:ctrlPr>
-            </m:sSubPr>
-            <m:e>
-              <m:r>
-                <w:rPr>
-                  <w:rFonts w:ascii="Cambria Math" w:hAnsi="Cambria Math"/>
-                  <w:sz w:val="24"/>
-                </w:rPr>
-                <m:t>G</m:t>
-              </m:r>
-            </m:e>
-            <m:sub>
-              <m:r>
-                <m:rPr>
-                  <m:sty m:val="p"/>
-                </m:rPr>
-                <w:rPr>
-                  <w:rFonts w:ascii="Cambria Math" w:hAnsi="Cambria Math"/>
-                  <w:sz w:val="24"/>
-                </w:rPr>
-                <m:t>Na</m:t>
-              </m:r>
-            </m:sub>
-          </m:sSub>
-          <m:r>
-            <w:rPr>
-              <w:rFonts w:ascii="Cambria Math" w:hAnsi="Cambria Math"/>
-              <w:sz w:val="24"/>
-            </w:rPr>
-            <m:t>*</m:t>
-          </m:r>
-          <m:sSup>
-            <m:sSupPr>
-              <m:ctrlPr>
-                <w:rPr>
-                  <w:rFonts w:ascii="Cambria Math" w:hAnsi="Cambria Math"/>
-                  <w:sz w:val="24"/>
-                </w:rPr>
-              </m:ctrlPr>
-            </m:sSupPr>
-            <m:e>
-              <m:r>
-                <w:rPr>
-                  <w:rFonts w:ascii="Cambria Math" w:hAnsi="Cambria Math"/>
-                  <w:sz w:val="24"/>
-                </w:rPr>
-                <m:t>(m[t]/.M[[1]])</m:t>
-              </m:r>
-            </m:e>
-            <m:sup>
-              <m:r>
-                <w:rPr>
-                  <w:rFonts w:ascii="Cambria Math" w:hAnsi="Cambria Math"/>
-                  <w:sz w:val="24"/>
-                </w:rPr>
-                <m:t>3</m:t>
-              </m:r>
-            </m:sup>
-          </m:sSup>
-          <m:r>
-            <w:rPr>
-              <w:rFonts w:ascii="Cambria Math" w:hAnsi="Cambria Math"/>
-              <w:sz w:val="24"/>
-            </w:rPr>
-            <m:t>*(h[t]/.</m:t>
-          </m:r>
-          <m:r>
-            <m:rPr>
-              <m:sty m:val="p"/>
-            </m:rPr>
-            <w:rPr>
-              <w:rFonts w:ascii="Cambria Math" w:hAnsi="Cambria Math"/>
-              <w:sz w:val="24"/>
-            </w:rPr>
-            <m:t>HD15</m:t>
-          </m:r>
-          <m:r>
-            <w:rPr>
-              <w:rFonts w:ascii="Cambria Math" w:hAnsi="Cambria Math"/>
-              <w:sz w:val="24"/>
-            </w:rPr>
-            <m:t>[[1]])*(15-</m:t>
-          </m:r>
-          <m:sSub>
-            <m:sSubPr>
-              <m:ctrlPr>
-                <w:rPr>
-                  <w:rFonts w:ascii="Cambria Math" w:hAnsi="Cambria Math"/>
-                  <w:sz w:val="24"/>
-                </w:rPr>
-              </m:ctrlPr>
-            </m:sSubPr>
-            <m:e>
-              <m:r>
-                <w:rPr>
-                  <w:rFonts w:ascii="Cambria Math" w:hAnsi="Cambria Math"/>
-                  <w:sz w:val="24"/>
-                </w:rPr>
-                <m:t>V</m:t>
-              </m:r>
-            </m:e>
-            <m:sub>
-              <m:r>
-                <m:rPr>
-                  <m:sty m:val="p"/>
-                </m:rPr>
-                <w:rPr>
-                  <w:rFonts w:ascii="Cambria Math" w:hAnsi="Cambria Math"/>
-                  <w:sz w:val="24"/>
-                </w:rPr>
-                <m:t>Na</m:t>
-              </m:r>
-            </m:sub>
-          </m:sSub>
-          <m:r>
-            <w:rPr>
-              <w:rFonts w:ascii="Cambria Math" w:hAnsi="Cambria Math"/>
-              <w:sz w:val="24"/>
-            </w:rPr>
-            <m:t>)+</m:t>
-          </m:r>
-          <m:sSub>
-            <m:sSubPr>
-              <m:ctrlPr>
-                <w:rPr>
-                  <w:rFonts w:ascii="Cambria Math" w:hAnsi="Cambria Math"/>
-                  <w:sz w:val="24"/>
-                </w:rPr>
-              </m:ctrlPr>
-            </m:sSubPr>
-            <m:e>
-              <m:r>
-                <w:rPr>
-                  <w:rFonts w:ascii="Cambria Math" w:hAnsi="Cambria Math"/>
-                  <w:sz w:val="24"/>
-                </w:rPr>
-                <m:t>G</m:t>
-              </m:r>
-            </m:e>
-            <m:sub>
-              <m:r>
-                <w:rPr>
-                  <w:rFonts w:ascii="Cambria Math" w:hAnsi="Cambria Math"/>
-                  <w:sz w:val="24"/>
-                </w:rPr>
-                <m:t>K</m:t>
-              </m:r>
-            </m:sub>
-          </m:sSub>
-          <m:r>
-            <w:rPr>
-              <w:rFonts w:ascii="Cambria Math" w:hAnsi="Cambria Math"/>
-              <w:sz w:val="24"/>
-            </w:rPr>
-            <m:t>*</m:t>
-          </m:r>
-          <m:sSup>
-            <m:sSupPr>
-              <m:ctrlPr>
-                <w:rPr>
-                  <w:rFonts w:ascii="Cambria Math" w:hAnsi="Cambria Math"/>
-                  <w:sz w:val="24"/>
-                </w:rPr>
-              </m:ctrlPr>
-            </m:sSupPr>
-            <m:e>
-              <m:r>
-                <w:rPr>
-                  <w:rFonts w:ascii="Cambria Math" w:hAnsi="Cambria Math"/>
-                  <w:sz w:val="24"/>
-                </w:rPr>
-                <m:t>(n[t]/.</m:t>
-              </m:r>
-              <m:r>
-                <m:rPr>
-                  <m:sty m:val="p"/>
-                </m:rPr>
-                <w:rPr>
-                  <w:rFonts w:ascii="Cambria Math" w:hAnsi="Cambria Math"/>
-                  <w:sz w:val="24"/>
-                </w:rPr>
-                <m:t>ND15</m:t>
-              </m:r>
-              <m:r>
-                <w:rPr>
-                  <w:rFonts w:ascii="Cambria Math" w:hAnsi="Cambria Math"/>
-                  <w:sz w:val="24"/>
-                </w:rPr>
-                <m:t>[[1]])</m:t>
-              </m:r>
-            </m:e>
-            <m:sup>
-              <m:r>
-                <w:rPr>
-                  <w:rFonts w:ascii="Cambria Math" w:hAnsi="Cambria Math"/>
-                  <w:sz w:val="24"/>
-                </w:rPr>
-                <m:t>4</m:t>
-              </m:r>
-            </m:sup>
-          </m:sSup>
-          <m:r>
-            <w:rPr>
-              <w:rFonts w:ascii="Cambria Math" w:hAnsi="Cambria Math"/>
-              <w:sz w:val="24"/>
-            </w:rPr>
-            <m:t>*(15-</m:t>
-          </m:r>
-          <m:sSub>
-            <m:sSubPr>
-              <m:ctrlPr>
-                <w:rPr>
-                  <w:rFonts w:ascii="Cambria Math" w:hAnsi="Cambria Math"/>
-                  <w:sz w:val="24"/>
-                </w:rPr>
-              </m:ctrlPr>
-            </m:sSubPr>
-            <m:e>
-              <m:r>
-                <w:rPr>
-                  <w:rFonts w:ascii="Cambria Math" w:hAnsi="Cambria Math"/>
-                  <w:sz w:val="24"/>
-                </w:rPr>
-                <m:t>V</m:t>
-              </m:r>
-            </m:e>
-            <m:sub>
-              <m:r>
-                <w:rPr>
-                  <w:rFonts w:ascii="Cambria Math" w:hAnsi="Cambria Math"/>
-                  <w:sz w:val="24"/>
-                </w:rPr>
-                <m:t>K</m:t>
-              </m:r>
-            </m:sub>
-          </m:sSub>
-          <m:r>
-            <w:rPr>
-              <w:rFonts w:ascii="Cambria Math" w:hAnsi="Cambria Math"/>
-              <w:sz w:val="24"/>
-            </w:rPr>
-            <m:t>)+</m:t>
-          </m:r>
-          <m:sSub>
-            <m:sSubPr>
-              <m:ctrlPr>
-                <w:rPr>
-                  <w:rFonts w:ascii="Cambria Math" w:hAnsi="Cambria Math"/>
-                  <w:sz w:val="24"/>
-                </w:rPr>
-              </m:ctrlPr>
-            </m:sSubPr>
-            <m:e>
-              <m:r>
-                <w:rPr>
-                  <w:rFonts w:ascii="Cambria Math" w:hAnsi="Cambria Math"/>
-                  <w:sz w:val="24"/>
-                </w:rPr>
-                <m:t>G</m:t>
-              </m:r>
-            </m:e>
-            <m:sub>
-              <m:r>
-                <w:rPr>
-                  <w:rFonts w:ascii="Cambria Math" w:hAnsi="Cambria Math"/>
-                  <w:sz w:val="24"/>
-                </w:rPr>
-                <m:t>L</m:t>
-              </m:r>
-            </m:sub>
-          </m:sSub>
-          <m:r>
-            <w:rPr>
-              <w:rFonts w:ascii="Cambria Math" w:hAnsi="Cambria Math"/>
-              <w:sz w:val="24"/>
-            </w:rPr>
-            <m:t>*(15-</m:t>
-          </m:r>
-          <m:sSub>
-            <m:sSubPr>
-              <m:ctrlPr>
-                <w:rPr>
-                  <w:rFonts w:ascii="Cambria Math" w:hAnsi="Cambria Math"/>
-                  <w:sz w:val="24"/>
-                </w:rPr>
-              </m:ctrlPr>
-            </m:sSubPr>
-            <m:e>
-              <m:r>
-                <w:rPr>
-                  <w:rFonts w:ascii="Cambria Math" w:hAnsi="Cambria Math"/>
-                  <w:sz w:val="24"/>
-                </w:rPr>
-                <m:t>V</m:t>
-              </m:r>
-            </m:e>
-            <m:sub>
-              <m:r>
-                <w:rPr>
-                  <w:rFonts w:ascii="Cambria Math" w:hAnsi="Cambria Math"/>
-                  <w:sz w:val="24"/>
-                </w:rPr>
-                <m:t>L</m:t>
-              </m:r>
-            </m:sub>
-          </m:sSub>
-          <m:r>
-            <w:rPr>
-              <w:rFonts w:ascii="Cambria Math" w:hAnsi="Cambria Math"/>
-              <w:sz w:val="24"/>
-            </w:rPr>
-            <m:t>);</m:t>
-          </m:r>
-        </m:oMath>
-      </m:oMathPara>
-    </w:p>
-    <w:p>
-      <w:pPr>
-        <w:rPr>
-          <w:sz w:val="24"/>
-        </w:rPr>
-      </w:pPr>
-      <m:oMathPara>
-        <m:oMathParaPr>
-          <m:jc m:val="left"/>
-        </m:oMathParaPr>
-        <m:oMath>
-          <m:r>
-            <m:rPr>
-              <m:sty m:val="p"/>
-            </m:rPr>
-            <w:rPr>
-              <w:rFonts w:ascii="Cambria Math" w:hAnsi="Cambria Math"/>
-              <w:sz w:val="24"/>
-            </w:rPr>
-            <m:t>Plot</m:t>
-          </m:r>
-          <m:r>
-            <w:rPr>
-              <w:rFonts w:ascii="Cambria Math" w:hAnsi="Cambria Math"/>
-              <w:sz w:val="24"/>
-            </w:rPr>
-            <m:t>[</m:t>
-          </m:r>
-          <m:sSub>
-            <m:sSubPr>
-              <m:ctrlPr>
-                <w:rPr>
-                  <w:rFonts w:ascii="Cambria Math" w:hAnsi="Cambria Math"/>
-                  <w:sz w:val="24"/>
-                </w:rPr>
-              </m:ctrlPr>
-            </m:sSubPr>
-            <m:e>
-              <m:r>
-                <w:rPr>
-                  <w:rFonts w:ascii="Cambria Math" w:hAnsi="Cambria Math"/>
-                  <w:sz w:val="24"/>
-                </w:rPr>
-                <m:t>J</m:t>
-              </m:r>
-            </m:e>
-            <m:sub>
-              <m:r>
-                <m:rPr>
-                  <m:sty m:val="p"/>
-                </m:rPr>
-                <w:rPr>
-                  <w:rFonts w:ascii="Cambria Math" w:hAnsi="Cambria Math"/>
-                  <w:sz w:val="24"/>
-                </w:rPr>
-                <m:t>ion15</m:t>
-              </m:r>
-            </m:sub>
-          </m:sSub>
-          <m:r>
-            <w:rPr>
-              <w:rFonts w:ascii="Cambria Math" w:hAnsi="Cambria Math"/>
-              <w:sz w:val="24"/>
-            </w:rPr>
-            <m:t>[t],{t,0,30},</m:t>
-          </m:r>
-          <m:r>
-            <m:rPr>
-              <m:sty m:val="p"/>
-            </m:rPr>
-            <w:rPr>
-              <w:rFonts w:ascii="Cambria Math" w:hAnsi="Cambria Math"/>
-              <w:sz w:val="24"/>
-            </w:rPr>
-            <m:t>PlotRange</m:t>
-          </m:r>
-          <m:r>
-            <w:rPr>
-              <w:rFonts w:ascii="Cambria Math" w:hAnsi="Cambria Math"/>
-              <w:sz w:val="24"/>
-            </w:rPr>
-            <m:t>→</m:t>
-          </m:r>
-          <m:r>
-            <m:rPr>
-              <m:sty m:val="p"/>
-            </m:rPr>
-            <w:rPr>
-              <w:rFonts w:ascii="Cambria Math" w:hAnsi="Cambria Math"/>
-              <w:sz w:val="24"/>
-            </w:rPr>
-            <m:t>All</m:t>
-          </m:r>
-          <m:r>
-            <w:rPr>
-              <w:rFonts w:ascii="Cambria Math" w:hAnsi="Cambria Math"/>
-              <w:sz w:val="24"/>
-            </w:rPr>
-            <m:t>]</m:t>
-          </m:r>
-        </m:oMath>
-      </m:oMathPara>
-    </w:p>
-    <w:p/>
+          <w:position w:val="-24"/>
+          <w:sz w:val="24"/>
+        </w:rPr>
+        <w:object w:dxaOrig="2079" w:dyaOrig="660">
+          <v:shape id="_x0000_i1074" type="#_x0000_t75" style="width:273.75pt;height:87pt" o:ole="">
+            <v:imagedata r:id="rId95" o:title=""/>
+          </v:shape>
+          <o:OLEObject Type="Embed" ProgID="Equation.DSMT4" ShapeID="_x0000_i1074" DrawAspect="Content" ObjectID="_1466072281" r:id="rId96"/>
+        </w:object>
+      </w:r>
+    </w:p>
+    <w:p>
+      <w:pPr>
+        <w:ind w:firstLine="708"/>
+        <w:rPr>
+          <w:sz w:val="24"/>
+        </w:rPr>
+      </w:pPr>
+      <w:r>
+        <w:rPr>
+          <w:sz w:val="24"/>
+        </w:rPr>
+        <w:t>Също така ще трябва да решим и системата диференциални уравнения за m, n, и h.</w:t>
+      </w:r>
+    </w:p>
+    <w:p>
+      <w:pPr>
+        <w:ind w:firstLine="708"/>
+        <w:rPr>
+          <w:sz w:val="24"/>
+        </w:rPr>
+      </w:pPr>
+      <w:r>
+        <w:rPr>
+          <w:sz w:val="24"/>
+        </w:rPr>
+        <w:t>За решение на диференчната схема се изполва метода за апроскимация на производни.</w:t>
+      </w:r>
+    </w:p>
     <w:p>
       <w:pPr>
         <w:jc w:val="center"/>
-      </w:pPr>
-      <w:r>
-        <w:rPr>
-          <w:rFonts w:ascii="Courier" w:hAnsi="Courier" w:cs="Courier"/>
-          <w:noProof/>
-          <w:lang w:val="bg-BG" w:eastAsia="bg-BG" w:bidi="ar-SA"/>
-        </w:rPr>
-        <w:drawing>
-          <wp:inline distT="0" distB="0" distL="0" distR="0">
-            <wp:extent cx="3138598" cy="1847850"/>
-            <wp:effectExtent l="19050" t="0" r="4652" b="0"/>
-            <wp:docPr id="34" name="Picture 34"/>
-            <wp:cNvGraphicFramePr>
-              <a:graphicFrameLocks xmlns:a="http://schemas.openxmlformats.org/drawingml/2006/main" noChangeAspect="1"/>
-            </wp:cNvGraphicFramePr>
-            <a:graphic xmlns:a="http://schemas.openxmlformats.org/drawingml/2006/main">
-              <a:graphicData uri="http://schemas.openxmlformats.org/drawingml/2006/picture">
-                <pic:pic xmlns:pic="http://schemas.openxmlformats.org/drawingml/2006/picture">
-                  <pic:nvPicPr>
-                    <pic:cNvPr id="0" name="Picture 34"/>
-                    <pic:cNvPicPr>
-                      <a:picLocks noChangeAspect="1" noChangeArrowheads="1"/>
-                    </pic:cNvPicPr>
-                  </pic:nvPicPr>
-                  <pic:blipFill>
-                    <a:blip r:embed="rId96" cstate="print"/>
-                    <a:srcRect/>
-                    <a:stretch>
-                      <a:fillRect/>
-                    </a:stretch>
-                  </pic:blipFill>
-                  <pic:spPr bwMode="auto">
-                    <a:xfrm>
-                      <a:off x="0" y="0"/>
-                      <a:ext cx="3139268" cy="1848245"/>
-                    </a:xfrm>
-                    <a:prstGeom prst="rect">
-                      <a:avLst/>
-                    </a:prstGeom>
-                    <a:noFill/>
-                    <a:ln w="9525">
-                      <a:noFill/>
-                      <a:miter lim="800000"/>
-                      <a:headEnd/>
-                      <a:tailEnd/>
-                    </a:ln>
-                  </pic:spPr>
-                </pic:pic>
-              </a:graphicData>
-            </a:graphic>
-          </wp:inline>
-        </w:drawing>
-      </w:r>
+        <w:rPr>
+          <w:sz w:val="24"/>
+        </w:rPr>
+      </w:pPr>
+      <w:r>
+        <w:rPr>
+          <w:position w:val="-24"/>
+          <w:sz w:val="24"/>
+        </w:rPr>
+        <w:object w:dxaOrig="4459" w:dyaOrig="620">
+          <v:shape id="_x0000_i1075" type="#_x0000_t75" style="width:369.75pt;height:50.25pt" o:ole="">
+            <v:imagedata r:id="rId97" o:title=""/>
+          </v:shape>
+          <o:OLEObject Type="Embed" ProgID="Equation.DSMT4" ShapeID="_x0000_i1075" DrawAspect="Content" ObjectID="_1466072282" r:id="rId98"/>
+        </w:object>
+      </w:r>
+    </w:p>
+    <w:p>
+      <w:pPr>
+        <w:ind w:firstLine="708"/>
+        <w:rPr>
+          <w:sz w:val="24"/>
+        </w:rPr>
+      </w:pPr>
+      <w:r>
+        <w:rPr>
+          <w:sz w:val="24"/>
+        </w:rPr>
+        <w:t>Апроксимирайки всяка производна в уравнението по подобен начин ще получим числено решение на диференциалното уравнение, което представлява диференчна схема.</w:t>
+      </w:r>
+    </w:p>
+    <w:p>
+      <w:pPr>
+        <w:ind w:firstLine="708"/>
+        <w:rPr>
+          <w:sz w:val="24"/>
+        </w:rPr>
+      </w:pPr>
+      <w:r>
+        <w:rPr>
+          <w:sz w:val="24"/>
+        </w:rPr>
+        <w:t xml:space="preserve">За да намерим решение ни трябват начални условия: </w:t>
+      </w:r>
+    </w:p>
+    <w:p>
+      <w:pPr>
+        <w:rPr>
+          <w:sz w:val="24"/>
+        </w:rPr>
+      </w:pPr>
+      <w:r>
+        <w:rPr>
+          <w:sz w:val="24"/>
+        </w:rPr>
+        <w:t>u(x, 0) – където x е точка по продължението на аксона в нулев момент от време.</w:t>
+      </w:r>
+    </w:p>
+    <w:p>
+      <w:pPr>
+        <w:rPr>
+          <w:sz w:val="24"/>
+        </w:rPr>
+      </w:pPr>
+      <w:r>
+        <w:rPr>
+          <w:sz w:val="24"/>
+        </w:rPr>
+        <w:t>u(0, t) – гранично условие в нулевата точка във всеки момент от време.</w:t>
+      </w:r>
+    </w:p>
+    <w:p>
+      <w:pPr>
+        <w:rPr>
+          <w:sz w:val="24"/>
+        </w:rPr>
+      </w:pPr>
+      <w:r>
+        <w:rPr>
+          <w:sz w:val="24"/>
+        </w:rPr>
+        <w:t>u(l, t) – l е крайната точка на аксона във всеки момент от време.</w:t>
+      </w:r>
+    </w:p>
+    <w:p>
+      <w:pPr>
+        <w:rPr>
+          <w:sz w:val="24"/>
+        </w:rPr>
+      </w:pPr>
+      <w:r>
+        <w:rPr>
+          <w:sz w:val="24"/>
+        </w:rPr>
+        <w:t>тези гранични условия са както следва:</w:t>
+      </w:r>
+    </w:p>
+    <w:p>
+      <w:pPr>
+        <w:rPr>
+          <w:sz w:val="24"/>
+        </w:rPr>
+      </w:pPr>
+      <w:r>
+        <w:rPr>
+          <w:sz w:val="24"/>
+        </w:rPr>
+        <w:t>u(l, t) = 0</w:t>
+      </w:r>
+    </w:p>
+    <w:p>
+      <w:pPr>
+        <w:rPr>
+          <w:sz w:val="24"/>
+        </w:rPr>
+      </w:pPr>
+      <w:r>
+        <w:rPr>
+          <w:position w:val="-24"/>
+          <w:sz w:val="24"/>
+        </w:rPr>
+        <w:object w:dxaOrig="1180" w:dyaOrig="620">
+          <v:shape id="_x0000_i1076" type="#_x0000_t75" style="width:81pt;height:42pt" o:ole="">
+            <v:imagedata r:id="rId99" o:title=""/>
+          </v:shape>
+          <o:OLEObject Type="Embed" ProgID="Equation.DSMT4" ShapeID="_x0000_i1076" DrawAspect="Content" ObjectID="_1466072283" r:id="rId100"/>
+        </w:object>
+      </w:r>
+    </w:p>
+    <w:p>
+      <w:pPr>
+        <w:rPr>
+          <w:sz w:val="24"/>
+        </w:rPr>
+      </w:pPr>
+      <w:r>
+        <w:rPr>
+          <w:position w:val="-62"/>
+          <w:sz w:val="24"/>
+        </w:rPr>
+        <w:object w:dxaOrig="2420" w:dyaOrig="1359">
+          <v:shape id="_x0000_i1077" type="#_x0000_t75" style="width:156pt;height:88.5pt" o:ole="">
+            <v:imagedata r:id="rId101" o:title=""/>
+          </v:shape>
+          <o:OLEObject Type="Embed" ProgID="Equation.DSMT4" ShapeID="_x0000_i1077" DrawAspect="Content" ObjectID="_1466072284" r:id="rId102"/>
+        </w:object>
+      </w:r>
+    </w:p>
+    <w:p>
+      <w:pPr>
+        <w:ind w:firstLine="708"/>
+        <w:rPr>
+          <w:sz w:val="24"/>
+        </w:rPr>
+      </w:pPr>
+      <w:r>
+        <w:rPr>
+          <w:sz w:val="24"/>
+        </w:rPr>
+        <w:t>Сега следва да разпишем уравнението на кабела като заместим в него.</w:t>
+      </w:r>
+    </w:p>
+    <w:p>
+      <w:pPr>
+        <w:rPr>
+          <w:sz w:val="24"/>
+        </w:rPr>
+      </w:pPr>
+      <w:r>
+        <w:rPr>
+          <w:position w:val="-24"/>
+          <w:sz w:val="24"/>
+        </w:rPr>
+        <w:object w:dxaOrig="4640" w:dyaOrig="620">
+          <v:shape id="_x0000_i1078" type="#_x0000_t75" style="width:413.25pt;height:55.5pt" o:ole="">
+            <v:imagedata r:id="rId103" o:title=""/>
+          </v:shape>
+          <o:OLEObject Type="Embed" ProgID="Equation.DSMT4" ShapeID="_x0000_i1078" DrawAspect="Content" ObjectID="_1466072285" r:id="rId104"/>
+        </w:object>
+      </w:r>
+    </w:p>
+    <w:p>
+      <w:pPr>
+        <w:ind w:firstLine="360"/>
+        <w:rPr>
+          <w:sz w:val="24"/>
+          <w:lang w:val="bg-BG"/>
+        </w:rPr>
+      </w:pPr>
+      <w:r>
+        <w:rPr>
+          <w:sz w:val="24"/>
+        </w:rPr>
+        <w:t>След като решим диференчната схема получаваме матрица от точки които можем да начертаем.</w:t>
+      </w:r>
+    </w:p>
+    <w:p>
+      <w:pPr>
+        <w:rPr>
+          <w:lang w:val="bg-BG"/>
+        </w:rPr>
+      </w:pPr>
+    </w:p>
+    <w:p>
+      <w:pPr>
+        <w:rPr>
+          <w:lang w:val="bg-BG"/>
+        </w:rPr>
+      </w:pPr>
     </w:p>
     <w:p>
       <w:pPr>
@@ -17681,414 +16905,19 @@
         <w:rPr>
           <w:rFonts w:asciiTheme="majorHAnsi" w:hAnsiTheme="majorHAnsi"/>
           <w:sz w:val="28"/>
-        </w:rPr>
-      </w:pPr>
-      <w:bookmarkStart w:id="9" w:name="_Toc392107643"/>
+          <w:lang w:val="bg-BG"/>
+        </w:rPr>
+      </w:pPr>
+      <w:bookmarkStart w:id="8" w:name="_Toc392286814"/>
       <w:r>
         <w:rPr>
           <w:rFonts w:asciiTheme="majorHAnsi" w:hAnsiTheme="majorHAnsi"/>
           <w:sz w:val="28"/>
-        </w:rPr>
-        <w:t>симулира</w:t>
-      </w:r>
-      <w:r>
-        <w:rPr>
-          <w:rFonts w:asciiTheme="majorHAnsi" w:hAnsiTheme="majorHAnsi"/>
-          <w:sz w:val="28"/>
-          <w:lang w:val="bg-BG"/>
-        </w:rPr>
-        <w:t xml:space="preserve"> се</w:t>
-      </w:r>
-      <w:r>
-        <w:rPr>
-          <w:rFonts w:asciiTheme="majorHAnsi" w:hAnsiTheme="majorHAnsi"/>
-          <w:sz w:val="28"/>
-        </w:rPr>
-        <w:t xml:space="preserve"> протичането на нервен импулс</w:t>
-      </w:r>
-      <w:r>
-        <w:rPr>
-          <w:rFonts w:asciiTheme="majorHAnsi" w:hAnsiTheme="majorHAnsi"/>
-          <w:sz w:val="28"/>
-          <w:lang w:val="bg-BG"/>
-        </w:rPr>
-        <w:t xml:space="preserve"> </w:t>
-      </w:r>
-      <w:r>
-        <w:rPr>
-          <w:rFonts w:asciiTheme="majorHAnsi" w:hAnsiTheme="majorHAnsi"/>
-          <w:sz w:val="28"/>
-        </w:rPr>
-        <w:t xml:space="preserve"> в даден аксон </w:t>
-      </w:r>
-      <w:r>
-        <w:rPr>
-          <w:rFonts w:asciiTheme="majorHAnsi" w:hAnsiTheme="majorHAnsi"/>
-          <w:sz w:val="28"/>
-          <w:lang w:val="bg-BG"/>
-        </w:rPr>
-        <w:t xml:space="preserve">чрез </w:t>
-      </w:r>
-      <w:r>
-        <w:rPr>
-          <w:rFonts w:asciiTheme="majorHAnsi" w:hAnsiTheme="majorHAnsi"/>
-          <w:sz w:val="28"/>
-        </w:rPr>
-        <w:t xml:space="preserve">моделът на Hodgkin-Huxley ( за целта системата диференциални уравнения </w:t>
-      </w:r>
-      <w:r>
-        <w:rPr>
-          <w:rFonts w:asciiTheme="majorHAnsi" w:hAnsiTheme="majorHAnsi"/>
-          <w:sz w:val="28"/>
-          <w:lang w:val="bg-BG"/>
-        </w:rPr>
-        <w:t>ще</w:t>
-      </w:r>
-      <w:r>
-        <w:rPr>
-          <w:rFonts w:asciiTheme="majorHAnsi" w:hAnsiTheme="majorHAnsi"/>
-          <w:sz w:val="28"/>
-        </w:rPr>
-        <w:t xml:space="preserve"> да бъде решена числено).</w:t>
-      </w:r>
-      <w:bookmarkEnd w:id="9"/>
-      <w:r>
-        <w:rPr>
-          <w:rFonts w:asciiTheme="majorHAnsi" w:hAnsiTheme="majorHAnsi"/>
-          <w:sz w:val="44"/>
-          <w:szCs w:val="28"/>
-        </w:rPr>
-        <w:tab/>
-      </w:r>
-    </w:p>
-    <w:p>
-      <w:pPr>
-        <w:rPr>
-          <w:b/>
-          <w:sz w:val="32"/>
-          <w:lang w:val="bg-BG"/>
-        </w:rPr>
-      </w:pPr>
-      <w:r>
-        <w:rPr>
-          <w:b/>
-          <w:sz w:val="32"/>
-          <w:lang w:val="bg-BG"/>
-        </w:rPr>
-        <w:t>Тук ще опишем диференчната схема, и протичането на импулса. Не е оправяна!</w:t>
-      </w:r>
-    </w:p>
-    <w:p>
-      <w:pPr>
-        <w:ind w:firstLine="360"/>
-        <w:rPr>
-          <w:sz w:val="24"/>
-        </w:rPr>
-      </w:pPr>
-      <w:r>
-        <w:rPr>
-          <w:sz w:val="24"/>
-        </w:rPr>
-        <w:t xml:space="preserve">За да можем да покажем реално  графиката на това </w:t>
-      </w:r>
-      <w:r>
-        <w:rPr>
-          <w:sz w:val="24"/>
-        </w:rPr>
-        <w:t xml:space="preserve">как протича нервния импулс през </w:t>
-      </w:r>
-      <w:r>
-        <w:rPr>
-          <w:sz w:val="24"/>
-        </w:rPr>
-        <w:t>аксона на клетката ще трябва да решим уравнението на кабела, което има следния вид:</w:t>
-      </w:r>
-    </w:p>
-    <w:p>
-      <w:pPr>
-        <w:jc w:val="center"/>
-        <w:rPr>
-          <w:sz w:val="24"/>
-        </w:rPr>
-      </w:pPr>
-      <w:r>
-        <w:rPr>
-          <w:position w:val="-24"/>
-          <w:sz w:val="24"/>
-        </w:rPr>
-        <w:object w:dxaOrig="2079" w:dyaOrig="660">
-          <v:shape id="_x0000_i1065" type="#_x0000_t75" style="width:273.75pt;height:87pt" o:ole="">
-            <v:imagedata r:id="rId97" o:title=""/>
-          </v:shape>
-          <o:OLEObject Type="Embed" ProgID="Equation.DSMT4" ShapeID="_x0000_i1065" DrawAspect="Content" ObjectID="_1465850055" r:id="rId98"/>
-        </w:object>
-      </w:r>
-    </w:p>
-    <w:p>
-      <w:pPr>
-        <w:ind w:firstLine="708"/>
-        <w:rPr>
-          <w:sz w:val="24"/>
-        </w:rPr>
-      </w:pPr>
-      <w:r>
-        <w:rPr>
-          <w:sz w:val="24"/>
-        </w:rPr>
-        <w:t>Също така ще трябва да решим и системата диференциални уравнения за m, n, и h.</w:t>
-      </w:r>
-    </w:p>
-    <w:p>
-      <w:pPr>
-        <w:ind w:firstLine="708"/>
-        <w:rPr>
-          <w:sz w:val="24"/>
-        </w:rPr>
-      </w:pPr>
-      <w:r>
-        <w:rPr>
-          <w:sz w:val="24"/>
-        </w:rPr>
-        <w:t>За решение на диференчната схема се изполва метода за апроскимация на производни.</w:t>
-      </w:r>
-    </w:p>
-    <w:p>
-      <w:pPr>
-        <w:jc w:val="center"/>
-        <w:rPr>
-          <w:sz w:val="24"/>
-        </w:rPr>
-      </w:pPr>
-      <w:r>
-        <w:rPr>
-          <w:position w:val="-24"/>
-          <w:sz w:val="24"/>
-        </w:rPr>
-        <w:object w:dxaOrig="4459" w:dyaOrig="620">
-          <v:shape id="_x0000_i1066" type="#_x0000_t75" style="width:369.75pt;height:50.25pt" o:ole="">
-            <v:imagedata r:id="rId99" o:title=""/>
-          </v:shape>
-          <o:OLEObject Type="Embed" ProgID="Equation.DSMT4" ShapeID="_x0000_i1066" DrawAspect="Content" ObjectID="_1465850056" r:id="rId100"/>
-        </w:object>
-      </w:r>
-    </w:p>
-    <w:p>
-      <w:pPr>
-        <w:ind w:firstLine="708"/>
-        <w:rPr>
-          <w:sz w:val="24"/>
-        </w:rPr>
-      </w:pPr>
-      <w:r>
-        <w:rPr>
-          <w:sz w:val="24"/>
-        </w:rPr>
-        <w:lastRenderedPageBreak/>
-        <w:t>Апроксимирайки всяка производна в уравнението по подобен начин ще получим числено решение на диференциалното уравнение, което представлява диференчна схема.</w:t>
-      </w:r>
-    </w:p>
-    <w:p>
-      <w:pPr>
-        <w:ind w:firstLine="708"/>
-        <w:rPr>
-          <w:sz w:val="24"/>
-        </w:rPr>
-      </w:pPr>
-      <w:r>
-        <w:rPr>
-          <w:sz w:val="24"/>
-        </w:rPr>
-        <w:t xml:space="preserve">За да намерим решение ни трябват начални условия: </w:t>
-      </w:r>
-    </w:p>
-    <w:p>
-      <w:pPr>
-        <w:rPr>
-          <w:sz w:val="24"/>
-        </w:rPr>
-      </w:pPr>
-      <w:r>
-        <w:rPr>
-          <w:sz w:val="24"/>
-        </w:rPr>
-        <w:t>u(x, 0) – където x е точка по продължението на аксона в нулев момент от време.</w:t>
-      </w:r>
-    </w:p>
-    <w:p>
-      <w:pPr>
-        <w:rPr>
-          <w:sz w:val="24"/>
-        </w:rPr>
-      </w:pPr>
-      <w:r>
-        <w:rPr>
-          <w:sz w:val="24"/>
-        </w:rPr>
-        <w:t>u(0, t) – гранично условие в нулевата точка във всеки момент от време.</w:t>
-      </w:r>
-    </w:p>
-    <w:p>
-      <w:pPr>
-        <w:rPr>
-          <w:sz w:val="24"/>
-        </w:rPr>
-      </w:pPr>
-      <w:r>
-        <w:rPr>
-          <w:sz w:val="24"/>
-        </w:rPr>
-        <w:t>u(l, t) – l е крайната точка на аксона във всеки момент от време.</w:t>
-      </w:r>
-    </w:p>
-    <w:p>
-      <w:pPr>
-        <w:rPr>
-          <w:sz w:val="24"/>
-        </w:rPr>
-      </w:pPr>
-      <w:r>
-        <w:rPr>
-          <w:sz w:val="24"/>
-        </w:rPr>
-        <w:t>тези гранични условия са както следва:</w:t>
-      </w:r>
-    </w:p>
-    <w:p>
-      <w:pPr>
-        <w:rPr>
-          <w:sz w:val="24"/>
-        </w:rPr>
-      </w:pPr>
-      <w:r>
-        <w:rPr>
-          <w:sz w:val="24"/>
-        </w:rPr>
-        <w:t>u(l, t) = 0</w:t>
-      </w:r>
-    </w:p>
-    <w:p>
-      <w:pPr>
-        <w:rPr>
-          <w:sz w:val="24"/>
-        </w:rPr>
-      </w:pPr>
-      <w:r>
-        <w:rPr>
-          <w:position w:val="-24"/>
-          <w:sz w:val="24"/>
-        </w:rPr>
-        <w:object w:dxaOrig="1180" w:dyaOrig="620">
-          <v:shape id="_x0000_i1067" type="#_x0000_t75" style="width:81pt;height:42pt" o:ole="">
-            <v:imagedata r:id="rId101" o:title=""/>
-          </v:shape>
-          <o:OLEObject Type="Embed" ProgID="Equation.DSMT4" ShapeID="_x0000_i1067" DrawAspect="Content" ObjectID="_1465850057" r:id="rId102"/>
-        </w:object>
-      </w:r>
-    </w:p>
-    <w:p>
-      <w:pPr>
-        <w:rPr>
-          <w:sz w:val="24"/>
-        </w:rPr>
-      </w:pPr>
-      <w:r>
-        <w:rPr>
-          <w:position w:val="-62"/>
-          <w:sz w:val="24"/>
-        </w:rPr>
-        <w:object w:dxaOrig="2420" w:dyaOrig="1359">
-          <v:shape id="_x0000_i1068" type="#_x0000_t75" style="width:156pt;height:88.5pt" o:ole="">
-            <v:imagedata r:id="rId103" o:title=""/>
-          </v:shape>
-          <o:OLEObject Type="Embed" ProgID="Equation.DSMT4" ShapeID="_x0000_i1068" DrawAspect="Content" ObjectID="_1465850058" r:id="rId104"/>
-        </w:object>
-      </w:r>
-    </w:p>
-    <w:p>
-      <w:pPr>
-        <w:ind w:firstLine="708"/>
-        <w:rPr>
-          <w:sz w:val="24"/>
-        </w:rPr>
-      </w:pPr>
-      <w:r>
-        <w:rPr>
-          <w:sz w:val="24"/>
-        </w:rPr>
-        <w:t>Сега следва да разпишем уравнението на кабела като заместим в него.</w:t>
-      </w:r>
-    </w:p>
-    <w:p>
-      <w:pPr>
-        <w:rPr>
-          <w:sz w:val="24"/>
-        </w:rPr>
-      </w:pPr>
-      <w:r>
-        <w:rPr>
-          <w:position w:val="-24"/>
-          <w:sz w:val="24"/>
-        </w:rPr>
-        <w:object w:dxaOrig="4640" w:dyaOrig="620">
-          <v:shape id="_x0000_i1069" type="#_x0000_t75" style="width:413.25pt;height:55.5pt" o:ole="">
-            <v:imagedata r:id="rId105" o:title=""/>
-          </v:shape>
-          <o:OLEObject Type="Embed" ProgID="Equation.DSMT4" ShapeID="_x0000_i1069" DrawAspect="Content" ObjectID="_1465850059" r:id="rId106"/>
-        </w:object>
-      </w:r>
-    </w:p>
-    <w:p>
-      <w:pPr>
-        <w:ind w:firstLine="360"/>
-        <w:rPr>
-          <w:sz w:val="24"/>
-          <w:lang w:val="bg-BG"/>
-        </w:rPr>
-      </w:pPr>
-      <w:r>
-        <w:rPr>
-          <w:sz w:val="24"/>
-        </w:rPr>
-        <w:t>След като решим диференчната схема получаваме матрица от точки които можем да начертаем.</w:t>
-      </w:r>
-    </w:p>
-    <w:p>
-      <w:pPr>
-        <w:rPr>
-          <w:lang w:val="bg-BG"/>
-        </w:rPr>
-      </w:pPr>
-    </w:p>
-    <w:p>
-      <w:pPr>
-        <w:rPr>
-          <w:lang w:val="bg-BG"/>
-        </w:rPr>
-      </w:pPr>
-    </w:p>
-    <w:p>
-      <w:pPr>
-        <w:pStyle w:val="Heading1"/>
-        <w:numPr>
-          <w:ilvl w:val="0"/>
-          <w:numId w:val="9"/>
-        </w:numPr>
-        <w:rPr>
-          <w:rFonts w:asciiTheme="majorHAnsi" w:hAnsiTheme="majorHAnsi"/>
-          <w:sz w:val="28"/>
-          <w:lang w:val="bg-BG"/>
-        </w:rPr>
-      </w:pPr>
-      <w:bookmarkStart w:id="10" w:name="_Toc392107644"/>
-      <w:r>
-        <w:rPr>
-          <w:rFonts w:asciiTheme="majorHAnsi" w:hAnsiTheme="majorHAnsi"/>
-          <w:sz w:val="28"/>
           <w:lang w:val="bg-BG"/>
         </w:rPr>
         <w:t>Ресурси</w:t>
       </w:r>
-      <w:bookmarkEnd w:id="10"/>
+      <w:bookmarkEnd w:id="8"/>
     </w:p>
     <w:p>
       <w:pPr>
@@ -18140,7 +16969,7 @@
           <w:lang w:val="bg-BG"/>
         </w:rPr>
       </w:pPr>
-      <w:hyperlink r:id="rId107" w:history="1">
+      <w:hyperlink r:id="rId105" w:history="1">
         <w:r>
           <w:rPr>
             <w:rStyle w:val="Hyperlink"/>
@@ -18169,7 +16998,7 @@
           <w:lang w:val="bg-BG"/>
         </w:rPr>
       </w:pPr>
-      <w:hyperlink r:id="rId108" w:history="1">
+      <w:hyperlink r:id="rId106" w:history="1">
         <w:r>
           <w:rPr>
             <w:rStyle w:val="Hyperlink"/>
@@ -18198,7 +17027,7 @@
           <w:lang w:val="bg-BG"/>
         </w:rPr>
       </w:pPr>
-      <w:hyperlink r:id="rId109" w:history="1">
+      <w:hyperlink r:id="rId107" w:history="1">
         <w:r>
           <w:rPr>
             <w:rStyle w:val="Hyperlink"/>
@@ -18227,7 +17056,7 @@
           <w:lang w:val="bg-BG"/>
         </w:rPr>
       </w:pPr>
-      <w:hyperlink r:id="rId110" w:history="1">
+      <w:hyperlink r:id="rId108" w:history="1">
         <w:r>
           <w:rPr>
             <w:rStyle w:val="Hyperlink"/>
@@ -18255,8 +17084,8 @@
       </w:pPr>
     </w:p>
     <w:sectPr>
-      <w:headerReference w:type="default" r:id="rId111"/>
-      <w:footerReference w:type="default" r:id="rId112"/>
+      <w:headerReference w:type="default" r:id="rId109"/>
+      <w:footerReference w:type="default" r:id="rId110"/>
       <w:pgSz w:w="11906" w:h="16838"/>
       <w:pgMar w:top="1417" w:right="1417" w:bottom="1417" w:left="1417" w:header="708" w:footer="708" w:gutter="0"/>
       <w:cols w:space="708"/>
@@ -19225,181 +18054,9 @@
     </w:lvl>
   </w:abstractNum>
   <w:abstractNum w:abstractNumId="8">
-    <w:nsid w:val="503126BF"/>
+    <w:nsid w:val="3E5744A6"/>
     <w:multiLevelType w:val="hybridMultilevel"/>
-    <w:tmpl w:val="6C124C2E"/>
-    <w:lvl w:ilvl="0" w:tplc="04020013">
-      <w:start w:val="1"/>
-      <w:numFmt w:val="upperRoman"/>
-      <w:lvlText w:val="%1."/>
-      <w:lvlJc w:val="right"/>
-      <w:pPr>
-        <w:ind w:left="720" w:hanging="360"/>
-      </w:pPr>
-    </w:lvl>
-    <w:lvl w:ilvl="1" w:tplc="04020019" w:tentative="1">
-      <w:start w:val="1"/>
-      <w:numFmt w:val="lowerLetter"/>
-      <w:lvlText w:val="%2."/>
-      <w:lvlJc w:val="left"/>
-      <w:pPr>
-        <w:ind w:left="1440" w:hanging="360"/>
-      </w:pPr>
-    </w:lvl>
-    <w:lvl w:ilvl="2" w:tplc="0402001B" w:tentative="1">
-      <w:start w:val="1"/>
-      <w:numFmt w:val="lowerRoman"/>
-      <w:lvlText w:val="%3."/>
-      <w:lvlJc w:val="right"/>
-      <w:pPr>
-        <w:ind w:left="2160" w:hanging="180"/>
-      </w:pPr>
-    </w:lvl>
-    <w:lvl w:ilvl="3" w:tplc="0402000F" w:tentative="1">
-      <w:start w:val="1"/>
-      <w:numFmt w:val="decimal"/>
-      <w:lvlText w:val="%4."/>
-      <w:lvlJc w:val="left"/>
-      <w:pPr>
-        <w:ind w:left="2880" w:hanging="360"/>
-      </w:pPr>
-    </w:lvl>
-    <w:lvl w:ilvl="4" w:tplc="04020019" w:tentative="1">
-      <w:start w:val="1"/>
-      <w:numFmt w:val="lowerLetter"/>
-      <w:lvlText w:val="%5."/>
-      <w:lvlJc w:val="left"/>
-      <w:pPr>
-        <w:ind w:left="3600" w:hanging="360"/>
-      </w:pPr>
-    </w:lvl>
-    <w:lvl w:ilvl="5" w:tplc="0402001B" w:tentative="1">
-      <w:start w:val="1"/>
-      <w:numFmt w:val="lowerRoman"/>
-      <w:lvlText w:val="%6."/>
-      <w:lvlJc w:val="right"/>
-      <w:pPr>
-        <w:ind w:left="4320" w:hanging="180"/>
-      </w:pPr>
-    </w:lvl>
-    <w:lvl w:ilvl="6" w:tplc="0402000F" w:tentative="1">
-      <w:start w:val="1"/>
-      <w:numFmt w:val="decimal"/>
-      <w:lvlText w:val="%7."/>
-      <w:lvlJc w:val="left"/>
-      <w:pPr>
-        <w:ind w:left="5040" w:hanging="360"/>
-      </w:pPr>
-    </w:lvl>
-    <w:lvl w:ilvl="7" w:tplc="04020019" w:tentative="1">
-      <w:start w:val="1"/>
-      <w:numFmt w:val="lowerLetter"/>
-      <w:lvlText w:val="%8."/>
-      <w:lvlJc w:val="left"/>
-      <w:pPr>
-        <w:ind w:left="5760" w:hanging="360"/>
-      </w:pPr>
-    </w:lvl>
-    <w:lvl w:ilvl="8" w:tplc="0402001B" w:tentative="1">
-      <w:start w:val="1"/>
-      <w:numFmt w:val="lowerRoman"/>
-      <w:lvlText w:val="%9."/>
-      <w:lvlJc w:val="right"/>
-      <w:pPr>
-        <w:ind w:left="6480" w:hanging="180"/>
-      </w:pPr>
-    </w:lvl>
-  </w:abstractNum>
-  <w:abstractNum w:abstractNumId="9">
-    <w:nsid w:val="541F756E"/>
-    <w:multiLevelType w:val="hybridMultilevel"/>
-    <w:tmpl w:val="B0543466"/>
-    <w:lvl w:ilvl="0" w:tplc="04020013">
-      <w:start w:val="1"/>
-      <w:numFmt w:val="upperRoman"/>
-      <w:lvlText w:val="%1."/>
-      <w:lvlJc w:val="right"/>
-      <w:pPr>
-        <w:ind w:left="720" w:hanging="360"/>
-      </w:pPr>
-    </w:lvl>
-    <w:lvl w:ilvl="1" w:tplc="04020019" w:tentative="1">
-      <w:start w:val="1"/>
-      <w:numFmt w:val="lowerLetter"/>
-      <w:lvlText w:val="%2."/>
-      <w:lvlJc w:val="left"/>
-      <w:pPr>
-        <w:ind w:left="1440" w:hanging="360"/>
-      </w:pPr>
-    </w:lvl>
-    <w:lvl w:ilvl="2" w:tplc="0402001B" w:tentative="1">
-      <w:start w:val="1"/>
-      <w:numFmt w:val="lowerRoman"/>
-      <w:lvlText w:val="%3."/>
-      <w:lvlJc w:val="right"/>
-      <w:pPr>
-        <w:ind w:left="2160" w:hanging="180"/>
-      </w:pPr>
-    </w:lvl>
-    <w:lvl w:ilvl="3" w:tplc="0402000F" w:tentative="1">
-      <w:start w:val="1"/>
-      <w:numFmt w:val="decimal"/>
-      <w:lvlText w:val="%4."/>
-      <w:lvlJc w:val="left"/>
-      <w:pPr>
-        <w:ind w:left="2880" w:hanging="360"/>
-      </w:pPr>
-    </w:lvl>
-    <w:lvl w:ilvl="4" w:tplc="04020019" w:tentative="1">
-      <w:start w:val="1"/>
-      <w:numFmt w:val="lowerLetter"/>
-      <w:lvlText w:val="%5."/>
-      <w:lvlJc w:val="left"/>
-      <w:pPr>
-        <w:ind w:left="3600" w:hanging="360"/>
-      </w:pPr>
-    </w:lvl>
-    <w:lvl w:ilvl="5" w:tplc="0402001B" w:tentative="1">
-      <w:start w:val="1"/>
-      <w:numFmt w:val="lowerRoman"/>
-      <w:lvlText w:val="%6."/>
-      <w:lvlJc w:val="right"/>
-      <w:pPr>
-        <w:ind w:left="4320" w:hanging="180"/>
-      </w:pPr>
-    </w:lvl>
-    <w:lvl w:ilvl="6" w:tplc="0402000F" w:tentative="1">
-      <w:start w:val="1"/>
-      <w:numFmt w:val="decimal"/>
-      <w:lvlText w:val="%7."/>
-      <w:lvlJc w:val="left"/>
-      <w:pPr>
-        <w:ind w:left="5040" w:hanging="360"/>
-      </w:pPr>
-    </w:lvl>
-    <w:lvl w:ilvl="7" w:tplc="04020019" w:tentative="1">
-      <w:start w:val="1"/>
-      <w:numFmt w:val="lowerLetter"/>
-      <w:lvlText w:val="%8."/>
-      <w:lvlJc w:val="left"/>
-      <w:pPr>
-        <w:ind w:left="5760" w:hanging="360"/>
-      </w:pPr>
-    </w:lvl>
-    <w:lvl w:ilvl="8" w:tplc="0402001B" w:tentative="1">
-      <w:start w:val="1"/>
-      <w:numFmt w:val="lowerRoman"/>
-      <w:lvlText w:val="%9."/>
-      <w:lvlJc w:val="right"/>
-      <w:pPr>
-        <w:ind w:left="6480" w:hanging="180"/>
-      </w:pPr>
-    </w:lvl>
-  </w:abstractNum>
-  <w:abstractNum w:abstractNumId="10">
-    <w:nsid w:val="55A570ED"/>
-    <w:multiLevelType w:val="hybridMultilevel"/>
-    <w:tmpl w:val="F3685E36"/>
+    <w:tmpl w:val="CA722D5A"/>
     <w:lvl w:ilvl="0" w:tplc="04020001">
       <w:start w:val="1"/>
       <w:numFmt w:val="bullet"/>
@@ -19509,15 +18166,15 @@
       </w:rPr>
     </w:lvl>
   </w:abstractNum>
-  <w:abstractNum w:abstractNumId="11">
-    <w:nsid w:val="577B52C5"/>
+  <w:abstractNum w:abstractNumId="9">
+    <w:nsid w:val="503126BF"/>
     <w:multiLevelType w:val="hybridMultilevel"/>
-    <w:tmpl w:val="3AAC6882"/>
-    <w:lvl w:ilvl="0" w:tplc="04020011">
+    <w:tmpl w:val="6C124C2E"/>
+    <w:lvl w:ilvl="0" w:tplc="04020013">
       <w:start w:val="1"/>
-      <w:numFmt w:val="decimal"/>
-      <w:lvlText w:val="%1)"/>
-      <w:lvlJc w:val="left"/>
+      <w:numFmt w:val="upperRoman"/>
+      <w:lvlText w:val="%1."/>
+      <w:lvlJc w:val="right"/>
       <w:pPr>
         <w:ind w:left="720" w:hanging="360"/>
       </w:pPr>
@@ -19595,10 +18252,10 @@
       </w:pPr>
     </w:lvl>
   </w:abstractNum>
-  <w:abstractNum w:abstractNumId="12">
-    <w:nsid w:val="5AC917E9"/>
+  <w:abstractNum w:abstractNumId="10">
+    <w:nsid w:val="541F756E"/>
     <w:multiLevelType w:val="hybridMultilevel"/>
-    <w:tmpl w:val="8CD2D6DE"/>
+    <w:tmpl w:val="B0543466"/>
     <w:lvl w:ilvl="0" w:tplc="04020013">
       <w:start w:val="1"/>
       <w:numFmt w:val="upperRoman"/>
@@ -19681,10 +18338,10 @@
       </w:pPr>
     </w:lvl>
   </w:abstractNum>
-  <w:abstractNum w:abstractNumId="13">
-    <w:nsid w:val="6222106C"/>
+  <w:abstractNum w:abstractNumId="11">
+    <w:nsid w:val="55A570ED"/>
     <w:multiLevelType w:val="hybridMultilevel"/>
-    <w:tmpl w:val="49E4014A"/>
+    <w:tmpl w:val="F3685E36"/>
     <w:lvl w:ilvl="0" w:tplc="04020001">
       <w:start w:val="1"/>
       <w:numFmt w:val="bullet"/>
@@ -19794,17 +18451,17 @@
       </w:rPr>
     </w:lvl>
   </w:abstractNum>
-  <w:abstractNum w:abstractNumId="14">
-    <w:nsid w:val="65A705C8"/>
+  <w:abstractNum w:abstractNumId="12">
+    <w:nsid w:val="577B52C5"/>
     <w:multiLevelType w:val="hybridMultilevel"/>
-    <w:tmpl w:val="D9262924"/>
-    <w:lvl w:ilvl="0" w:tplc="04020013">
+    <w:tmpl w:val="3AAC6882"/>
+    <w:lvl w:ilvl="0" w:tplc="04020011">
       <w:start w:val="1"/>
-      <w:numFmt w:val="upperRoman"/>
-      <w:lvlText w:val="%1."/>
-      <w:lvlJc w:val="right"/>
-      <w:pPr>
-        <w:ind w:left="1080" w:hanging="360"/>
+      <w:numFmt w:val="decimal"/>
+      <w:lvlText w:val="%1)"/>
+      <w:lvlJc w:val="left"/>
+      <w:pPr>
+        <w:ind w:left="720" w:hanging="360"/>
       </w:pPr>
     </w:lvl>
     <w:lvl w:ilvl="1" w:tplc="04020019" w:tentative="1">
@@ -19813,7 +18470,7 @@
       <w:lvlText w:val="%2."/>
       <w:lvlJc w:val="left"/>
       <w:pPr>
-        <w:ind w:left="1800" w:hanging="360"/>
+        <w:ind w:left="1440" w:hanging="360"/>
       </w:pPr>
     </w:lvl>
     <w:lvl w:ilvl="2" w:tplc="0402001B" w:tentative="1">
@@ -19822,7 +18479,7 @@
       <w:lvlText w:val="%3."/>
       <w:lvlJc w:val="right"/>
       <w:pPr>
-        <w:ind w:left="2520" w:hanging="180"/>
+        <w:ind w:left="2160" w:hanging="180"/>
       </w:pPr>
     </w:lvl>
     <w:lvl w:ilvl="3" w:tplc="0402000F" w:tentative="1">
@@ -19831,7 +18488,7 @@
       <w:lvlText w:val="%4."/>
       <w:lvlJc w:val="left"/>
       <w:pPr>
-        <w:ind w:left="3240" w:hanging="360"/>
+        <w:ind w:left="2880" w:hanging="360"/>
       </w:pPr>
     </w:lvl>
     <w:lvl w:ilvl="4" w:tplc="04020019" w:tentative="1">
@@ -19840,7 +18497,7 @@
       <w:lvlText w:val="%5."/>
       <w:lvlJc w:val="left"/>
       <w:pPr>
-        <w:ind w:left="3960" w:hanging="360"/>
+        <w:ind w:left="3600" w:hanging="360"/>
       </w:pPr>
     </w:lvl>
     <w:lvl w:ilvl="5" w:tplc="0402001B" w:tentative="1">
@@ -19849,7 +18506,7 @@
       <w:lvlText w:val="%6."/>
       <w:lvlJc w:val="right"/>
       <w:pPr>
-        <w:ind w:left="4680" w:hanging="180"/>
+        <w:ind w:left="4320" w:hanging="180"/>
       </w:pPr>
     </w:lvl>
     <w:lvl w:ilvl="6" w:tplc="0402000F" w:tentative="1">
@@ -19858,7 +18515,7 @@
       <w:lvlText w:val="%7."/>
       <w:lvlJc w:val="left"/>
       <w:pPr>
-        <w:ind w:left="5400" w:hanging="360"/>
+        <w:ind w:left="5040" w:hanging="360"/>
       </w:pPr>
     </w:lvl>
     <w:lvl w:ilvl="7" w:tplc="04020019" w:tentative="1">
@@ -19867,7 +18524,7 @@
       <w:lvlText w:val="%8."/>
       <w:lvlJc w:val="left"/>
       <w:pPr>
-        <w:ind w:left="6120" w:hanging="360"/>
+        <w:ind w:left="5760" w:hanging="360"/>
       </w:pPr>
     </w:lvl>
     <w:lvl w:ilvl="8" w:tplc="0402001B" w:tentative="1">
@@ -19876,14 +18533,14 @@
       <w:lvlText w:val="%9."/>
       <w:lvlJc w:val="right"/>
       <w:pPr>
-        <w:ind w:left="6840" w:hanging="180"/>
+        <w:ind w:left="6480" w:hanging="180"/>
       </w:pPr>
     </w:lvl>
   </w:abstractNum>
-  <w:abstractNum w:abstractNumId="15">
-    <w:nsid w:val="68DD2928"/>
+  <w:abstractNum w:abstractNumId="13">
+    <w:nsid w:val="5AC917E9"/>
     <w:multiLevelType w:val="hybridMultilevel"/>
-    <w:tmpl w:val="5F32961A"/>
+    <w:tmpl w:val="8CD2D6DE"/>
     <w:lvl w:ilvl="0" w:tplc="04020013">
       <w:start w:val="1"/>
       <w:numFmt w:val="upperRoman"/>
@@ -19966,103 +18623,17 @@
       </w:pPr>
     </w:lvl>
   </w:abstractNum>
-  <w:abstractNum w:abstractNumId="16">
-    <w:nsid w:val="6FED2B96"/>
+  <w:abstractNum w:abstractNumId="14">
+    <w:nsid w:val="6222106C"/>
     <w:multiLevelType w:val="hybridMultilevel"/>
-    <w:tmpl w:val="9DD6820A"/>
-    <w:lvl w:ilvl="0" w:tplc="04020013">
-      <w:start w:val="1"/>
-      <w:numFmt w:val="upperRoman"/>
-      <w:lvlText w:val="%1."/>
-      <w:lvlJc w:val="right"/>
-      <w:pPr>
-        <w:ind w:left="1080" w:hanging="360"/>
-      </w:pPr>
-    </w:lvl>
-    <w:lvl w:ilvl="1" w:tplc="04020019" w:tentative="1">
-      <w:start w:val="1"/>
-      <w:numFmt w:val="lowerLetter"/>
-      <w:lvlText w:val="%2."/>
-      <w:lvlJc w:val="left"/>
-      <w:pPr>
-        <w:ind w:left="1800" w:hanging="360"/>
-      </w:pPr>
-    </w:lvl>
-    <w:lvl w:ilvl="2" w:tplc="0402001B" w:tentative="1">
-      <w:start w:val="1"/>
-      <w:numFmt w:val="lowerRoman"/>
-      <w:lvlText w:val="%3."/>
-      <w:lvlJc w:val="right"/>
-      <w:pPr>
-        <w:ind w:left="2520" w:hanging="180"/>
-      </w:pPr>
-    </w:lvl>
-    <w:lvl w:ilvl="3" w:tplc="0402000F" w:tentative="1">
-      <w:start w:val="1"/>
-      <w:numFmt w:val="decimal"/>
-      <w:lvlText w:val="%4."/>
-      <w:lvlJc w:val="left"/>
-      <w:pPr>
-        <w:ind w:left="3240" w:hanging="360"/>
-      </w:pPr>
-    </w:lvl>
-    <w:lvl w:ilvl="4" w:tplc="04020019" w:tentative="1">
-      <w:start w:val="1"/>
-      <w:numFmt w:val="lowerLetter"/>
-      <w:lvlText w:val="%5."/>
-      <w:lvlJc w:val="left"/>
-      <w:pPr>
-        <w:ind w:left="3960" w:hanging="360"/>
-      </w:pPr>
-    </w:lvl>
-    <w:lvl w:ilvl="5" w:tplc="0402001B" w:tentative="1">
-      <w:start w:val="1"/>
-      <w:numFmt w:val="lowerRoman"/>
-      <w:lvlText w:val="%6."/>
-      <w:lvlJc w:val="right"/>
-      <w:pPr>
-        <w:ind w:left="4680" w:hanging="180"/>
-      </w:pPr>
-    </w:lvl>
-    <w:lvl w:ilvl="6" w:tplc="0402000F" w:tentative="1">
-      <w:start w:val="1"/>
-      <w:numFmt w:val="decimal"/>
-      <w:lvlText w:val="%7."/>
-      <w:lvlJc w:val="left"/>
-      <w:pPr>
-        <w:ind w:left="5400" w:hanging="360"/>
-      </w:pPr>
-    </w:lvl>
-    <w:lvl w:ilvl="7" w:tplc="04020019" w:tentative="1">
-      <w:start w:val="1"/>
-      <w:numFmt w:val="lowerLetter"/>
-      <w:lvlText w:val="%8."/>
-      <w:lvlJc w:val="left"/>
-      <w:pPr>
-        <w:ind w:left="6120" w:hanging="360"/>
-      </w:pPr>
-    </w:lvl>
-    <w:lvl w:ilvl="8" w:tplc="0402001B" w:tentative="1">
-      <w:start w:val="1"/>
-      <w:numFmt w:val="lowerRoman"/>
-      <w:lvlText w:val="%9."/>
-      <w:lvlJc w:val="right"/>
-      <w:pPr>
-        <w:ind w:left="6840" w:hanging="180"/>
-      </w:pPr>
-    </w:lvl>
-  </w:abstractNum>
-  <w:abstractNum w:abstractNumId="17">
-    <w:nsid w:val="7EE4442A"/>
-    <w:multiLevelType w:val="hybridMultilevel"/>
-    <w:tmpl w:val="4CB2D9EC"/>
+    <w:tmpl w:val="49E4014A"/>
     <w:lvl w:ilvl="0" w:tplc="04020001">
       <w:start w:val="1"/>
       <w:numFmt w:val="bullet"/>
       <w:lvlText w:val=""/>
       <w:lvlJc w:val="left"/>
       <w:pPr>
-        <w:ind w:left="1004" w:hanging="360"/>
+        <w:ind w:left="720" w:hanging="360"/>
       </w:pPr>
       <w:rPr>
         <w:rFonts w:ascii="Symbol" w:hAnsi="Symbol" w:hint="default"/>
@@ -20074,7 +18645,7 @@
       <w:lvlText w:val="o"/>
       <w:lvlJc w:val="left"/>
       <w:pPr>
-        <w:ind w:left="1724" w:hanging="360"/>
+        <w:ind w:left="1440" w:hanging="360"/>
       </w:pPr>
       <w:rPr>
         <w:rFonts w:ascii="Courier New" w:hAnsi="Courier New" w:cs="Courier New" w:hint="default"/>
@@ -20086,7 +18657,7 @@
       <w:lvlText w:val=""/>
       <w:lvlJc w:val="left"/>
       <w:pPr>
-        <w:ind w:left="2444" w:hanging="360"/>
+        <w:ind w:left="2160" w:hanging="360"/>
       </w:pPr>
       <w:rPr>
         <w:rFonts w:ascii="Wingdings" w:hAnsi="Wingdings" w:hint="default"/>
@@ -20098,7 +18669,7 @@
       <w:lvlText w:val=""/>
       <w:lvlJc w:val="left"/>
       <w:pPr>
-        <w:ind w:left="3164" w:hanging="360"/>
+        <w:ind w:left="2880" w:hanging="360"/>
       </w:pPr>
       <w:rPr>
         <w:rFonts w:ascii="Symbol" w:hAnsi="Symbol" w:hint="default"/>
@@ -20110,7 +18681,7 @@
       <w:lvlText w:val="o"/>
       <w:lvlJc w:val="left"/>
       <w:pPr>
-        <w:ind w:left="3884" w:hanging="360"/>
+        <w:ind w:left="3600" w:hanging="360"/>
       </w:pPr>
       <w:rPr>
         <w:rFonts w:ascii="Courier New" w:hAnsi="Courier New" w:cs="Courier New" w:hint="default"/>
@@ -20122,7 +18693,7 @@
       <w:lvlText w:val=""/>
       <w:lvlJc w:val="left"/>
       <w:pPr>
-        <w:ind w:left="4604" w:hanging="360"/>
+        <w:ind w:left="4320" w:hanging="360"/>
       </w:pPr>
       <w:rPr>
         <w:rFonts w:ascii="Wingdings" w:hAnsi="Wingdings" w:hint="default"/>
@@ -20134,7 +18705,7 @@
       <w:lvlText w:val=""/>
       <w:lvlJc w:val="left"/>
       <w:pPr>
-        <w:ind w:left="5324" w:hanging="360"/>
+        <w:ind w:left="5040" w:hanging="360"/>
       </w:pPr>
       <w:rPr>
         <w:rFonts w:ascii="Symbol" w:hAnsi="Symbol" w:hint="default"/>
@@ -20146,7 +18717,7 @@
       <w:lvlText w:val="o"/>
       <w:lvlJc w:val="left"/>
       <w:pPr>
-        <w:ind w:left="6044" w:hanging="360"/>
+        <w:ind w:left="5760" w:hanging="360"/>
       </w:pPr>
       <w:rPr>
         <w:rFonts w:ascii="Courier New" w:hAnsi="Courier New" w:cs="Courier New" w:hint="default"/>
@@ -20158,6 +18729,377 @@
       <w:lvlText w:val=""/>
       <w:lvlJc w:val="left"/>
       <w:pPr>
+        <w:ind w:left="6480" w:hanging="360"/>
+      </w:pPr>
+      <w:rPr>
+        <w:rFonts w:ascii="Wingdings" w:hAnsi="Wingdings" w:hint="default"/>
+      </w:rPr>
+    </w:lvl>
+  </w:abstractNum>
+  <w:abstractNum w:abstractNumId="15">
+    <w:nsid w:val="65A705C8"/>
+    <w:multiLevelType w:val="hybridMultilevel"/>
+    <w:tmpl w:val="D9262924"/>
+    <w:lvl w:ilvl="0" w:tplc="04020013">
+      <w:start w:val="1"/>
+      <w:numFmt w:val="upperRoman"/>
+      <w:lvlText w:val="%1."/>
+      <w:lvlJc w:val="right"/>
+      <w:pPr>
+        <w:ind w:left="1080" w:hanging="360"/>
+      </w:pPr>
+    </w:lvl>
+    <w:lvl w:ilvl="1" w:tplc="04020019" w:tentative="1">
+      <w:start w:val="1"/>
+      <w:numFmt w:val="lowerLetter"/>
+      <w:lvlText w:val="%2."/>
+      <w:lvlJc w:val="left"/>
+      <w:pPr>
+        <w:ind w:left="1800" w:hanging="360"/>
+      </w:pPr>
+    </w:lvl>
+    <w:lvl w:ilvl="2" w:tplc="0402001B" w:tentative="1">
+      <w:start w:val="1"/>
+      <w:numFmt w:val="lowerRoman"/>
+      <w:lvlText w:val="%3."/>
+      <w:lvlJc w:val="right"/>
+      <w:pPr>
+        <w:ind w:left="2520" w:hanging="180"/>
+      </w:pPr>
+    </w:lvl>
+    <w:lvl w:ilvl="3" w:tplc="0402000F" w:tentative="1">
+      <w:start w:val="1"/>
+      <w:numFmt w:val="decimal"/>
+      <w:lvlText w:val="%4."/>
+      <w:lvlJc w:val="left"/>
+      <w:pPr>
+        <w:ind w:left="3240" w:hanging="360"/>
+      </w:pPr>
+    </w:lvl>
+    <w:lvl w:ilvl="4" w:tplc="04020019" w:tentative="1">
+      <w:start w:val="1"/>
+      <w:numFmt w:val="lowerLetter"/>
+      <w:lvlText w:val="%5."/>
+      <w:lvlJc w:val="left"/>
+      <w:pPr>
+        <w:ind w:left="3960" w:hanging="360"/>
+      </w:pPr>
+    </w:lvl>
+    <w:lvl w:ilvl="5" w:tplc="0402001B" w:tentative="1">
+      <w:start w:val="1"/>
+      <w:numFmt w:val="lowerRoman"/>
+      <w:lvlText w:val="%6."/>
+      <w:lvlJc w:val="right"/>
+      <w:pPr>
+        <w:ind w:left="4680" w:hanging="180"/>
+      </w:pPr>
+    </w:lvl>
+    <w:lvl w:ilvl="6" w:tplc="0402000F" w:tentative="1">
+      <w:start w:val="1"/>
+      <w:numFmt w:val="decimal"/>
+      <w:lvlText w:val="%7."/>
+      <w:lvlJc w:val="left"/>
+      <w:pPr>
+        <w:ind w:left="5400" w:hanging="360"/>
+      </w:pPr>
+    </w:lvl>
+    <w:lvl w:ilvl="7" w:tplc="04020019" w:tentative="1">
+      <w:start w:val="1"/>
+      <w:numFmt w:val="lowerLetter"/>
+      <w:lvlText w:val="%8."/>
+      <w:lvlJc w:val="left"/>
+      <w:pPr>
+        <w:ind w:left="6120" w:hanging="360"/>
+      </w:pPr>
+    </w:lvl>
+    <w:lvl w:ilvl="8" w:tplc="0402001B" w:tentative="1">
+      <w:start w:val="1"/>
+      <w:numFmt w:val="lowerRoman"/>
+      <w:lvlText w:val="%9."/>
+      <w:lvlJc w:val="right"/>
+      <w:pPr>
+        <w:ind w:left="6840" w:hanging="180"/>
+      </w:pPr>
+    </w:lvl>
+  </w:abstractNum>
+  <w:abstractNum w:abstractNumId="16">
+    <w:nsid w:val="68DD2928"/>
+    <w:multiLevelType w:val="hybridMultilevel"/>
+    <w:tmpl w:val="5F32961A"/>
+    <w:lvl w:ilvl="0" w:tplc="04020013">
+      <w:start w:val="1"/>
+      <w:numFmt w:val="upperRoman"/>
+      <w:lvlText w:val="%1."/>
+      <w:lvlJc w:val="right"/>
+      <w:pPr>
+        <w:ind w:left="720" w:hanging="360"/>
+      </w:pPr>
+    </w:lvl>
+    <w:lvl w:ilvl="1" w:tplc="04020019" w:tentative="1">
+      <w:start w:val="1"/>
+      <w:numFmt w:val="lowerLetter"/>
+      <w:lvlText w:val="%2."/>
+      <w:lvlJc w:val="left"/>
+      <w:pPr>
+        <w:ind w:left="1440" w:hanging="360"/>
+      </w:pPr>
+    </w:lvl>
+    <w:lvl w:ilvl="2" w:tplc="0402001B" w:tentative="1">
+      <w:start w:val="1"/>
+      <w:numFmt w:val="lowerRoman"/>
+      <w:lvlText w:val="%3."/>
+      <w:lvlJc w:val="right"/>
+      <w:pPr>
+        <w:ind w:left="2160" w:hanging="180"/>
+      </w:pPr>
+    </w:lvl>
+    <w:lvl w:ilvl="3" w:tplc="0402000F" w:tentative="1">
+      <w:start w:val="1"/>
+      <w:numFmt w:val="decimal"/>
+      <w:lvlText w:val="%4."/>
+      <w:lvlJc w:val="left"/>
+      <w:pPr>
+        <w:ind w:left="2880" w:hanging="360"/>
+      </w:pPr>
+    </w:lvl>
+    <w:lvl w:ilvl="4" w:tplc="04020019" w:tentative="1">
+      <w:start w:val="1"/>
+      <w:numFmt w:val="lowerLetter"/>
+      <w:lvlText w:val="%5."/>
+      <w:lvlJc w:val="left"/>
+      <w:pPr>
+        <w:ind w:left="3600" w:hanging="360"/>
+      </w:pPr>
+    </w:lvl>
+    <w:lvl w:ilvl="5" w:tplc="0402001B" w:tentative="1">
+      <w:start w:val="1"/>
+      <w:numFmt w:val="lowerRoman"/>
+      <w:lvlText w:val="%6."/>
+      <w:lvlJc w:val="right"/>
+      <w:pPr>
+        <w:ind w:left="4320" w:hanging="180"/>
+      </w:pPr>
+    </w:lvl>
+    <w:lvl w:ilvl="6" w:tplc="0402000F" w:tentative="1">
+      <w:start w:val="1"/>
+      <w:numFmt w:val="decimal"/>
+      <w:lvlText w:val="%7."/>
+      <w:lvlJc w:val="left"/>
+      <w:pPr>
+        <w:ind w:left="5040" w:hanging="360"/>
+      </w:pPr>
+    </w:lvl>
+    <w:lvl w:ilvl="7" w:tplc="04020019" w:tentative="1">
+      <w:start w:val="1"/>
+      <w:numFmt w:val="lowerLetter"/>
+      <w:lvlText w:val="%8."/>
+      <w:lvlJc w:val="left"/>
+      <w:pPr>
+        <w:ind w:left="5760" w:hanging="360"/>
+      </w:pPr>
+    </w:lvl>
+    <w:lvl w:ilvl="8" w:tplc="0402001B" w:tentative="1">
+      <w:start w:val="1"/>
+      <w:numFmt w:val="lowerRoman"/>
+      <w:lvlText w:val="%9."/>
+      <w:lvlJc w:val="right"/>
+      <w:pPr>
+        <w:ind w:left="6480" w:hanging="180"/>
+      </w:pPr>
+    </w:lvl>
+  </w:abstractNum>
+  <w:abstractNum w:abstractNumId="17">
+    <w:nsid w:val="6FED2B96"/>
+    <w:multiLevelType w:val="hybridMultilevel"/>
+    <w:tmpl w:val="9DD6820A"/>
+    <w:lvl w:ilvl="0" w:tplc="04020013">
+      <w:start w:val="1"/>
+      <w:numFmt w:val="upperRoman"/>
+      <w:lvlText w:val="%1."/>
+      <w:lvlJc w:val="right"/>
+      <w:pPr>
+        <w:ind w:left="1080" w:hanging="360"/>
+      </w:pPr>
+    </w:lvl>
+    <w:lvl w:ilvl="1" w:tplc="04020019" w:tentative="1">
+      <w:start w:val="1"/>
+      <w:numFmt w:val="lowerLetter"/>
+      <w:lvlText w:val="%2."/>
+      <w:lvlJc w:val="left"/>
+      <w:pPr>
+        <w:ind w:left="1800" w:hanging="360"/>
+      </w:pPr>
+    </w:lvl>
+    <w:lvl w:ilvl="2" w:tplc="0402001B" w:tentative="1">
+      <w:start w:val="1"/>
+      <w:numFmt w:val="lowerRoman"/>
+      <w:lvlText w:val="%3."/>
+      <w:lvlJc w:val="right"/>
+      <w:pPr>
+        <w:ind w:left="2520" w:hanging="180"/>
+      </w:pPr>
+    </w:lvl>
+    <w:lvl w:ilvl="3" w:tplc="0402000F" w:tentative="1">
+      <w:start w:val="1"/>
+      <w:numFmt w:val="decimal"/>
+      <w:lvlText w:val="%4."/>
+      <w:lvlJc w:val="left"/>
+      <w:pPr>
+        <w:ind w:left="3240" w:hanging="360"/>
+      </w:pPr>
+    </w:lvl>
+    <w:lvl w:ilvl="4" w:tplc="04020019" w:tentative="1">
+      <w:start w:val="1"/>
+      <w:numFmt w:val="lowerLetter"/>
+      <w:lvlText w:val="%5."/>
+      <w:lvlJc w:val="left"/>
+      <w:pPr>
+        <w:ind w:left="3960" w:hanging="360"/>
+      </w:pPr>
+    </w:lvl>
+    <w:lvl w:ilvl="5" w:tplc="0402001B" w:tentative="1">
+      <w:start w:val="1"/>
+      <w:numFmt w:val="lowerRoman"/>
+      <w:lvlText w:val="%6."/>
+      <w:lvlJc w:val="right"/>
+      <w:pPr>
+        <w:ind w:left="4680" w:hanging="180"/>
+      </w:pPr>
+    </w:lvl>
+    <w:lvl w:ilvl="6" w:tplc="0402000F" w:tentative="1">
+      <w:start w:val="1"/>
+      <w:numFmt w:val="decimal"/>
+      <w:lvlText w:val="%7."/>
+      <w:lvlJc w:val="left"/>
+      <w:pPr>
+        <w:ind w:left="5400" w:hanging="360"/>
+      </w:pPr>
+    </w:lvl>
+    <w:lvl w:ilvl="7" w:tplc="04020019" w:tentative="1">
+      <w:start w:val="1"/>
+      <w:numFmt w:val="lowerLetter"/>
+      <w:lvlText w:val="%8."/>
+      <w:lvlJc w:val="left"/>
+      <w:pPr>
+        <w:ind w:left="6120" w:hanging="360"/>
+      </w:pPr>
+    </w:lvl>
+    <w:lvl w:ilvl="8" w:tplc="0402001B" w:tentative="1">
+      <w:start w:val="1"/>
+      <w:numFmt w:val="lowerRoman"/>
+      <w:lvlText w:val="%9."/>
+      <w:lvlJc w:val="right"/>
+      <w:pPr>
+        <w:ind w:left="6840" w:hanging="180"/>
+      </w:pPr>
+    </w:lvl>
+  </w:abstractNum>
+  <w:abstractNum w:abstractNumId="18">
+    <w:nsid w:val="7EE4442A"/>
+    <w:multiLevelType w:val="hybridMultilevel"/>
+    <w:tmpl w:val="4CB2D9EC"/>
+    <w:lvl w:ilvl="0" w:tplc="04020001">
+      <w:start w:val="1"/>
+      <w:numFmt w:val="bullet"/>
+      <w:lvlText w:val=""/>
+      <w:lvlJc w:val="left"/>
+      <w:pPr>
+        <w:ind w:left="1004" w:hanging="360"/>
+      </w:pPr>
+      <w:rPr>
+        <w:rFonts w:ascii="Symbol" w:hAnsi="Symbol" w:hint="default"/>
+      </w:rPr>
+    </w:lvl>
+    <w:lvl w:ilvl="1" w:tplc="04020003" w:tentative="1">
+      <w:start w:val="1"/>
+      <w:numFmt w:val="bullet"/>
+      <w:lvlText w:val="o"/>
+      <w:lvlJc w:val="left"/>
+      <w:pPr>
+        <w:ind w:left="1724" w:hanging="360"/>
+      </w:pPr>
+      <w:rPr>
+        <w:rFonts w:ascii="Courier New" w:hAnsi="Courier New" w:cs="Courier New" w:hint="default"/>
+      </w:rPr>
+    </w:lvl>
+    <w:lvl w:ilvl="2" w:tplc="04020005" w:tentative="1">
+      <w:start w:val="1"/>
+      <w:numFmt w:val="bullet"/>
+      <w:lvlText w:val=""/>
+      <w:lvlJc w:val="left"/>
+      <w:pPr>
+        <w:ind w:left="2444" w:hanging="360"/>
+      </w:pPr>
+      <w:rPr>
+        <w:rFonts w:ascii="Wingdings" w:hAnsi="Wingdings" w:hint="default"/>
+      </w:rPr>
+    </w:lvl>
+    <w:lvl w:ilvl="3" w:tplc="04020001" w:tentative="1">
+      <w:start w:val="1"/>
+      <w:numFmt w:val="bullet"/>
+      <w:lvlText w:val=""/>
+      <w:lvlJc w:val="left"/>
+      <w:pPr>
+        <w:ind w:left="3164" w:hanging="360"/>
+      </w:pPr>
+      <w:rPr>
+        <w:rFonts w:ascii="Symbol" w:hAnsi="Symbol" w:hint="default"/>
+      </w:rPr>
+    </w:lvl>
+    <w:lvl w:ilvl="4" w:tplc="04020003" w:tentative="1">
+      <w:start w:val="1"/>
+      <w:numFmt w:val="bullet"/>
+      <w:lvlText w:val="o"/>
+      <w:lvlJc w:val="left"/>
+      <w:pPr>
+        <w:ind w:left="3884" w:hanging="360"/>
+      </w:pPr>
+      <w:rPr>
+        <w:rFonts w:ascii="Courier New" w:hAnsi="Courier New" w:cs="Courier New" w:hint="default"/>
+      </w:rPr>
+    </w:lvl>
+    <w:lvl w:ilvl="5" w:tplc="04020005" w:tentative="1">
+      <w:start w:val="1"/>
+      <w:numFmt w:val="bullet"/>
+      <w:lvlText w:val=""/>
+      <w:lvlJc w:val="left"/>
+      <w:pPr>
+        <w:ind w:left="4604" w:hanging="360"/>
+      </w:pPr>
+      <w:rPr>
+        <w:rFonts w:ascii="Wingdings" w:hAnsi="Wingdings" w:hint="default"/>
+      </w:rPr>
+    </w:lvl>
+    <w:lvl w:ilvl="6" w:tplc="04020001" w:tentative="1">
+      <w:start w:val="1"/>
+      <w:numFmt w:val="bullet"/>
+      <w:lvlText w:val=""/>
+      <w:lvlJc w:val="left"/>
+      <w:pPr>
+        <w:ind w:left="5324" w:hanging="360"/>
+      </w:pPr>
+      <w:rPr>
+        <w:rFonts w:ascii="Symbol" w:hAnsi="Symbol" w:hint="default"/>
+      </w:rPr>
+    </w:lvl>
+    <w:lvl w:ilvl="7" w:tplc="04020003" w:tentative="1">
+      <w:start w:val="1"/>
+      <w:numFmt w:val="bullet"/>
+      <w:lvlText w:val="o"/>
+      <w:lvlJc w:val="left"/>
+      <w:pPr>
+        <w:ind w:left="6044" w:hanging="360"/>
+      </w:pPr>
+      <w:rPr>
+        <w:rFonts w:ascii="Courier New" w:hAnsi="Courier New" w:cs="Courier New" w:hint="default"/>
+      </w:rPr>
+    </w:lvl>
+    <w:lvl w:ilvl="8" w:tplc="04020005" w:tentative="1">
+      <w:start w:val="1"/>
+      <w:numFmt w:val="bullet"/>
+      <w:lvlText w:val=""/>
+      <w:lvlJc w:val="left"/>
+      <w:pPr>
         <w:ind w:left="6764" w:hanging="360"/>
       </w:pPr>
       <w:rPr>
@@ -20166,34 +19108,34 @@
     </w:lvl>
   </w:abstractNum>
   <w:num w:numId="1">
-    <w:abstractNumId w:val="9"/>
+    <w:abstractNumId w:val="10"/>
   </w:num>
   <w:num w:numId="2">
-    <w:abstractNumId w:val="14"/>
+    <w:abstractNumId w:val="15"/>
   </w:num>
   <w:num w:numId="3">
     <w:abstractNumId w:val="3"/>
   </w:num>
   <w:num w:numId="4">
-    <w:abstractNumId w:val="12"/>
+    <w:abstractNumId w:val="13"/>
   </w:num>
   <w:num w:numId="5">
-    <w:abstractNumId w:val="8"/>
+    <w:abstractNumId w:val="9"/>
   </w:num>
   <w:num w:numId="6">
     <w:abstractNumId w:val="6"/>
   </w:num>
   <w:num w:numId="7">
-    <w:abstractNumId w:val="16"/>
+    <w:abstractNumId w:val="17"/>
   </w:num>
   <w:num w:numId="8">
-    <w:abstractNumId w:val="15"/>
+    <w:abstractNumId w:val="16"/>
   </w:num>
   <w:num w:numId="9">
     <w:abstractNumId w:val="5"/>
   </w:num>
   <w:num w:numId="10">
-    <w:abstractNumId w:val="13"/>
+    <w:abstractNumId w:val="14"/>
   </w:num>
   <w:num w:numId="11">
     <w:abstractNumId w:val="2"/>
@@ -20208,16 +19150,19 @@
     <w:abstractNumId w:val="4"/>
   </w:num>
   <w:num w:numId="15">
-    <w:abstractNumId w:val="17"/>
+    <w:abstractNumId w:val="18"/>
   </w:num>
   <w:num w:numId="16">
     <w:abstractNumId w:val="7"/>
   </w:num>
   <w:num w:numId="17">
+    <w:abstractNumId w:val="12"/>
+  </w:num>
+  <w:num w:numId="18">
     <w:abstractNumId w:val="11"/>
   </w:num>
-  <w:num w:numId="18">
-    <w:abstractNumId w:val="10"/>
+  <w:num w:numId="19">
+    <w:abstractNumId w:val="8"/>
   </w:num>
 </w:numbering>
 </file>
@@ -20612,6 +19557,7 @@
   <w:style w:type="character" w:default="1" w:styleId="DefaultParagraphFont">
     <w:name w:val="Default Paragraph Font"/>
     <w:uiPriority w:val="1"/>
+    <w:semiHidden/>
     <w:unhideWhenUsed/>
   </w:style>
   <w:style w:type="table" w:default="1" w:styleId="TableNormal">
@@ -21393,554 +20339,6 @@
 </w:styles>
 </file>
 
-<file path=word/glossary/document.xml><?xml version="1.0" encoding="utf-8"?>
-<w:glossaryDocument xmlns:wpc="http://schemas.microsoft.com/office/word/2010/wordprocessingCanvas" xmlns:mc="http://schemas.openxmlformats.org/markup-compatibility/2006" xmlns:o="urn:schemas-microsoft-com:office:office" xmlns:r="http://schemas.openxmlformats.org/officeDocument/2006/relationships" xmlns:m="http://schemas.openxmlformats.org/officeDocument/2006/math" xmlns:v="urn:schemas-microsoft-com:vml" xmlns:wp14="http://schemas.microsoft.com/office/word/2010/wordprocessingDrawing" xmlns:wp="http://schemas.openxmlformats.org/drawingml/2006/wordprocessingDrawing" xmlns:w10="urn:schemas-microsoft-com:office:word" xmlns:w="http://schemas.openxmlformats.org/wordprocessingml/2006/main" xmlns:w14="http://schemas.microsoft.com/office/word/2010/wordml" xmlns:wpg="http://schemas.microsoft.com/office/word/2010/wordprocessingGroup" xmlns:wpi="http://schemas.microsoft.com/office/word/2010/wordprocessingInk" xmlns:wne="http://schemas.microsoft.com/office/word/2006/wordml" xmlns:wps="http://schemas.microsoft.com/office/word/2010/wordprocessingShape" mc:Ignorable="w14 wp14"/>
-</file>
-
-<file path=word/glossary/fontTable.xml><?xml version="1.0" encoding="utf-8"?>
-<w:fonts xmlns:mc="http://schemas.openxmlformats.org/markup-compatibility/2006" xmlns:r="http://schemas.openxmlformats.org/officeDocument/2006/relationships" xmlns:w="http://schemas.openxmlformats.org/wordprocessingml/2006/main" xmlns:w14="http://schemas.microsoft.com/office/word/2010/wordml" mc:Ignorable="w14">
-  <w:font w:name="Symbol">
-    <w:panose1 w:val="05050102010706020507"/>
-    <w:charset w:val="02"/>
-    <w:family w:val="roman"/>
-    <w:pitch w:val="variable"/>
-    <w:sig w:usb0="00000000" w:usb1="10000000" w:usb2="00000000" w:usb3="00000000" w:csb0="80000000" w:csb1="00000000"/>
-  </w:font>
-  <w:font w:name="Times New Roman">
-    <w:panose1 w:val="02020603050405020304"/>
-    <w:charset w:val="CC"/>
-    <w:family w:val="roman"/>
-    <w:pitch w:val="variable"/>
-    <w:sig w:usb0="20002A87" w:usb1="80000000" w:usb2="00000008" w:usb3="00000000" w:csb0="000001FF" w:csb1="00000000"/>
-  </w:font>
-  <w:font w:name="Courier New">
-    <w:panose1 w:val="02070309020205020404"/>
-    <w:charset w:val="CC"/>
-    <w:family w:val="modern"/>
-    <w:pitch w:val="fixed"/>
-    <w:sig w:usb0="20002A87" w:usb1="80000000" w:usb2="00000008" w:usb3="00000000" w:csb0="000001FF" w:csb1="00000000"/>
-  </w:font>
-  <w:font w:name="Wingdings">
-    <w:panose1 w:val="05000000000000000000"/>
-    <w:charset w:val="02"/>
-    <w:family w:val="auto"/>
-    <w:pitch w:val="variable"/>
-    <w:sig w:usb0="00000000" w:usb1="10000000" w:usb2="00000000" w:usb3="00000000" w:csb0="80000000" w:csb1="00000000"/>
-  </w:font>
-  <w:font w:name="Arial">
-    <w:panose1 w:val="020B0604020202020204"/>
-    <w:charset w:val="CC"/>
-    <w:family w:val="swiss"/>
-    <w:pitch w:val="variable"/>
-    <w:sig w:usb0="20002A87" w:usb1="80000000" w:usb2="00000008" w:usb3="00000000" w:csb0="000001FF" w:csb1="00000000"/>
-  </w:font>
-  <w:font w:name="Tahoma">
-    <w:panose1 w:val="020B0604030504040204"/>
-    <w:charset w:val="CC"/>
-    <w:family w:val="swiss"/>
-    <w:pitch w:val="variable"/>
-    <w:sig w:usb0="61002A87" w:usb1="80000000" w:usb2="00000008" w:usb3="00000000" w:csb0="000101FF" w:csb1="00000000"/>
-  </w:font>
-  <w:font w:name="Courier">
-    <w:panose1 w:val="02070409020205020404"/>
-    <w:charset w:val="00"/>
-    <w:family w:val="modern"/>
-    <w:notTrueType/>
-    <w:pitch w:val="fixed"/>
-    <w:sig w:usb0="00000003" w:usb1="00000000" w:usb2="00000000" w:usb3="00000000" w:csb0="00000001" w:csb1="00000000"/>
-  </w:font>
-  <w:font w:name="Mistral">
-    <w:panose1 w:val="03090702030407020403"/>
-    <w:charset w:val="CC"/>
-    <w:family w:val="script"/>
-    <w:pitch w:val="variable"/>
-    <w:sig w:usb0="00000287" w:usb1="00000000" w:usb2="00000000" w:usb3="00000000" w:csb0="0000009F" w:csb1="00000000"/>
-  </w:font>
-  <w:font w:name="F16">
-    <w:altName w:val="Arial"/>
-    <w:panose1 w:val="00000000000000000000"/>
-    <w:charset w:val="00"/>
-    <w:family w:val="swiss"/>
-    <w:notTrueType/>
-    <w:pitch w:val="default"/>
-    <w:sig w:usb0="00000003" w:usb1="00000000" w:usb2="00000000" w:usb3="00000000" w:csb0="00000001" w:csb1="00000000"/>
-  </w:font>
-  <w:font w:name="Buxton Sketch">
-    <w:altName w:val="Mistral"/>
-    <w:charset w:val="CC"/>
-    <w:family w:val="script"/>
-    <w:pitch w:val="variable"/>
-    <w:sig w:usb0="A00002AF" w:usb1="400020DB" w:usb2="00000000" w:usb3="00000000" w:csb0="0000009F" w:csb1="00000000"/>
-  </w:font>
-  <w:font w:name="Cambria Math">
-    <w:panose1 w:val="02040503050406030204"/>
-    <w:charset w:val="CC"/>
-    <w:family w:val="roman"/>
-    <w:pitch w:val="variable"/>
-    <w:sig w:usb0="E00002FF" w:usb1="420024FF" w:usb2="00000000" w:usb3="00000000" w:csb0="0000019F" w:csb1="00000000"/>
-  </w:font>
-  <w:font w:name="Calibri">
-    <w:panose1 w:val="020F0502020204030204"/>
-    <w:charset w:val="CC"/>
-    <w:family w:val="swiss"/>
-    <w:pitch w:val="variable"/>
-    <w:sig w:usb0="E10002FF" w:usb1="4000ACFF" w:usb2="00000009" w:usb3="00000000" w:csb0="0000019F" w:csb1="00000000"/>
-  </w:font>
-  <w:font w:name="Cambria">
-    <w:panose1 w:val="02040503050406030204"/>
-    <w:charset w:val="CC"/>
-    <w:family w:val="roman"/>
-    <w:pitch w:val="variable"/>
-    <w:sig w:usb0="E00002FF" w:usb1="400004FF" w:usb2="00000000" w:usb3="00000000" w:csb0="0000019F" w:csb1="00000000"/>
-  </w:font>
-</w:fonts>
-</file>
-
-<file path=word/glossary/settings.xml><?xml version="1.0" encoding="utf-8"?>
-<w:settings xmlns:mc="http://schemas.openxmlformats.org/markup-compatibility/2006" xmlns:o="urn:schemas-microsoft-com:office:office" xmlns:r="http://schemas.openxmlformats.org/officeDocument/2006/relationships" xmlns:m="http://schemas.openxmlformats.org/officeDocument/2006/math" xmlns:v="urn:schemas-microsoft-com:vml" xmlns:w10="urn:schemas-microsoft-com:office:word" xmlns:w="http://schemas.openxmlformats.org/wordprocessingml/2006/main" xmlns:w14="http://schemas.microsoft.com/office/word/2010/wordml" xmlns:sl="http://schemas.openxmlformats.org/schemaLibrary/2006/main" mc:Ignorable="w14">
-  <w:view w:val="normal"/>
-  <w:defaultTabStop w:val="708"/>
-  <w:hyphenationZone w:val="425"/>
-  <w:characterSpacingControl w:val="doNotCompress"/>
-  <w:compat>
-    <w:useFELayout/>
-    <w:compatSetting w:name="compatibilityMode" w:uri="http://schemas.microsoft.com/office/word" w:val="14"/>
-    <w:compatSetting w:name="overrideTableStyleFontSizeAndJustification" w:uri="http://schemas.microsoft.com/office/word" w:val="1"/>
-    <w:compatSetting w:name="enableOpenTypeFeatures" w:uri="http://schemas.microsoft.com/office/word" w:val="1"/>
-    <w:compatSetting w:name="doNotFlipMirrorIndents" w:uri="http://schemas.microsoft.com/office/word" w:val="1"/>
-  </w:compat>
-  <w:rsids>
-    <w:rsidRoot w:val="00B21DE5"/>
-    <w:rsid w:val="00297821"/>
-    <w:rsid w:val="00B21DE5"/>
-  </w:rsids>
-  <m:mathPr>
-    <m:mathFont m:val="Cambria Math"/>
-    <m:brkBin m:val="before"/>
-    <m:brkBinSub m:val="--"/>
-    <m:smallFrac m:val="0"/>
-    <m:dispDef/>
-    <m:lMargin m:val="0"/>
-    <m:rMargin m:val="0"/>
-    <m:defJc m:val="centerGroup"/>
-    <m:wrapIndent m:val="1440"/>
-    <m:intLim m:val="subSup"/>
-    <m:naryLim m:val="undOvr"/>
-  </m:mathPr>
-  <w:themeFontLang w:val="bg-BG"/>
-  <w:clrSchemeMapping w:bg1="light1" w:t1="dark1" w:bg2="light2" w:t2="dark2" w:accent1="accent1" w:accent2="accent2" w:accent3="accent3" w:accent4="accent4" w:accent5="accent5" w:accent6="accent6" w:hyperlink="hyperlink" w:followedHyperlink="followedHyperlink"/>
-  <w:decimalSymbol w:val=","/>
-  <w:listSeparator w:val=";"/>
-</w:settings>
-</file>
-
-<file path=word/glossary/styles.xml><?xml version="1.0" encoding="utf-8"?>
-<w:styles xmlns:mc="http://schemas.openxmlformats.org/markup-compatibility/2006" xmlns:r="http://schemas.openxmlformats.org/officeDocument/2006/relationships" xmlns:w="http://schemas.openxmlformats.org/wordprocessingml/2006/main" xmlns:w14="http://schemas.microsoft.com/office/word/2010/wordml" mc:Ignorable="w14">
-  <w:docDefaults>
-    <w:rPrDefault>
-      <w:rPr>
-        <w:rFonts w:asciiTheme="minorHAnsi" w:eastAsiaTheme="minorEastAsia" w:hAnsiTheme="minorHAnsi" w:cstheme="minorBidi"/>
-        <w:sz w:val="22"/>
-        <w:szCs w:val="22"/>
-        <w:lang w:val="bg-BG" w:eastAsia="bg-BG" w:bidi="ar-SA"/>
-      </w:rPr>
-    </w:rPrDefault>
-    <w:pPrDefault>
-      <w:pPr>
-        <w:spacing w:after="200" w:line="276" w:lineRule="auto"/>
-      </w:pPr>
-    </w:pPrDefault>
-  </w:docDefaults>
-  <w:latentStyles w:defLockedState="0" w:defUIPriority="99" w:defSemiHidden="1" w:defUnhideWhenUsed="1" w:defQFormat="0" w:count="267">
-    <w:lsdException w:name="Normal" w:semiHidden="0" w:uiPriority="0" w:unhideWhenUsed="0" w:qFormat="1"/>
-    <w:lsdException w:name="heading 1" w:semiHidden="0" w:uiPriority="9" w:unhideWhenUsed="0" w:qFormat="1"/>
-    <w:lsdException w:name="heading 2" w:uiPriority="9" w:qFormat="1"/>
-    <w:lsdException w:name="heading 3" w:uiPriority="9" w:qFormat="1"/>
-    <w:lsdException w:name="heading 4" w:uiPriority="9" w:qFormat="1"/>
-    <w:lsdException w:name="heading 5" w:uiPriority="9" w:qFormat="1"/>
-    <w:lsdException w:name="heading 6" w:uiPriority="9" w:qFormat="1"/>
-    <w:lsdException w:name="heading 7" w:uiPriority="9" w:qFormat="1"/>
-    <w:lsdException w:name="heading 8" w:uiPriority="9" w:qFormat="1"/>
-    <w:lsdException w:name="heading 9" w:uiPriority="9" w:qFormat="1"/>
-    <w:lsdException w:name="toc 1" w:uiPriority="39"/>
-    <w:lsdException w:name="toc 2" w:uiPriority="39"/>
-    <w:lsdException w:name="toc 3" w:uiPriority="39"/>
-    <w:lsdException w:name="toc 4" w:uiPriority="39"/>
-    <w:lsdException w:name="toc 5" w:uiPriority="39"/>
-    <w:lsdException w:name="toc 6" w:uiPriority="39"/>
-    <w:lsdException w:name="toc 7" w:uiPriority="39"/>
-    <w:lsdException w:name="toc 8" w:uiPriority="39"/>
-    <w:lsdException w:name="toc 9" w:uiPriority="39"/>
-    <w:lsdException w:name="caption" w:uiPriority="35" w:qFormat="1"/>
-    <w:lsdException w:name="Title" w:semiHidden="0" w:uiPriority="10" w:unhideWhenUsed="0" w:qFormat="1"/>
-    <w:lsdException w:name="Default Paragraph Font" w:uiPriority="1"/>
-    <w:lsdException w:name="Subtitle" w:semiHidden="0" w:uiPriority="11" w:unhideWhenUsed="0" w:qFormat="1"/>
-    <w:lsdException w:name="Strong" w:semiHidden="0" w:uiPriority="22" w:unhideWhenUsed="0" w:qFormat="1"/>
-    <w:lsdException w:name="Emphasis" w:semiHidden="0" w:uiPriority="20" w:unhideWhenUsed="0" w:qFormat="1"/>
-    <w:lsdException w:name="Table Grid" w:semiHidden="0" w:uiPriority="59" w:unhideWhenUsed="0"/>
-    <w:lsdException w:name="Placeholder Text" w:unhideWhenUsed="0"/>
-    <w:lsdException w:name="No Spacing" w:semiHidden="0" w:uiPriority="1" w:unhideWhenUsed="0" w:qFormat="1"/>
-    <w:lsdException w:name="Light Shading" w:semiHidden="0" w:uiPriority="60" w:unhideWhenUsed="0"/>
-    <w:lsdException w:name="Light List" w:semiHidden="0" w:uiPriority="61" w:unhideWhenUsed="0"/>
-    <w:lsdException w:name="Light Grid" w:semiHidden="0" w:uiPriority="62" w:unhideWhenUsed="0"/>
-    <w:lsdException w:name="Medium Shading 1" w:semiHidden="0" w:uiPriority="63" w:unhideWhenUsed="0"/>
-    <w:lsdException w:name="Medium Shading 2" w:semiHidden="0" w:uiPriority="64" w:unhideWhenUsed="0"/>
-    <w:lsdException w:name="Medium List 1" w:semiHidden="0" w:uiPriority="65" w:unhideWhenUsed="0"/>
-    <w:lsdException w:name="Medium List 2" w:semiHidden="0" w:uiPriority="66" w:unhideWhenUsed="0"/>
-    <w:lsdException w:name="Medium Grid 1" w:semiHidden="0" w:uiPriority="67" w:unhideWhenUsed="0"/>
-    <w:lsdException w:name="Medium Grid 2" w:semiHidden="0" w:uiPriority="68" w:unhideWhenUsed="0"/>
-    <w:lsdException w:name="Medium Grid 3" w:semiHidden="0" w:uiPriority="69" w:unhideWhenUsed="0"/>
-    <w:lsdException w:name="Dark List" w:semiHidden="0" w:uiPriority="70" w:unhideWhenUsed="0"/>
-    <w:lsdException w:name="Colorful Shading" w:semiHidden="0" w:uiPriority="71" w:unhideWhenUsed="0"/>
-    <w:lsdException w:name="Colorful List" w:semiHidden="0" w:uiPriority="72" w:unhideWhenUsed="0"/>
-    <w:lsdException w:name="Colorful Grid" w:semiHidden="0" w:uiPriority="73" w:unhideWhenUsed="0"/>
-    <w:lsdException w:name="Light Shading Accent 1" w:semiHidden="0" w:uiPriority="60" w:unhideWhenUsed="0"/>
-    <w:lsdException w:name="Light List Accent 1" w:semiHidden="0" w:uiPriority="61" w:unhideWhenUsed="0"/>
-    <w:lsdException w:name="Light Grid Accent 1" w:semiHidden="0" w:uiPriority="62" w:unhideWhenUsed="0"/>
-    <w:lsdException w:name="Medium Shading 1 Accent 1" w:semiHidden="0" w:uiPriority="63" w:unhideWhenUsed="0"/>
-    <w:lsdException w:name="Medium Shading 2 Accent 1" w:semiHidden="0" w:uiPriority="64" w:unhideWhenUsed="0"/>
-    <w:lsdException w:name="Medium List 1 Accent 1" w:semiHidden="0" w:uiPriority="65" w:unhideWhenUsed="0"/>
-    <w:lsdException w:name="Revision" w:unhideWhenUsed="0"/>
-    <w:lsdException w:name="List Paragraph" w:semiHidden="0" w:uiPriority="34" w:unhideWhenUsed="0" w:qFormat="1"/>
-    <w:lsdException w:name="Quote" w:semiHidden="0" w:uiPriority="29" w:unhideWhenUsed="0" w:qFormat="1"/>
-    <w:lsdException w:name="Intense Quote" w:semiHidden="0" w:uiPriority="30" w:unhideWhenUsed="0" w:qFormat="1"/>
-    <w:lsdException w:name="Medium List 2 Accent 1" w:semiHidden="0" w:uiPriority="66" w:unhideWhenUsed="0"/>
-    <w:lsdException w:name="Medium Grid 1 Accent 1" w:semiHidden="0" w:uiPriority="67" w:unhideWhenUsed="0"/>
-    <w:lsdException w:name="Medium Grid 2 Accent 1" w:semiHidden="0" w:uiPriority="68" w:unhideWhenUsed="0"/>
-    <w:lsdException w:name="Medium Grid 3 Accent 1" w:semiHidden="0" w:uiPriority="69" w:unhideWhenUsed="0"/>
-    <w:lsdException w:name="Dark List Accent 1" w:semiHidden="0" w:uiPriority="70" w:unhideWhenUsed="0"/>
-    <w:lsdException w:name="Colorful Shading Accent 1" w:semiHidden="0" w:uiPriority="71" w:unhideWhenUsed="0"/>
-    <w:lsdException w:name="Colorful List Accent 1" w:semiHidden="0" w:uiPriority="72" w:unhideWhenUsed="0"/>
-    <w:lsdException w:name="Colorful Grid Accent 1" w:semiHidden="0" w:uiPriority="73" w:unhideWhenUsed="0"/>
-    <w:lsdException w:name="Light Shading Accent 2" w:semiHidden="0" w:uiPriority="60" w:unhideWhenUsed="0"/>
-    <w:lsdException w:name="Light List Accent 2" w:semiHidden="0" w:uiPriority="61" w:unhideWhenUsed="0"/>
-    <w:lsdException w:name="Light Grid Accent 2" w:semiHidden="0" w:uiPriority="62" w:unhideWhenUsed="0"/>
-    <w:lsdException w:name="Medium Shading 1 Accent 2" w:semiHidden="0" w:uiPriority="63" w:unhideWhenUsed="0"/>
-    <w:lsdException w:name="Medium Shading 2 Accent 2" w:semiHidden="0" w:uiPriority="64" w:unhideWhenUsed="0"/>
-    <w:lsdException w:name="Medium List 1 Accent 2" w:semiHidden="0" w:uiPriority="65" w:unhideWhenUsed="0"/>
-    <w:lsdException w:name="Medium List 2 Accent 2" w:semiHidden="0" w:uiPriority="66" w:unhideWhenUsed="0"/>
-    <w:lsdException w:name="Medium Grid 1 Accent 2" w:semiHidden="0" w:uiPriority="67" w:unhideWhenUsed="0"/>
-    <w:lsdException w:name="Medium Grid 2 Accent 2" w:semiHidden="0" w:uiPriority="68" w:unhideWhenUsed="0"/>
-    <w:lsdException w:name="Medium Grid 3 Accent 2" w:semiHidden="0" w:uiPriority="69" w:unhideWhenUsed="0"/>
-    <w:lsdException w:name="Dark List Accent 2" w:semiHidden="0" w:uiPriority="70" w:unhideWhenUsed="0"/>
-    <w:lsdException w:name="Colorful Shading Accent 2" w:semiHidden="0" w:uiPriority="71" w:unhideWhenUsed="0"/>
-    <w:lsdException w:name="Colorful List Accent 2" w:semiHidden="0" w:uiPriority="72" w:unhideWhenUsed="0"/>
-    <w:lsdException w:name="Colorful Grid Accent 2" w:semiHidden="0" w:uiPriority="73" w:unhideWhenUsed="0"/>
-    <w:lsdException w:name="Light Shading Accent 3" w:semiHidden="0" w:uiPriority="60" w:unhideWhenUsed="0"/>
-    <w:lsdException w:name="Light List Accent 3" w:semiHidden="0" w:uiPriority="61" w:unhideWhenUsed="0"/>
-    <w:lsdException w:name="Light Grid Accent 3" w:semiHidden="0" w:uiPriority="62" w:unhideWhenUsed="0"/>
-    <w:lsdException w:name="Medium Shading 1 Accent 3" w:semiHidden="0" w:uiPriority="63" w:unhideWhenUsed="0"/>
-    <w:lsdException w:name="Medium Shading 2 Accent 3" w:semiHidden="0" w:uiPriority="64" w:unhideWhenUsed="0"/>
-    <w:lsdException w:name="Medium List 1 Accent 3" w:semiHidden="0" w:uiPriority="65" w:unhideWhenUsed="0"/>
-    <w:lsdException w:name="Medium List 2 Accent 3" w:semiHidden="0" w:uiPriority="66" w:unhideWhenUsed="0"/>
-    <w:lsdException w:name="Medium Grid 1 Accent 3" w:semiHidden="0" w:uiPriority="67" w:unhideWhenUsed="0"/>
-    <w:lsdException w:name="Medium Grid 2 Accent 3" w:semiHidden="0" w:uiPriority="68" w:unhideWhenUsed="0"/>
-    <w:lsdException w:name="Medium Grid 3 Accent 3" w:semiHidden="0" w:uiPriority="69" w:unhideWhenUsed="0"/>
-    <w:lsdException w:name="Dark List Accent 3" w:semiHidden="0" w:uiPriority="70" w:unhideWhenUsed="0"/>
-    <w:lsdException w:name="Colorful Shading Accent 3" w:semiHidden="0" w:uiPriority="71" w:unhideWhenUsed="0"/>
-    <w:lsdException w:name="Colorful List Accent 3" w:semiHidden="0" w:uiPriority="72" w:unhideWhenUsed="0"/>
-    <w:lsdException w:name="Colorful Grid Accent 3" w:semiHidden="0" w:uiPriority="73" w:unhideWhenUsed="0"/>
-    <w:lsdException w:name="Light Shading Accent 4" w:semiHidden="0" w:uiPriority="60" w:unhideWhenUsed="0"/>
-    <w:lsdException w:name="Light List Accent 4" w:semiHidden="0" w:uiPriority="61" w:unhideWhenUsed="0"/>
-    <w:lsdException w:name="Light Grid Accent 4" w:semiHidden="0" w:uiPriority="62" w:unhideWhenUsed="0"/>
-    <w:lsdException w:name="Medium Shading 1 Accent 4" w:semiHidden="0" w:uiPriority="63" w:unhideWhenUsed="0"/>
-    <w:lsdException w:name="Medium Shading 2 Accent 4" w:semiHidden="0" w:uiPriority="64" w:unhideWhenUsed="0"/>
-    <w:lsdException w:name="Medium List 1 Accent 4" w:semiHidden="0" w:uiPriority="65" w:unhideWhenUsed="0"/>
-    <w:lsdException w:name="Medium List 2 Accent 4" w:semiHidden="0" w:uiPriority="66" w:unhideWhenUsed="0"/>
-    <w:lsdException w:name="Medium Grid 1 Accent 4" w:semiHidden="0" w:uiPriority="67" w:unhideWhenUsed="0"/>
-    <w:lsdException w:name="Medium Grid 2 Accent 4" w:semiHidden="0" w:uiPriority="68" w:unhideWhenUsed="0"/>
-    <w:lsdException w:name="Medium Grid 3 Accent 4" w:semiHidden="0" w:uiPriority="69" w:unhideWhenUsed="0"/>
-    <w:lsdException w:name="Dark List Accent 4" w:semiHidden="0" w:uiPriority="70" w:unhideWhenUsed="0"/>
-    <w:lsdException w:name="Colorful Shading Accent 4" w:semiHidden="0" w:uiPriority="71" w:unhideWhenUsed="0"/>
-    <w:lsdException w:name="Colorful List Accent 4" w:semiHidden="0" w:uiPriority="72" w:unhideWhenUsed="0"/>
-    <w:lsdException w:name="Colorful Grid Accent 4" w:semiHidden="0" w:uiPriority="73" w:unhideWhenUsed="0"/>
-    <w:lsdException w:name="Light Shading Accent 5" w:semiHidden="0" w:uiPriority="60" w:unhideWhenUsed="0"/>
-    <w:lsdException w:name="Light List Accent 5" w:semiHidden="0" w:uiPriority="61" w:unhideWhenUsed="0"/>
-    <w:lsdException w:name="Light Grid Accent 5" w:semiHidden="0" w:uiPriority="62" w:unhideWhenUsed="0"/>
-    <w:lsdException w:name="Medium Shading 1 Accent 5" w:semiHidden="0" w:uiPriority="63" w:unhideWhenUsed="0"/>
-    <w:lsdException w:name="Medium Shading 2 Accent 5" w:semiHidden="0" w:uiPriority="64" w:unhideWhenUsed="0"/>
-    <w:lsdException w:name="Medium List 1 Accent 5" w:semiHidden="0" w:uiPriority="65" w:unhideWhenUsed="0"/>
-    <w:lsdException w:name="Medium List 2 Accent 5" w:semiHidden="0" w:uiPriority="66" w:unhideWhenUsed="0"/>
-    <w:lsdException w:name="Medium Grid 1 Accent 5" w:semiHidden="0" w:uiPriority="67" w:unhideWhenUsed="0"/>
-    <w:lsdException w:name="Medium Grid 2 Accent 5" w:semiHidden="0" w:uiPriority="68" w:unhideWhenUsed="0"/>
-    <w:lsdException w:name="Medium Grid 3 Accent 5" w:semiHidden="0" w:uiPriority="69" w:unhideWhenUsed="0"/>
-    <w:lsdException w:name="Dark List Accent 5" w:semiHidden="0" w:uiPriority="70" w:unhideWhenUsed="0"/>
-    <w:lsdException w:name="Colorful Shading Accent 5" w:semiHidden="0" w:uiPriority="71" w:unhideWhenUsed="0"/>
-    <w:lsdException w:name="Colorful List Accent 5" w:semiHidden="0" w:uiPriority="72" w:unhideWhenUsed="0"/>
-    <w:lsdException w:name="Colorful Grid Accent 5" w:semiHidden="0" w:uiPriority="73" w:unhideWhenUsed="0"/>
-    <w:lsdException w:name="Light Shading Accent 6" w:semiHidden="0" w:uiPriority="60" w:unhideWhenUsed="0"/>
-    <w:lsdException w:name="Light List Accent 6" w:semiHidden="0" w:uiPriority="61" w:unhideWhenUsed="0"/>
-    <w:lsdException w:name="Light Grid Accent 6" w:semiHidden="0" w:uiPriority="62" w:unhideWhenUsed="0"/>
-    <w:lsdException w:name="Medium Shading 1 Accent 6" w:semiHidden="0" w:uiPriority="63" w:unhideWhenUsed="0"/>
-    <w:lsdException w:name="Medium Shading 2 Accent 6" w:semiHidden="0" w:uiPriority="64" w:unhideWhenUsed="0"/>
-    <w:lsdException w:name="Medium List 1 Accent 6" w:semiHidden="0" w:uiPriority="65" w:unhideWhenUsed="0"/>
-    <w:lsdException w:name="Medium List 2 Accent 6" w:semiHidden="0" w:uiPriority="66" w:unhideWhenUsed="0"/>
-    <w:lsdException w:name="Medium Grid 1 Accent 6" w:semiHidden="0" w:uiPriority="67" w:unhideWhenUsed="0"/>
-    <w:lsdException w:name="Medium Grid 2 Accent 6" w:semiHidden="0" w:uiPriority="68" w:unhideWhenUsed="0"/>
-    <w:lsdException w:name="Medium Grid 3 Accent 6" w:semiHidden="0" w:uiPriority="69" w:unhideWhenUsed="0"/>
-    <w:lsdException w:name="Dark List Accent 6" w:semiHidden="0" w:uiPriority="70" w:unhideWhenUsed="0"/>
-    <w:lsdException w:name="Colorful Shading Accent 6" w:semiHidden="0" w:uiPriority="71" w:unhideWhenUsed="0"/>
-    <w:lsdException w:name="Colorful List Accent 6" w:semiHidden="0" w:uiPriority="72" w:unhideWhenUsed="0"/>
-    <w:lsdException w:name="Colorful Grid Accent 6" w:semiHidden="0" w:uiPriority="73" w:unhideWhenUsed="0"/>
-    <w:lsdException w:name="Subtle Emphasis" w:semiHidden="0" w:uiPriority="19" w:unhideWhenUsed="0" w:qFormat="1"/>
-    <w:lsdException w:name="Intense Emphasis" w:semiHidden="0" w:uiPriority="21" w:unhideWhenUsed="0" w:qFormat="1"/>
-    <w:lsdException w:name="Subtle Reference" w:semiHidden="0" w:uiPriority="31" w:unhideWhenUsed="0" w:qFormat="1"/>
-    <w:lsdException w:name="Intense Reference" w:semiHidden="0" w:uiPriority="32" w:unhideWhenUsed="0" w:qFormat="1"/>
-    <w:lsdException w:name="Book Title" w:semiHidden="0" w:uiPriority="33" w:unhideWhenUsed="0" w:qFormat="1"/>
-    <w:lsdException w:name="Bibliography" w:uiPriority="37"/>
-    <w:lsdException w:name="TOC Heading" w:uiPriority="39" w:qFormat="1"/>
-  </w:latentStyles>
-  <w:style w:type="paragraph" w:default="1" w:styleId="Normal">
-    <w:name w:val="Normal"/>
-    <w:qFormat/>
-  </w:style>
-  <w:style w:type="character" w:default="1" w:styleId="DefaultParagraphFont">
-    <w:name w:val="Default Paragraph Font"/>
-    <w:uiPriority w:val="1"/>
-    <w:semiHidden/>
-    <w:unhideWhenUsed/>
-  </w:style>
-  <w:style w:type="table" w:default="1" w:styleId="TableNormal">
-    <w:name w:val="Normal Table"/>
-    <w:uiPriority w:val="99"/>
-    <w:semiHidden/>
-    <w:unhideWhenUsed/>
-    <w:tblPr>
-      <w:tblInd w:w="0" w:type="dxa"/>
-      <w:tblCellMar>
-        <w:top w:w="0" w:type="dxa"/>
-        <w:left w:w="108" w:type="dxa"/>
-        <w:bottom w:w="0" w:type="dxa"/>
-        <w:right w:w="108" w:type="dxa"/>
-      </w:tblCellMar>
-    </w:tblPr>
-  </w:style>
-  <w:style w:type="numbering" w:default="1" w:styleId="NoList">
-    <w:name w:val="No List"/>
-    <w:uiPriority w:val="99"/>
-    <w:semiHidden/>
-    <w:unhideWhenUsed/>
-  </w:style>
-  <w:style w:type="character" w:styleId="PlaceholderText">
-    <w:name w:val="Placeholder Text"/>
-    <w:basedOn w:val="DefaultParagraphFont"/>
-    <w:uiPriority w:val="99"/>
-    <w:semiHidden/>
-    <w:rsid w:val="00297821"/>
-    <w:rPr>
-      <w:color w:val="808080"/>
-    </w:rPr>
-  </w:style>
-</w:styles>
-</file>
-
-<file path=word/glossary/stylesWithEffects.xml><?xml version="1.0" encoding="utf-8"?>
-<w:styles xmlns:wpc="http://schemas.microsoft.com/office/word/2010/wordprocessingCanvas" xmlns:mc="http://schemas.openxmlformats.org/markup-compatibility/2006" xmlns:o="urn:schemas-microsoft-com:office:office" xmlns:r="http://schemas.openxmlformats.org/officeDocument/2006/relationships" xmlns:m="http://schemas.openxmlformats.org/officeDocument/2006/math" xmlns:v="urn:schemas-microsoft-com:vml" xmlns:wp14="http://schemas.microsoft.com/office/word/2010/wordprocessingDrawing" xmlns:wp="http://schemas.openxmlformats.org/drawingml/2006/wordprocessingDrawing" xmlns:w10="urn:schemas-microsoft-com:office:word" xmlns:w="http://schemas.openxmlformats.org/wordprocessingml/2006/main" xmlns:w14="http://schemas.microsoft.com/office/word/2010/wordml" xmlns:wpg="http://schemas.microsoft.com/office/word/2010/wordprocessingGroup" xmlns:wpi="http://schemas.microsoft.com/office/word/2010/wordprocessingInk" xmlns:wne="http://schemas.microsoft.com/office/word/2006/wordml" xmlns:wps="http://schemas.microsoft.com/office/word/2010/wordprocessingShape" mc:Ignorable="w14 wp14">
-  <w:docDefaults>
-    <w:rPrDefault>
-      <w:rPr>
-        <w:rFonts w:asciiTheme="minorHAnsi" w:eastAsiaTheme="minorEastAsia" w:hAnsiTheme="minorHAnsi" w:cstheme="minorBidi"/>
-        <w:sz w:val="22"/>
-        <w:szCs w:val="22"/>
-        <w:lang w:val="bg-BG" w:eastAsia="bg-BG" w:bidi="ar-SA"/>
-      </w:rPr>
-    </w:rPrDefault>
-    <w:pPrDefault>
-      <w:pPr>
-        <w:spacing w:after="200" w:line="276" w:lineRule="auto"/>
-      </w:pPr>
-    </w:pPrDefault>
-  </w:docDefaults>
-  <w:latentStyles w:defLockedState="0" w:defUIPriority="99" w:defSemiHidden="1" w:defUnhideWhenUsed="1" w:defQFormat="0" w:count="267">
-    <w:lsdException w:name="Normal" w:semiHidden="0" w:uiPriority="0" w:unhideWhenUsed="0" w:qFormat="1"/>
-    <w:lsdException w:name="heading 1" w:semiHidden="0" w:uiPriority="9" w:unhideWhenUsed="0" w:qFormat="1"/>
-    <w:lsdException w:name="heading 2" w:uiPriority="9" w:qFormat="1"/>
-    <w:lsdException w:name="heading 3" w:uiPriority="9" w:qFormat="1"/>
-    <w:lsdException w:name="heading 4" w:uiPriority="9" w:qFormat="1"/>
-    <w:lsdException w:name="heading 5" w:uiPriority="9" w:qFormat="1"/>
-    <w:lsdException w:name="heading 6" w:uiPriority="9" w:qFormat="1"/>
-    <w:lsdException w:name="heading 7" w:uiPriority="9" w:qFormat="1"/>
-    <w:lsdException w:name="heading 8" w:uiPriority="9" w:qFormat="1"/>
-    <w:lsdException w:name="heading 9" w:uiPriority="9" w:qFormat="1"/>
-    <w:lsdException w:name="toc 1" w:uiPriority="39"/>
-    <w:lsdException w:name="toc 2" w:uiPriority="39"/>
-    <w:lsdException w:name="toc 3" w:uiPriority="39"/>
-    <w:lsdException w:name="toc 4" w:uiPriority="39"/>
-    <w:lsdException w:name="toc 5" w:uiPriority="39"/>
-    <w:lsdException w:name="toc 6" w:uiPriority="39"/>
-    <w:lsdException w:name="toc 7" w:uiPriority="39"/>
-    <w:lsdException w:name="toc 8" w:uiPriority="39"/>
-    <w:lsdException w:name="toc 9" w:uiPriority="39"/>
-    <w:lsdException w:name="caption" w:uiPriority="35" w:qFormat="1"/>
-    <w:lsdException w:name="Title" w:semiHidden="0" w:uiPriority="10" w:unhideWhenUsed="0" w:qFormat="1"/>
-    <w:lsdException w:name="Default Paragraph Font" w:uiPriority="1"/>
-    <w:lsdException w:name="Subtitle" w:semiHidden="0" w:uiPriority="11" w:unhideWhenUsed="0" w:qFormat="1"/>
-    <w:lsdException w:name="Strong" w:semiHidden="0" w:uiPriority="22" w:unhideWhenUsed="0" w:qFormat="1"/>
-    <w:lsdException w:name="Emphasis" w:semiHidden="0" w:uiPriority="20" w:unhideWhenUsed="0" w:qFormat="1"/>
-    <w:lsdException w:name="Table Grid" w:semiHidden="0" w:uiPriority="59" w:unhideWhenUsed="0"/>
-    <w:lsdException w:name="Placeholder Text" w:unhideWhenUsed="0"/>
-    <w:lsdException w:name="No Spacing" w:semiHidden="0" w:uiPriority="1" w:unhideWhenUsed="0" w:qFormat="1"/>
-    <w:lsdException w:name="Light Shading" w:semiHidden="0" w:uiPriority="60" w:unhideWhenUsed="0"/>
-    <w:lsdException w:name="Light List" w:semiHidden="0" w:uiPriority="61" w:unhideWhenUsed="0"/>
-    <w:lsdException w:name="Light Grid" w:semiHidden="0" w:uiPriority="62" w:unhideWhenUsed="0"/>
-    <w:lsdException w:name="Medium Shading 1" w:semiHidden="0" w:uiPriority="63" w:unhideWhenUsed="0"/>
-    <w:lsdException w:name="Medium Shading 2" w:semiHidden="0" w:uiPriority="64" w:unhideWhenUsed="0"/>
-    <w:lsdException w:name="Medium List 1" w:semiHidden="0" w:uiPriority="65" w:unhideWhenUsed="0"/>
-    <w:lsdException w:name="Medium List 2" w:semiHidden="0" w:uiPriority="66" w:unhideWhenUsed="0"/>
-    <w:lsdException w:name="Medium Grid 1" w:semiHidden="0" w:uiPriority="67" w:unhideWhenUsed="0"/>
-    <w:lsdException w:name="Medium Grid 2" w:semiHidden="0" w:uiPriority="68" w:unhideWhenUsed="0"/>
-    <w:lsdException w:name="Medium Grid 3" w:semiHidden="0" w:uiPriority="69" w:unhideWhenUsed="0"/>
-    <w:lsdException w:name="Dark List" w:semiHidden="0" w:uiPriority="70" w:unhideWhenUsed="0"/>
-    <w:lsdException w:name="Colorful Shading" w:semiHidden="0" w:uiPriority="71" w:unhideWhenUsed="0"/>
-    <w:lsdException w:name="Colorful List" w:semiHidden="0" w:uiPriority="72" w:unhideWhenUsed="0"/>
-    <w:lsdException w:name="Colorful Grid" w:semiHidden="0" w:uiPriority="73" w:unhideWhenUsed="0"/>
-    <w:lsdException w:name="Light Shading Accent 1" w:semiHidden="0" w:uiPriority="60" w:unhideWhenUsed="0"/>
-    <w:lsdException w:name="Light List Accent 1" w:semiHidden="0" w:uiPriority="61" w:unhideWhenUsed="0"/>
-    <w:lsdException w:name="Light Grid Accent 1" w:semiHidden="0" w:uiPriority="62" w:unhideWhenUsed="0"/>
-    <w:lsdException w:name="Medium Shading 1 Accent 1" w:semiHidden="0" w:uiPriority="63" w:unhideWhenUsed="0"/>
-    <w:lsdException w:name="Medium Shading 2 Accent 1" w:semiHidden="0" w:uiPriority="64" w:unhideWhenUsed="0"/>
-    <w:lsdException w:name="Medium List 1 Accent 1" w:semiHidden="0" w:uiPriority="65" w:unhideWhenUsed="0"/>
-    <w:lsdException w:name="Revision" w:unhideWhenUsed="0"/>
-    <w:lsdException w:name="List Paragraph" w:semiHidden="0" w:uiPriority="34" w:unhideWhenUsed="0" w:qFormat="1"/>
-    <w:lsdException w:name="Quote" w:semiHidden="0" w:uiPriority="29" w:unhideWhenUsed="0" w:qFormat="1"/>
-    <w:lsdException w:name="Intense Quote" w:semiHidden="0" w:uiPriority="30" w:unhideWhenUsed="0" w:qFormat="1"/>
-    <w:lsdException w:name="Medium List 2 Accent 1" w:semiHidden="0" w:uiPriority="66" w:unhideWhenUsed="0"/>
-    <w:lsdException w:name="Medium Grid 1 Accent 1" w:semiHidden="0" w:uiPriority="67" w:unhideWhenUsed="0"/>
-    <w:lsdException w:name="Medium Grid 2 Accent 1" w:semiHidden="0" w:uiPriority="68" w:unhideWhenUsed="0"/>
-    <w:lsdException w:name="Medium Grid 3 Accent 1" w:semiHidden="0" w:uiPriority="69" w:unhideWhenUsed="0"/>
-    <w:lsdException w:name="Dark List Accent 1" w:semiHidden="0" w:uiPriority="70" w:unhideWhenUsed="0"/>
-    <w:lsdException w:name="Colorful Shading Accent 1" w:semiHidden="0" w:uiPriority="71" w:unhideWhenUsed="0"/>
-    <w:lsdException w:name="Colorful List Accent 1" w:semiHidden="0" w:uiPriority="72" w:unhideWhenUsed="0"/>
-    <w:lsdException w:name="Colorful Grid Accent 1" w:semiHidden="0" w:uiPriority="73" w:unhideWhenUsed="0"/>
-    <w:lsdException w:name="Light Shading Accent 2" w:semiHidden="0" w:uiPriority="60" w:unhideWhenUsed="0"/>
-    <w:lsdException w:name="Light List Accent 2" w:semiHidden="0" w:uiPriority="61" w:unhideWhenUsed="0"/>
-    <w:lsdException w:name="Light Grid Accent 2" w:semiHidden="0" w:uiPriority="62" w:unhideWhenUsed="0"/>
-    <w:lsdException w:name="Medium Shading 1 Accent 2" w:semiHidden="0" w:uiPriority="63" w:unhideWhenUsed="0"/>
-    <w:lsdException w:name="Medium Shading 2 Accent 2" w:semiHidden="0" w:uiPriority="64" w:unhideWhenUsed="0"/>
-    <w:lsdException w:name="Medium List 1 Accent 2" w:semiHidden="0" w:uiPriority="65" w:unhideWhenUsed="0"/>
-    <w:lsdException w:name="Medium List 2 Accent 2" w:semiHidden="0" w:uiPriority="66" w:unhideWhenUsed="0"/>
-    <w:lsdException w:name="Medium Grid 1 Accent 2" w:semiHidden="0" w:uiPriority="67" w:unhideWhenUsed="0"/>
-    <w:lsdException w:name="Medium Grid 2 Accent 2" w:semiHidden="0" w:uiPriority="68" w:unhideWhenUsed="0"/>
-    <w:lsdException w:name="Medium Grid 3 Accent 2" w:semiHidden="0" w:uiPriority="69" w:unhideWhenUsed="0"/>
-    <w:lsdException w:name="Dark List Accent 2" w:semiHidden="0" w:uiPriority="70" w:unhideWhenUsed="0"/>
-    <w:lsdException w:name="Colorful Shading Accent 2" w:semiHidden="0" w:uiPriority="71" w:unhideWhenUsed="0"/>
-    <w:lsdException w:name="Colorful List Accent 2" w:semiHidden="0" w:uiPriority="72" w:unhideWhenUsed="0"/>
-    <w:lsdException w:name="Colorful Grid Accent 2" w:semiHidden="0" w:uiPriority="73" w:unhideWhenUsed="0"/>
-    <w:lsdException w:name="Light Shading Accent 3" w:semiHidden="0" w:uiPriority="60" w:unhideWhenUsed="0"/>
-    <w:lsdException w:name="Light List Accent 3" w:semiHidden="0" w:uiPriority="61" w:unhideWhenUsed="0"/>
-    <w:lsdException w:name="Light Grid Accent 3" w:semiHidden="0" w:uiPriority="62" w:unhideWhenUsed="0"/>
-    <w:lsdException w:name="Medium Shading 1 Accent 3" w:semiHidden="0" w:uiPriority="63" w:unhideWhenUsed="0"/>
-    <w:lsdException w:name="Medium Shading 2 Accent 3" w:semiHidden="0" w:uiPriority="64" w:unhideWhenUsed="0"/>
-    <w:lsdException w:name="Medium List 1 Accent 3" w:semiHidden="0" w:uiPriority="65" w:unhideWhenUsed="0"/>
-    <w:lsdException w:name="Medium List 2 Accent 3" w:semiHidden="0" w:uiPriority="66" w:unhideWhenUsed="0"/>
-    <w:lsdException w:name="Medium Grid 1 Accent 3" w:semiHidden="0" w:uiPriority="67" w:unhideWhenUsed="0"/>
-    <w:lsdException w:name="Medium Grid 2 Accent 3" w:semiHidden="0" w:uiPriority="68" w:unhideWhenUsed="0"/>
-    <w:lsdException w:name="Medium Grid 3 Accent 3" w:semiHidden="0" w:uiPriority="69" w:unhideWhenUsed="0"/>
-    <w:lsdException w:name="Dark List Accent 3" w:semiHidden="0" w:uiPriority="70" w:unhideWhenUsed="0"/>
-    <w:lsdException w:name="Colorful Shading Accent 3" w:semiHidden="0" w:uiPriority="71" w:unhideWhenUsed="0"/>
-    <w:lsdException w:name="Colorful List Accent 3" w:semiHidden="0" w:uiPriority="72" w:unhideWhenUsed="0"/>
-    <w:lsdException w:name="Colorful Grid Accent 3" w:semiHidden="0" w:uiPriority="73" w:unhideWhenUsed="0"/>
-    <w:lsdException w:name="Light Shading Accent 4" w:semiHidden="0" w:uiPriority="60" w:unhideWhenUsed="0"/>
-    <w:lsdException w:name="Light List Accent 4" w:semiHidden="0" w:uiPriority="61" w:unhideWhenUsed="0"/>
-    <w:lsdException w:name="Light Grid Accent 4" w:semiHidden="0" w:uiPriority="62" w:unhideWhenUsed="0"/>
-    <w:lsdException w:name="Medium Shading 1 Accent 4" w:semiHidden="0" w:uiPriority="63" w:unhideWhenUsed="0"/>
-    <w:lsdException w:name="Medium Shading 2 Accent 4" w:semiHidden="0" w:uiPriority="64" w:unhideWhenUsed="0"/>
-    <w:lsdException w:name="Medium List 1 Accent 4" w:semiHidden="0" w:uiPriority="65" w:unhideWhenUsed="0"/>
-    <w:lsdException w:name="Medium List 2 Accent 4" w:semiHidden="0" w:uiPriority="66" w:unhideWhenUsed="0"/>
-    <w:lsdException w:name="Medium Grid 1 Accent 4" w:semiHidden="0" w:uiPriority="67" w:unhideWhenUsed="0"/>
-    <w:lsdException w:name="Medium Grid 2 Accent 4" w:semiHidden="0" w:uiPriority="68" w:unhideWhenUsed="0"/>
-    <w:lsdException w:name="Medium Grid 3 Accent 4" w:semiHidden="0" w:uiPriority="69" w:unhideWhenUsed="0"/>
-    <w:lsdException w:name="Dark List Accent 4" w:semiHidden="0" w:uiPriority="70" w:unhideWhenUsed="0"/>
-    <w:lsdException w:name="Colorful Shading Accent 4" w:semiHidden="0" w:uiPriority="71" w:unhideWhenUsed="0"/>
-    <w:lsdException w:name="Colorful List Accent 4" w:semiHidden="0" w:uiPriority="72" w:unhideWhenUsed="0"/>
-    <w:lsdException w:name="Colorful Grid Accent 4" w:semiHidden="0" w:uiPriority="73" w:unhideWhenUsed="0"/>
-    <w:lsdException w:name="Light Shading Accent 5" w:semiHidden="0" w:uiPriority="60" w:unhideWhenUsed="0"/>
-    <w:lsdException w:name="Light List Accent 5" w:semiHidden="0" w:uiPriority="61" w:unhideWhenUsed="0"/>
-    <w:lsdException w:name="Light Grid Accent 5" w:semiHidden="0" w:uiPriority="62" w:unhideWhenUsed="0"/>
-    <w:lsdException w:name="Medium Shading 1 Accent 5" w:semiHidden="0" w:uiPriority="63" w:unhideWhenUsed="0"/>
-    <w:lsdException w:name="Medium Shading 2 Accent 5" w:semiHidden="0" w:uiPriority="64" w:unhideWhenUsed="0"/>
-    <w:lsdException w:name="Medium List 1 Accent 5" w:semiHidden="0" w:uiPriority="65" w:unhideWhenUsed="0"/>
-    <w:lsdException w:name="Medium List 2 Accent 5" w:semiHidden="0" w:uiPriority="66" w:unhideWhenUsed="0"/>
-    <w:lsdException w:name="Medium Grid 1 Accent 5" w:semiHidden="0" w:uiPriority="67" w:unhideWhenUsed="0"/>
-    <w:lsdException w:name="Medium Grid 2 Accent 5" w:semiHidden="0" w:uiPriority="68" w:unhideWhenUsed="0"/>
-    <w:lsdException w:name="Medium Grid 3 Accent 5" w:semiHidden="0" w:uiPriority="69" w:unhideWhenUsed="0"/>
-    <w:lsdException w:name="Dark List Accent 5" w:semiHidden="0" w:uiPriority="70" w:unhideWhenUsed="0"/>
-    <w:lsdException w:name="Colorful Shading Accent 5" w:semiHidden="0" w:uiPriority="71" w:unhideWhenUsed="0"/>
-    <w:lsdException w:name="Colorful List Accent 5" w:semiHidden="0" w:uiPriority="72" w:unhideWhenUsed="0"/>
-    <w:lsdException w:name="Colorful Grid Accent 5" w:semiHidden="0" w:uiPriority="73" w:unhideWhenUsed="0"/>
-    <w:lsdException w:name="Light Shading Accent 6" w:semiHidden="0" w:uiPriority="60" w:unhideWhenUsed="0"/>
-    <w:lsdException w:name="Light List Accent 6" w:semiHidden="0" w:uiPriority="61" w:unhideWhenUsed="0"/>
-    <w:lsdException w:name="Light Grid Accent 6" w:semiHidden="0" w:uiPriority="62" w:unhideWhenUsed="0"/>
-    <w:lsdException w:name="Medium Shading 1 Accent 6" w:semiHidden="0" w:uiPriority="63" w:unhideWhenUsed="0"/>
-    <w:lsdException w:name="Medium Shading 2 Accent 6" w:semiHidden="0" w:uiPriority="64" w:unhideWhenUsed="0"/>
-    <w:lsdException w:name="Medium List 1 Accent 6" w:semiHidden="0" w:uiPriority="65" w:unhideWhenUsed="0"/>
-    <w:lsdException w:name="Medium List 2 Accent 6" w:semiHidden="0" w:uiPriority="66" w:unhideWhenUsed="0"/>
-    <w:lsdException w:name="Medium Grid 1 Accent 6" w:semiHidden="0" w:uiPriority="67" w:unhideWhenUsed="0"/>
-    <w:lsdException w:name="Medium Grid 2 Accent 6" w:semiHidden="0" w:uiPriority="68" w:unhideWhenUsed="0"/>
-    <w:lsdException w:name="Medium Grid 3 Accent 6" w:semiHidden="0" w:uiPriority="69" w:unhideWhenUsed="0"/>
-    <w:lsdException w:name="Dark List Accent 6" w:semiHidden="0" w:uiPriority="70" w:unhideWhenUsed="0"/>
-    <w:lsdException w:name="Colorful Shading Accent 6" w:semiHidden="0" w:uiPriority="71" w:unhideWhenUsed="0"/>
-    <w:lsdException w:name="Colorful List Accent 6" w:semiHidden="0" w:uiPriority="72" w:unhideWhenUsed="0"/>
-    <w:lsdException w:name="Colorful Grid Accent 6" w:semiHidden="0" w:uiPriority="73" w:unhideWhenUsed="0"/>
-    <w:lsdException w:name="Subtle Emphasis" w:semiHidden="0" w:uiPriority="19" w:unhideWhenUsed="0" w:qFormat="1"/>
-    <w:lsdException w:name="Intense Emphasis" w:semiHidden="0" w:uiPriority="21" w:unhideWhenUsed="0" w:qFormat="1"/>
-    <w:lsdException w:name="Subtle Reference" w:semiHidden="0" w:uiPriority="31" w:unhideWhenUsed="0" w:qFormat="1"/>
-    <w:lsdException w:name="Intense Reference" w:semiHidden="0" w:uiPriority="32" w:unhideWhenUsed="0" w:qFormat="1"/>
-    <w:lsdException w:name="Book Title" w:semiHidden="0" w:uiPriority="33" w:unhideWhenUsed="0" w:qFormat="1"/>
-    <w:lsdException w:name="Bibliography" w:uiPriority="37"/>
-    <w:lsdException w:name="TOC Heading" w:uiPriority="39" w:qFormat="1"/>
-  </w:latentStyles>
-  <w:style w:type="paragraph" w:default="1" w:styleId="Normal">
-    <w:name w:val="Normal"/>
-    <w:qFormat/>
-  </w:style>
-  <w:style w:type="character" w:default="1" w:styleId="DefaultParagraphFont">
-    <w:name w:val="Default Paragraph Font"/>
-    <w:uiPriority w:val="1"/>
-    <w:semiHidden/>
-    <w:unhideWhenUsed/>
-  </w:style>
-  <w:style w:type="table" w:default="1" w:styleId="TableNormal">
-    <w:name w:val="Normal Table"/>
-    <w:uiPriority w:val="99"/>
-    <w:semiHidden/>
-    <w:unhideWhenUsed/>
-    <w:tblPr>
-      <w:tblInd w:w="0" w:type="dxa"/>
-      <w:tblCellMar>
-        <w:top w:w="0" w:type="dxa"/>
-        <w:left w:w="108" w:type="dxa"/>
-        <w:bottom w:w="0" w:type="dxa"/>
-        <w:right w:w="108" w:type="dxa"/>
-      </w:tblCellMar>
-    </w:tblPr>
-  </w:style>
-  <w:style w:type="numbering" w:default="1" w:styleId="NoList">
-    <w:name w:val="No List"/>
-    <w:uiPriority w:val="99"/>
-    <w:semiHidden/>
-    <w:unhideWhenUsed/>
-  </w:style>
-  <w:style w:type="character" w:styleId="PlaceholderText">
-    <w:name w:val="Placeholder Text"/>
-    <w:basedOn w:val="DefaultParagraphFont"/>
-    <w:uiPriority w:val="99"/>
-    <w:semiHidden/>
-    <w:rsid w:val="00297821"/>
-    <w:rPr>
-      <w:color w:val="808080"/>
-    </w:rPr>
-  </w:style>
-</w:styles>
-</file>
-
-<file path=word/glossary/webSettings.xml><?xml version="1.0" encoding="utf-8"?>
-<w:webSettings xmlns:mc="http://schemas.openxmlformats.org/markup-compatibility/2006" xmlns:r="http://schemas.openxmlformats.org/officeDocument/2006/relationships" xmlns:w="http://schemas.openxmlformats.org/wordprocessingml/2006/main" xmlns:w14="http://schemas.microsoft.com/office/word/2010/wordml" mc:Ignorable="w14">
-  <w:optimizeForBrowser/>
-  <w:allowPNG/>
-</w:webSettings>
-</file>
-
 <file path=word/theme/theme1.xml><?xml version="1.0" encoding="utf-8"?>
 <a:theme xmlns:a="http://schemas.openxmlformats.org/drawingml/2006/main" name="Office Theme">
   <a:themeElements>
@@ -22171,7 +20569,7 @@
 </file>
 
 <file path=customXml/itemProps1.xml><?xml version="1.0" encoding="utf-8"?>
-<ds:datastoreItem xmlns:ds="http://schemas.openxmlformats.org/officeDocument/2006/customXml" ds:itemID="{209BDBAF-6AFE-4ACB-BBAA-D716A55D5DBC}">
+<ds:datastoreItem xmlns:ds="http://schemas.openxmlformats.org/officeDocument/2006/customXml" ds:itemID="{EE737612-C253-436E-A7B2-F7FFCD96359F}">
   <ds:schemaRefs>
     <ds:schemaRef ds:uri="http://schemas.openxmlformats.org/officeDocument/2006/bibliography"/>
   </ds:schemaRefs>
